--- a/PEMBAHASAN.docx
+++ b/PEMBAHASAN.docx
@@ -46,8 +46,6 @@
       <w:r>
         <w:t xml:space="preserve"> </w:t>
       </w:r>
-      <w:bookmarkStart w:id="1" w:name="_GoBack"/>
-      <w:bookmarkEnd w:id="1"/>
       <w:r>
         <w:t xml:space="preserve">Perancangan </w:t>
       </w:r>
@@ -84,13 +82,13 @@
         <w:pStyle w:val="Heading2"/>
         <w:spacing w:line="480" w:lineRule="auto"/>
       </w:pPr>
-      <w:bookmarkStart w:id="2" w:name="__RefHeading__1685_792468863"/>
-      <w:bookmarkStart w:id="3" w:name="_Toc515464591"/>
+      <w:bookmarkStart w:id="1" w:name="__RefHeading__1685_792468863"/>
+      <w:bookmarkStart w:id="2" w:name="_Toc515464591"/>
+      <w:bookmarkEnd w:id="1"/>
+      <w:r>
+        <w:t xml:space="preserve">Gambaran Umum Frequency </w:t>
+      </w:r>
       <w:bookmarkEnd w:id="2"/>
-      <w:r>
-        <w:t xml:space="preserve">Gambaran Umum Frequency </w:t>
-      </w:r>
-      <w:bookmarkEnd w:id="3"/>
       <w:r>
         <w:t>Tracker</w:t>
       </w:r>
@@ -98,6 +96,7 @@
     <w:p>
       <w:pPr>
         <w:pStyle w:val="Heading3"/>
+        <w:ind w:left="1440" w:hanging="1440"/>
       </w:pPr>
       <w:r>
         <w:t>Frequency Sweeper</w:t>
@@ -1049,9 +1048,9 @@
         </w:rPr>
         <w:t>sweep</w:t>
       </w:r>
-      <w:bookmarkStart w:id="4" w:name="__RefHeading__11235_1261562691"/>
-      <w:bookmarkStart w:id="5" w:name="_Toc515464592"/>
-      <w:bookmarkEnd w:id="4"/>
+      <w:bookmarkStart w:id="3" w:name="__RefHeading__11235_1261562691"/>
+      <w:bookmarkStart w:id="4" w:name="_Toc515464592"/>
+      <w:bookmarkEnd w:id="3"/>
       <w:r>
         <w:rPr>
           <w:color w:val="auto"/>
@@ -1540,9 +1539,9 @@
         </w:rPr>
         <w:lastRenderedPageBreak/>
         <w:drawing>
-          <wp:inline distT="0" distB="0" distL="0" distR="0" wp14:anchorId="7468054F" wp14:editId="3101EE47">
-            <wp:extent cx="2995046" cy="4932000"/>
-            <wp:effectExtent l="0" t="0" r="0" b="2540"/>
+          <wp:inline distT="0" distB="0" distL="0" distR="0" wp14:anchorId="7468054F" wp14:editId="7180A4FD">
+            <wp:extent cx="3002508" cy="4944289"/>
+            <wp:effectExtent l="0" t="0" r="7620" b="8890"/>
             <wp:docPr id="4" name="Picture 4"/>
             <wp:cNvGraphicFramePr>
               <a:graphicFrameLocks xmlns:a="http://schemas.openxmlformats.org/drawingml/2006/main" noChangeAspect="1"/>
@@ -1572,7 +1571,7 @@
                   <pic:spPr bwMode="auto">
                     <a:xfrm>
                       <a:off x="0" y="0"/>
-                      <a:ext cx="2995046" cy="4932000"/>
+                      <a:ext cx="3012318" cy="4960443"/>
                     </a:xfrm>
                     <a:prstGeom prst="rect">
                       <a:avLst/>
@@ -1725,7 +1724,7 @@
       <w:r>
         <w:t>embuatan Perangkat Keras</w:t>
       </w:r>
-      <w:bookmarkEnd w:id="5"/>
+      <w:bookmarkEnd w:id="4"/>
     </w:p>
     <w:p>
       <w:pPr>
@@ -2009,11 +2008,11 @@
         <w:pStyle w:val="Heading3"/>
         <w:spacing w:after="0" w:line="480" w:lineRule="auto"/>
       </w:pPr>
-      <w:bookmarkStart w:id="6" w:name="_Toc515464593"/>
+      <w:bookmarkStart w:id="5" w:name="_Toc515464593"/>
       <w:r>
         <w:t>Sistem Minimum ATmega168</w:t>
       </w:r>
-      <w:bookmarkEnd w:id="6"/>
+      <w:bookmarkEnd w:id="5"/>
       <w:r>
         <w:rPr>
           <w:lang w:val="en-US"/>
@@ -2157,6 +2156,12 @@
         <w:rPr>
           <w:lang w:val="en-US"/>
         </w:rPr>
+        <w:t>mikro</w:t>
+      </w:r>
+      <w:r>
+        <w:rPr>
+          <w:lang w:val="en-US"/>
+        </w:rPr>
         <w:t>kontroler</w:t>
       </w:r>
       <w:proofErr w:type="spellEnd"/>
@@ -2519,6 +2524,7 @@
         <w:rPr>
           <w:lang w:val="en-US"/>
         </w:rPr>
+        <w:lastRenderedPageBreak/>
         <w:t>kontroler</w:t>
       </w:r>
       <w:proofErr w:type="spellEnd"/>
@@ -2533,7 +2539,6 @@
         <w:rPr>
           <w:lang w:val="en-US"/>
         </w:rPr>
-        <w:lastRenderedPageBreak/>
         <w:t>dengan</w:t>
       </w:r>
       <w:proofErr w:type="spellEnd"/>
@@ -2780,7 +2785,7 @@
     <w:p>
       <w:pPr>
         <w:pStyle w:val="Heading4"/>
-        <w:spacing w:line="480" w:lineRule="auto"/>
+        <w:spacing w:after="0" w:line="480" w:lineRule="auto"/>
         <w:rPr>
           <w:lang w:val="en-US"/>
         </w:rPr>
@@ -2812,6 +2817,7 @@
     <w:p>
       <w:pPr>
         <w:pStyle w:val="TEUnsoed-TextBodyspasi2"/>
+        <w:ind w:firstLine="720"/>
         <w:rPr>
           <w:lang w:val="en-US"/>
         </w:rPr>
@@ -2919,6 +2925,7 @@
       <w:pPr>
         <w:pStyle w:val="TEUnsoed-TextBodyspasi2"/>
         <w:keepNext/>
+        <w:spacing w:line="240" w:lineRule="auto"/>
         <w:jc w:val="center"/>
       </w:pPr>
       <w:r>
@@ -2927,9 +2934,9 @@
           <w:lang w:val="en-US"/>
         </w:rPr>
         <w:drawing>
-          <wp:inline distT="0" distB="0" distL="0" distR="0" wp14:anchorId="60221C66" wp14:editId="07136B3B">
-            <wp:extent cx="4152012" cy="6480000"/>
-            <wp:effectExtent l="0" t="0" r="1270" b="0"/>
+          <wp:inline distT="0" distB="0" distL="0" distR="0" wp14:anchorId="60221C66" wp14:editId="4738DF10">
+            <wp:extent cx="4107976" cy="6411274"/>
+            <wp:effectExtent l="0" t="0" r="6985" b="8890"/>
             <wp:docPr id="8" name="Picture 8"/>
             <wp:cNvGraphicFramePr>
               <a:graphicFrameLocks xmlns:a="http://schemas.openxmlformats.org/drawingml/2006/main" noChangeAspect="1"/>
@@ -2974,7 +2981,7 @@
                   <pic:spPr bwMode="auto">
                     <a:xfrm>
                       <a:off x="0" y="0"/>
-                      <a:ext cx="4152012" cy="6480000"/>
+                      <a:ext cx="4123188" cy="6435015"/>
                     </a:xfrm>
                     <a:prstGeom prst="rect">
                       <a:avLst/>
@@ -3145,14 +3152,130 @@
     <w:p>
       <w:pPr>
         <w:pStyle w:val="Heading4"/>
-        <w:spacing w:line="480" w:lineRule="auto"/>
-      </w:pPr>
-      <w:r>
-        <w:lastRenderedPageBreak/>
+        <w:spacing w:after="0" w:line="480" w:lineRule="auto"/>
+        <w:rPr>
+          <w:lang w:val="en-US"/>
+        </w:rPr>
+      </w:pPr>
+      <w:r>
         <w:t xml:space="preserve">c. </w:t>
       </w:r>
       <w:r>
-        <w:t>Penampakan Perangkat</w:t>
+        <w:t xml:space="preserve">Penampakan </w:t>
+      </w:r>
+      <w:proofErr w:type="spellStart"/>
+      <w:r>
+        <w:rPr>
+          <w:lang w:val="en-US"/>
+        </w:rPr>
+        <w:t>Fisik</w:t>
+      </w:r>
+      <w:proofErr w:type="spellEnd"/>
+    </w:p>
+    <w:p>
+      <w:pPr>
+        <w:pStyle w:val="TEUnsoed-TextBodyspasi2"/>
+        <w:rPr>
+          <w:lang w:val="en-US"/>
+        </w:rPr>
+      </w:pPr>
+      <w:proofErr w:type="spellStart"/>
+      <w:r>
+        <w:rPr>
+          <w:lang w:val="en-US"/>
+        </w:rPr>
+        <w:t>Penampakan</w:t>
+      </w:r>
+      <w:proofErr w:type="spellEnd"/>
+      <w:r>
+        <w:rPr>
+          <w:lang w:val="en-US"/>
+        </w:rPr>
+        <w:t xml:space="preserve"> </w:t>
+      </w:r>
+      <w:proofErr w:type="spellStart"/>
+      <w:r>
+        <w:rPr>
+          <w:lang w:val="en-US"/>
+        </w:rPr>
+        <w:t>fisik</w:t>
+      </w:r>
+      <w:proofErr w:type="spellEnd"/>
+      <w:r>
+        <w:rPr>
+          <w:lang w:val="en-US"/>
+        </w:rPr>
+        <w:t xml:space="preserve"> </w:t>
+      </w:r>
+      <w:proofErr w:type="spellStart"/>
+      <w:r>
+        <w:rPr>
+          <w:lang w:val="en-US"/>
+        </w:rPr>
+        <w:t>sistem</w:t>
+      </w:r>
+      <w:proofErr w:type="spellEnd"/>
+      <w:r>
+        <w:rPr>
+          <w:lang w:val="en-US"/>
+        </w:rPr>
+        <w:t xml:space="preserve"> minimum </w:t>
+      </w:r>
+      <w:proofErr w:type="spellStart"/>
+      <w:r>
+        <w:rPr>
+          <w:lang w:val="en-US"/>
+        </w:rPr>
+        <w:t>dapat</w:t>
+      </w:r>
+      <w:proofErr w:type="spellEnd"/>
+      <w:r>
+        <w:rPr>
+          <w:lang w:val="en-US"/>
+        </w:rPr>
+        <w:t xml:space="preserve"> </w:t>
+      </w:r>
+      <w:proofErr w:type="spellStart"/>
+      <w:r>
+        <w:rPr>
+          <w:lang w:val="en-US"/>
+        </w:rPr>
+        <w:t>dilihat</w:t>
+      </w:r>
+      <w:proofErr w:type="spellEnd"/>
+      <w:r>
+        <w:rPr>
+          <w:lang w:val="en-US"/>
+        </w:rPr>
+        <w:t xml:space="preserve"> pada </w:t>
+      </w:r>
+      <w:proofErr w:type="spellStart"/>
+      <w:r>
+        <w:rPr>
+          <w:lang w:val="en-US"/>
+        </w:rPr>
+        <w:t>gambar</w:t>
+      </w:r>
+      <w:proofErr w:type="spellEnd"/>
+      <w:r>
+        <w:rPr>
+          <w:lang w:val="en-US"/>
+        </w:rPr>
+        <w:t xml:space="preserve"> </w:t>
+      </w:r>
+      <w:proofErr w:type="spellStart"/>
+      <w:r>
+        <w:rPr>
+          <w:lang w:val="en-US"/>
+        </w:rPr>
+        <w:t>berikut</w:t>
+      </w:r>
+      <w:proofErr w:type="spellEnd"/>
+      <w:r>
+        <w:rPr>
+          <w:lang w:val="en-US"/>
+        </w:rPr>
+        <w:t>.</w:t>
       </w:r>
     </w:p>
     <w:p>
@@ -3166,6 +3289,7 @@
         <w:rPr>
           <w:noProof/>
         </w:rPr>
+        <w:lastRenderedPageBreak/>
         <w:drawing>
           <wp:inline distT="0" distB="0" distL="0" distR="0" wp14:anchorId="62ABFCEC" wp14:editId="6D2DA4D4">
             <wp:extent cx="3392623" cy="2088000"/>
@@ -3220,7 +3344,7 @@
       <w:pPr>
         <w:pStyle w:val="TEUnsoed-TextBodyspasi2"/>
         <w:keepNext/>
-        <w:spacing w:after="0"/>
+        <w:spacing w:after="0" w:line="240" w:lineRule="auto"/>
         <w:ind w:firstLine="0"/>
         <w:jc w:val="center"/>
       </w:pPr>
@@ -3284,6 +3408,7 @@
     <w:p>
       <w:pPr>
         <w:pStyle w:val="Caption"/>
+        <w:spacing w:after="0" w:line="480" w:lineRule="auto"/>
         <w:jc w:val="center"/>
         <w:rPr>
           <w:color w:val="auto"/>
@@ -3392,6 +3517,24 @@
           <w:lang w:val="en-US"/>
         </w:rPr>
         <w:t>Penampakan</w:t>
+      </w:r>
+      <w:proofErr w:type="spellEnd"/>
+      <w:r>
+        <w:rPr>
+          <w:color w:val="auto"/>
+          <w:sz w:val="22"/>
+          <w:lang w:val="en-US"/>
+        </w:rPr>
+        <w:t xml:space="preserve"> </w:t>
+      </w:r>
+      <w:proofErr w:type="spellStart"/>
+      <w:r>
+        <w:rPr>
+          <w:color w:val="auto"/>
+          <w:sz w:val="22"/>
+          <w:lang w:val="en-US"/>
+        </w:rPr>
+        <w:t>fisik</w:t>
       </w:r>
       <w:proofErr w:type="spellEnd"/>
       <w:r>
@@ -3442,180 +3585,8548 @@
     <w:p>
       <w:pPr>
         <w:pStyle w:val="Heading3"/>
-        <w:spacing w:before="240" w:line="480" w:lineRule="auto"/>
-      </w:pPr>
-      <w:bookmarkStart w:id="7" w:name="_Toc515464594"/>
+        <w:spacing w:before="120" w:after="0" w:line="480" w:lineRule="auto"/>
+      </w:pPr>
+      <w:bookmarkStart w:id="6" w:name="_Toc515464594"/>
       <w:r>
         <w:t>DDS AD9850</w:t>
+      </w:r>
+      <w:bookmarkEnd w:id="6"/>
+    </w:p>
+    <w:p>
+      <w:pPr>
+        <w:pStyle w:val="Heading4"/>
+        <w:spacing w:before="0" w:after="0" w:line="480" w:lineRule="auto"/>
+      </w:pPr>
+      <w:r>
+        <w:t>a.</w:t>
+      </w:r>
+      <w:r>
+        <w:t xml:space="preserve"> Rincian </w:t>
+      </w:r>
+      <w:r>
+        <w:t xml:space="preserve">Perangkat </w:t>
+      </w:r>
+      <w:r>
+        <w:t>dan Spesifikasi</w:t>
+      </w:r>
+    </w:p>
+    <w:p>
+      <w:pPr>
+        <w:pStyle w:val="TEUnsoed-TextBodyspasi2"/>
+      </w:pPr>
+      <w:r>
+        <w:t>DDS AD9850 berperan sebagai pembangkit gelombang sinus yang nantinya akan digunakan untuk menggetarkan mikrokantilever. Frekuensi gelombang yang dikeluarkan DDS AD9850 dikendalikan</w:t>
+      </w:r>
+      <w:r>
+        <w:t xml:space="preserve"> oleh mikrokontroler pada sistem minimum ATmega168. </w:t>
+      </w:r>
+    </w:p>
+    <w:p>
+      <w:pPr>
+        <w:pStyle w:val="TEUnsoed-TextBodyspasi2"/>
+        <w:tabs>
+          <w:tab w:val="left" w:pos="7759"/>
+        </w:tabs>
+        <w:rPr>
+          <w:lang w:val="en-US"/>
+        </w:rPr>
+      </w:pPr>
+      <w:r>
+        <w:t>Pin</w:t>
+      </w:r>
+      <w:r>
+        <w:t xml:space="preserve"> DDS</w:t>
+      </w:r>
+      <w:r>
+        <w:t xml:space="preserve"> yang disambungkan</w:t>
+      </w:r>
+      <w:r>
+        <w:t xml:space="preserve"> dengan mikrokontroler antara lain</w:t>
+      </w:r>
+      <w:r>
+        <w:t xml:space="preserve"> W_CLK, FQ_UD, D7_S</w:t>
+      </w:r>
+      <w:r>
+        <w:rPr>
+          <w:lang w:val="en-US"/>
+        </w:rPr>
+        <w:t xml:space="preserve">L, </w:t>
+      </w:r>
+      <w:r>
+        <w:t>dan RESET.</w:t>
+      </w:r>
+      <w:r>
+        <w:rPr>
+          <w:lang w:val="en-US"/>
+        </w:rPr>
+        <w:t xml:space="preserve"> </w:t>
+      </w:r>
+      <w:proofErr w:type="spellStart"/>
+      <w:r>
+        <w:rPr>
+          <w:lang w:val="en-US"/>
+        </w:rPr>
+        <w:t>Fungsi</w:t>
+      </w:r>
+      <w:proofErr w:type="spellEnd"/>
+      <w:r>
+        <w:rPr>
+          <w:lang w:val="en-US"/>
+        </w:rPr>
+        <w:t xml:space="preserve"> </w:t>
+      </w:r>
+      <w:proofErr w:type="spellStart"/>
+      <w:r>
+        <w:rPr>
+          <w:lang w:val="en-US"/>
+        </w:rPr>
+        <w:t>dari</w:t>
+      </w:r>
+      <w:proofErr w:type="spellEnd"/>
+      <w:r>
+        <w:rPr>
+          <w:lang w:val="en-US"/>
+        </w:rPr>
+        <w:t xml:space="preserve"> pin – pin </w:t>
+      </w:r>
+      <w:proofErr w:type="spellStart"/>
+      <w:r>
+        <w:rPr>
+          <w:lang w:val="en-US"/>
+        </w:rPr>
+        <w:t>tersebut</w:t>
+      </w:r>
+      <w:proofErr w:type="spellEnd"/>
+      <w:r>
+        <w:rPr>
+          <w:lang w:val="en-US"/>
+        </w:rPr>
+        <w:t xml:space="preserve"> </w:t>
+      </w:r>
+      <w:proofErr w:type="spellStart"/>
+      <w:r>
+        <w:rPr>
+          <w:lang w:val="en-US"/>
+        </w:rPr>
+        <w:t>dapat</w:t>
+      </w:r>
+      <w:proofErr w:type="spellEnd"/>
+      <w:r>
+        <w:rPr>
+          <w:lang w:val="en-US"/>
+        </w:rPr>
+        <w:t xml:space="preserve"> </w:t>
+      </w:r>
+      <w:proofErr w:type="spellStart"/>
+      <w:r>
+        <w:rPr>
+          <w:lang w:val="en-US"/>
+        </w:rPr>
+        <w:t>dilihat</w:t>
+      </w:r>
+      <w:proofErr w:type="spellEnd"/>
+      <w:r>
+        <w:rPr>
+          <w:lang w:val="en-US"/>
+        </w:rPr>
+        <w:t xml:space="preserve"> pada </w:t>
+      </w:r>
+      <w:proofErr w:type="spellStart"/>
+      <w:r>
+        <w:rPr>
+          <w:lang w:val="en-US"/>
+        </w:rPr>
+        <w:t>Tabel</w:t>
+      </w:r>
+      <w:proofErr w:type="spellEnd"/>
+      <w:r>
+        <w:rPr>
+          <w:lang w:val="en-US"/>
+        </w:rPr>
+        <w:t xml:space="preserve"> 3.4</w:t>
+      </w:r>
+      <w:r>
+        <w:rPr>
+          <w:lang w:val="en-US"/>
+        </w:rPr>
+        <w:t>.</w:t>
+      </w:r>
+    </w:p>
+    <w:p>
+      <w:pPr>
+        <w:pStyle w:val="Heading4"/>
+        <w:numPr>
+          <w:ilvl w:val="0"/>
+          <w:numId w:val="0"/>
+        </w:numPr>
+        <w:spacing w:after="0" w:line="480" w:lineRule="auto"/>
+      </w:pPr>
+      <w:r>
+        <w:t>b</w:t>
+      </w:r>
+      <w:r>
+        <w:t>. Diagram Skematik</w:t>
+      </w:r>
+    </w:p>
+    <w:p>
+      <w:pPr>
+        <w:pStyle w:val="TEUnsoed-TextBodyspasi2"/>
+        <w:ind w:firstLine="720"/>
+        <w:rPr>
+          <w:lang w:val="en-US"/>
+        </w:rPr>
+      </w:pPr>
+      <w:proofErr w:type="spellStart"/>
+      <w:r>
+        <w:rPr>
+          <w:lang w:val="en-US"/>
+        </w:rPr>
+        <w:t>Rangkaian</w:t>
+      </w:r>
+      <w:proofErr w:type="spellEnd"/>
+      <w:r>
+        <w:rPr>
+          <w:lang w:val="en-US"/>
+        </w:rPr>
+        <w:t xml:space="preserve"> DDS Board </w:t>
+      </w:r>
+      <w:proofErr w:type="spellStart"/>
+      <w:r>
+        <w:rPr>
+          <w:lang w:val="en-US"/>
+        </w:rPr>
+        <w:t>AD9850</w:t>
+      </w:r>
+      <w:proofErr w:type="spellEnd"/>
+      <w:r>
+        <w:rPr>
+          <w:lang w:val="en-US"/>
+        </w:rPr>
+        <w:t xml:space="preserve"> yang </w:t>
+      </w:r>
+      <w:proofErr w:type="spellStart"/>
+      <w:r>
+        <w:rPr>
+          <w:lang w:val="en-US"/>
+        </w:rPr>
+        <w:t>sudah</w:t>
+      </w:r>
+      <w:proofErr w:type="spellEnd"/>
+      <w:r>
+        <w:rPr>
+          <w:lang w:val="en-US"/>
+        </w:rPr>
+        <w:t xml:space="preserve"> </w:t>
+      </w:r>
+      <w:proofErr w:type="spellStart"/>
+      <w:r>
+        <w:rPr>
+          <w:lang w:val="en-US"/>
+        </w:rPr>
+        <w:t>terhubung</w:t>
+      </w:r>
+      <w:proofErr w:type="spellEnd"/>
+      <w:r>
+        <w:rPr>
+          <w:lang w:val="en-US"/>
+        </w:rPr>
+        <w:t xml:space="preserve"> </w:t>
+      </w:r>
+      <w:proofErr w:type="spellStart"/>
+      <w:r>
+        <w:rPr>
+          <w:lang w:val="en-US"/>
+        </w:rPr>
+        <w:t>dengan</w:t>
+      </w:r>
+      <w:proofErr w:type="spellEnd"/>
+      <w:r>
+        <w:rPr>
+          <w:lang w:val="en-US"/>
+        </w:rPr>
+        <w:t xml:space="preserve"> </w:t>
+      </w:r>
+      <w:proofErr w:type="spellStart"/>
+      <w:r>
+        <w:rPr>
+          <w:lang w:val="en-US"/>
+        </w:rPr>
+        <w:t>miktrokontroler</w:t>
+      </w:r>
+      <w:proofErr w:type="spellEnd"/>
+      <w:r>
+        <w:rPr>
+          <w:lang w:val="en-US"/>
+        </w:rPr>
+        <w:t xml:space="preserve"> </w:t>
+      </w:r>
+      <w:proofErr w:type="spellStart"/>
+      <w:r>
+        <w:rPr>
+          <w:lang w:val="en-US"/>
+        </w:rPr>
+        <w:t>dapat</w:t>
+      </w:r>
+      <w:proofErr w:type="spellEnd"/>
+      <w:r>
+        <w:rPr>
+          <w:lang w:val="en-US"/>
+        </w:rPr>
+        <w:t xml:space="preserve"> </w:t>
+      </w:r>
+      <w:proofErr w:type="spellStart"/>
+      <w:r>
+        <w:rPr>
+          <w:lang w:val="en-US"/>
+        </w:rPr>
+        <w:t>dilihat</w:t>
+      </w:r>
+      <w:proofErr w:type="spellEnd"/>
+      <w:r>
+        <w:rPr>
+          <w:lang w:val="en-US"/>
+        </w:rPr>
+        <w:t xml:space="preserve"> pada </w:t>
+      </w:r>
+      <w:proofErr w:type="spellStart"/>
+      <w:r>
+        <w:rPr>
+          <w:lang w:val="en-US"/>
+        </w:rPr>
+        <w:t>gambar</w:t>
+      </w:r>
+      <w:proofErr w:type="spellEnd"/>
+      <w:r>
+        <w:rPr>
+          <w:lang w:val="en-US"/>
+        </w:rPr>
+        <w:t xml:space="preserve"> </w:t>
+      </w:r>
+      <w:proofErr w:type="spellStart"/>
+      <w:r>
+        <w:rPr>
+          <w:lang w:val="en-US"/>
+        </w:rPr>
+        <w:t>berikut</w:t>
+      </w:r>
+      <w:proofErr w:type="spellEnd"/>
+      <w:r>
+        <w:rPr>
+          <w:lang w:val="en-US"/>
+        </w:rPr>
+        <w:t>.</w:t>
+      </w:r>
+    </w:p>
+    <w:p>
+      <w:pPr>
+        <w:pStyle w:val="TEUnsoed-TextBodyspasi2"/>
+        <w:keepNext/>
+        <w:spacing w:line="240" w:lineRule="auto"/>
+        <w:ind w:firstLine="0"/>
+        <w:jc w:val="center"/>
+      </w:pPr>
+      <w:r>
+        <w:rPr>
+          <w:noProof/>
+          <w:lang w:val="en-US"/>
+        </w:rPr>
+        <w:lastRenderedPageBreak/>
+        <w:drawing>
+          <wp:inline distT="0" distB="0" distL="0" distR="0" wp14:anchorId="3276159E" wp14:editId="77AA9864">
+            <wp:extent cx="3570863" cy="4785582"/>
+            <wp:effectExtent l="2223" t="0" r="0" b="0"/>
+            <wp:docPr id="6" name="Picture 6"/>
+            <wp:cNvGraphicFramePr>
+              <a:graphicFrameLocks xmlns:a="http://schemas.openxmlformats.org/drawingml/2006/main" noChangeAspect="1"/>
+            </wp:cNvGraphicFramePr>
+            <a:graphic xmlns:a="http://schemas.openxmlformats.org/drawingml/2006/main">
+              <a:graphicData uri="http://schemas.openxmlformats.org/drawingml/2006/picture">
+                <pic:pic xmlns:pic="http://schemas.openxmlformats.org/drawingml/2006/picture">
+                  <pic:nvPicPr>
+                    <pic:cNvPr id="0" name="Picture 3"/>
+                    <pic:cNvPicPr>
+                      <a:picLocks noChangeAspect="1" noChangeArrowheads="1"/>
+                    </pic:cNvPicPr>
+                  </pic:nvPicPr>
+                  <pic:blipFill rotWithShape="1">
+                    <a:blip r:embed="rId13">
+                      <a:extLst>
+                        <a:ext uri="{BEBA8EAE-BF5A-486C-A8C5-ECC9F3942E4B}">
+                          <a14:imgProps xmlns:a14="http://schemas.microsoft.com/office/drawing/2010/main">
+                            <a14:imgLayer r:embed="rId14">
+                              <a14:imgEffect>
+                                <a14:sharpenSoften amount="50000"/>
+                              </a14:imgEffect>
+                            </a14:imgLayer>
+                          </a14:imgProps>
+                        </a:ext>
+                        <a:ext uri="{28A0092B-C50C-407E-A947-70E740481C1C}">
+                          <a14:useLocalDpi xmlns:a14="http://schemas.microsoft.com/office/drawing/2010/main" val="0"/>
+                        </a:ext>
+                      </a:extLst>
+                    </a:blip>
+                    <a:srcRect r="6198"/>
+                    <a:stretch/>
+                  </pic:blipFill>
+                  <pic:spPr bwMode="auto">
+                    <a:xfrm rot="5400000">
+                      <a:off x="0" y="0"/>
+                      <a:ext cx="3577349" cy="4794275"/>
+                    </a:xfrm>
+                    <a:prstGeom prst="rect">
+                      <a:avLst/>
+                    </a:prstGeom>
+                    <a:noFill/>
+                    <a:ln>
+                      <a:noFill/>
+                    </a:ln>
+                    <a:extLst>
+                      <a:ext uri="{53640926-AAD7-44D8-BBD7-CCE9431645EC}">
+                        <a14:shadowObscured xmlns:a14="http://schemas.microsoft.com/office/drawing/2010/main"/>
+                      </a:ext>
+                    </a:extLst>
+                  </pic:spPr>
+                </pic:pic>
+              </a:graphicData>
+            </a:graphic>
+          </wp:inline>
+        </w:drawing>
+      </w:r>
+    </w:p>
+    <w:p>
+      <w:pPr>
+        <w:pStyle w:val="Caption"/>
+        <w:spacing w:line="480" w:lineRule="auto"/>
+        <w:jc w:val="center"/>
+        <w:rPr>
+          <w:color w:val="auto"/>
+          <w:sz w:val="22"/>
+          <w:lang w:val="en-US"/>
+        </w:rPr>
+      </w:pPr>
+      <w:r>
+        <w:rPr>
+          <w:color w:val="auto"/>
+          <w:sz w:val="22"/>
+        </w:rPr>
+        <w:t xml:space="preserve">Gambar </w:t>
+      </w:r>
+      <w:r>
+        <w:rPr>
+          <w:color w:val="auto"/>
+          <w:sz w:val="22"/>
+        </w:rPr>
+        <w:fldChar w:fldCharType="begin"/>
+      </w:r>
+      <w:r>
+        <w:rPr>
+          <w:color w:val="auto"/>
+          <w:sz w:val="22"/>
+        </w:rPr>
+        <w:instrText xml:space="preserve"> STYLEREF 1 \s </w:instrText>
+      </w:r>
+      <w:r>
+        <w:rPr>
+          <w:color w:val="auto"/>
+          <w:sz w:val="22"/>
+        </w:rPr>
+        <w:fldChar w:fldCharType="separate"/>
+      </w:r>
+      <w:r>
+        <w:rPr>
+          <w:noProof/>
+          <w:color w:val="auto"/>
+          <w:sz w:val="22"/>
+        </w:rPr>
+        <w:t>4</w:t>
+      </w:r>
+      <w:r>
+        <w:rPr>
+          <w:color w:val="auto"/>
+          <w:sz w:val="22"/>
+        </w:rPr>
+        <w:fldChar w:fldCharType="end"/>
+      </w:r>
+      <w:r>
+        <w:rPr>
+          <w:color w:val="auto"/>
+          <w:sz w:val="22"/>
+        </w:rPr>
+        <w:t>.</w:t>
+      </w:r>
+      <w:r>
+        <w:rPr>
+          <w:color w:val="auto"/>
+          <w:sz w:val="22"/>
+        </w:rPr>
+        <w:fldChar w:fldCharType="begin"/>
+      </w:r>
+      <w:r>
+        <w:rPr>
+          <w:color w:val="auto"/>
+          <w:sz w:val="22"/>
+        </w:rPr>
+        <w:instrText xml:space="preserve"> SEQ Gambar \* ARABIC \s 1 </w:instrText>
+      </w:r>
+      <w:r>
+        <w:rPr>
+          <w:color w:val="auto"/>
+          <w:sz w:val="22"/>
+        </w:rPr>
+        <w:fldChar w:fldCharType="separate"/>
+      </w:r>
+      <w:r>
+        <w:rPr>
+          <w:noProof/>
+          <w:color w:val="auto"/>
+          <w:sz w:val="22"/>
+        </w:rPr>
+        <w:t>6</w:t>
+      </w:r>
+      <w:r>
+        <w:rPr>
+          <w:color w:val="auto"/>
+          <w:sz w:val="22"/>
+        </w:rPr>
+        <w:fldChar w:fldCharType="end"/>
+      </w:r>
+      <w:r>
+        <w:rPr>
+          <w:color w:val="auto"/>
+          <w:sz w:val="22"/>
+          <w:lang w:val="en-US"/>
+        </w:rPr>
+        <w:t xml:space="preserve"> Diagram </w:t>
+      </w:r>
+      <w:proofErr w:type="spellStart"/>
+      <w:r>
+        <w:rPr>
+          <w:color w:val="auto"/>
+          <w:sz w:val="22"/>
+          <w:lang w:val="en-US"/>
+        </w:rPr>
+        <w:t>skematik</w:t>
+      </w:r>
+      <w:proofErr w:type="spellEnd"/>
+      <w:r>
+        <w:rPr>
+          <w:color w:val="auto"/>
+          <w:sz w:val="22"/>
+          <w:lang w:val="en-US"/>
+        </w:rPr>
+        <w:t xml:space="preserve"> DDS Board </w:t>
+      </w:r>
+      <w:proofErr w:type="spellStart"/>
+      <w:r>
+        <w:rPr>
+          <w:color w:val="auto"/>
+          <w:sz w:val="22"/>
+          <w:lang w:val="en-US"/>
+        </w:rPr>
+        <w:t>AD9850</w:t>
+      </w:r>
+      <w:proofErr w:type="spellEnd"/>
+    </w:p>
+    <w:p>
+      <w:pPr>
+        <w:pStyle w:val="Heading4"/>
+        <w:spacing w:after="0" w:line="480" w:lineRule="auto"/>
+      </w:pPr>
+      <w:r>
+        <w:t xml:space="preserve">c. Penampakan </w:t>
+      </w:r>
+      <w:proofErr w:type="spellStart"/>
+      <w:r>
+        <w:rPr>
+          <w:lang w:val="en-US"/>
+        </w:rPr>
+        <w:t>Fisik</w:t>
+      </w:r>
+      <w:proofErr w:type="spellEnd"/>
+    </w:p>
+    <w:p>
+      <w:pPr>
+        <w:pStyle w:val="TEUnsoed-TextBodyspasi2"/>
+        <w:ind w:firstLine="0"/>
+        <w:rPr>
+          <w:lang w:val="en-US"/>
+        </w:rPr>
+      </w:pPr>
+      <w:proofErr w:type="spellStart"/>
+      <w:r>
+        <w:rPr>
+          <w:lang w:val="en-US"/>
+        </w:rPr>
+        <w:t>Perangkat</w:t>
+      </w:r>
+      <w:proofErr w:type="spellEnd"/>
+      <w:r>
+        <w:rPr>
+          <w:lang w:val="en-US"/>
+        </w:rPr>
+        <w:t xml:space="preserve"> </w:t>
+      </w:r>
+      <w:proofErr w:type="spellStart"/>
+      <w:r>
+        <w:rPr>
+          <w:lang w:val="en-US"/>
+        </w:rPr>
+        <w:t>dari</w:t>
+      </w:r>
+      <w:proofErr w:type="spellEnd"/>
+      <w:r>
+        <w:rPr>
+          <w:lang w:val="en-US"/>
+        </w:rPr>
+        <w:t xml:space="preserve"> DDS Board </w:t>
+      </w:r>
+      <w:proofErr w:type="spellStart"/>
+      <w:r>
+        <w:rPr>
+          <w:lang w:val="en-US"/>
+        </w:rPr>
+        <w:t>AD9850</w:t>
+      </w:r>
+      <w:proofErr w:type="spellEnd"/>
+      <w:r>
+        <w:rPr>
+          <w:lang w:val="en-US"/>
+        </w:rPr>
+        <w:t xml:space="preserve"> </w:t>
+      </w:r>
+      <w:proofErr w:type="spellStart"/>
+      <w:r>
+        <w:rPr>
+          <w:lang w:val="en-US"/>
+        </w:rPr>
+        <w:t>dapat</w:t>
+      </w:r>
+      <w:proofErr w:type="spellEnd"/>
+      <w:r>
+        <w:rPr>
+          <w:lang w:val="en-US"/>
+        </w:rPr>
+        <w:t xml:space="preserve"> </w:t>
+      </w:r>
+      <w:proofErr w:type="spellStart"/>
+      <w:r>
+        <w:rPr>
+          <w:lang w:val="en-US"/>
+        </w:rPr>
+        <w:t>dilihat</w:t>
+      </w:r>
+      <w:proofErr w:type="spellEnd"/>
+      <w:r>
+        <w:rPr>
+          <w:lang w:val="en-US"/>
+        </w:rPr>
+        <w:t xml:space="preserve"> pada </w:t>
+      </w:r>
+      <w:proofErr w:type="spellStart"/>
+      <w:r>
+        <w:rPr>
+          <w:lang w:val="en-US"/>
+        </w:rPr>
+        <w:t>gambar</w:t>
+      </w:r>
+      <w:proofErr w:type="spellEnd"/>
+      <w:r>
+        <w:rPr>
+          <w:lang w:val="en-US"/>
+        </w:rPr>
+        <w:t xml:space="preserve"> </w:t>
+      </w:r>
+      <w:proofErr w:type="spellStart"/>
+      <w:r>
+        <w:rPr>
+          <w:lang w:val="en-US"/>
+        </w:rPr>
+        <w:t>berikut</w:t>
+      </w:r>
+      <w:proofErr w:type="spellEnd"/>
+      <w:r>
+        <w:rPr>
+          <w:lang w:val="en-US"/>
+        </w:rPr>
+        <w:t>.</w:t>
+      </w:r>
+    </w:p>
+    <w:p>
+      <w:pPr>
+        <w:pStyle w:val="TEUnsoed-TextBodyspasi2"/>
+        <w:keepNext/>
+        <w:spacing w:line="240" w:lineRule="auto"/>
+        <w:ind w:firstLine="0"/>
+        <w:jc w:val="center"/>
+      </w:pPr>
+      <w:r>
+        <w:rPr>
+          <w:noProof/>
+        </w:rPr>
+        <w:drawing>
+          <wp:inline distT="0" distB="0" distL="0" distR="0" wp14:anchorId="1E6EC31C" wp14:editId="6C9E45C3">
+            <wp:extent cx="3705008" cy="2470245"/>
+            <wp:effectExtent l="0" t="0" r="0" b="6350"/>
+            <wp:docPr id="15" name="Picture 15"/>
+            <wp:cNvGraphicFramePr>
+              <a:graphicFrameLocks xmlns:a="http://schemas.openxmlformats.org/drawingml/2006/main" noChangeAspect="1"/>
+            </wp:cNvGraphicFramePr>
+            <a:graphic xmlns:a="http://schemas.openxmlformats.org/drawingml/2006/main">
+              <a:graphicData uri="http://schemas.openxmlformats.org/drawingml/2006/picture">
+                <pic:pic xmlns:pic="http://schemas.openxmlformats.org/drawingml/2006/picture">
+                  <pic:nvPicPr>
+                    <pic:cNvPr id="0" name="Picture 9"/>
+                    <pic:cNvPicPr>
+                      <a:picLocks noChangeAspect="1" noChangeArrowheads="1"/>
+                    </pic:cNvPicPr>
+                  </pic:nvPicPr>
+                  <pic:blipFill>
+                    <a:blip r:embed="rId15">
+                      <a:extLst>
+                        <a:ext uri="{28A0092B-C50C-407E-A947-70E740481C1C}">
+                          <a14:useLocalDpi xmlns:a14="http://schemas.microsoft.com/office/drawing/2010/main" val="0"/>
+                        </a:ext>
+                      </a:extLst>
+                    </a:blip>
+                    <a:srcRect/>
+                    <a:stretch>
+                      <a:fillRect/>
+                    </a:stretch>
+                  </pic:blipFill>
+                  <pic:spPr bwMode="auto">
+                    <a:xfrm>
+                      <a:off x="0" y="0"/>
+                      <a:ext cx="3743798" cy="2496108"/>
+                    </a:xfrm>
+                    <a:prstGeom prst="rect">
+                      <a:avLst/>
+                    </a:prstGeom>
+                    <a:noFill/>
+                    <a:ln>
+                      <a:noFill/>
+                    </a:ln>
+                  </pic:spPr>
+                </pic:pic>
+              </a:graphicData>
+            </a:graphic>
+          </wp:inline>
+        </w:drawing>
+      </w:r>
+    </w:p>
+    <w:p>
+      <w:pPr>
+        <w:pStyle w:val="Caption"/>
+        <w:spacing w:after="120" w:line="480" w:lineRule="auto"/>
+        <w:jc w:val="center"/>
+        <w:rPr>
+          <w:color w:val="auto"/>
+          <w:sz w:val="22"/>
+          <w:lang w:val="en-US"/>
+        </w:rPr>
+      </w:pPr>
+      <w:r>
+        <w:rPr>
+          <w:color w:val="auto"/>
+          <w:sz w:val="22"/>
+        </w:rPr>
+        <w:t xml:space="preserve">Gambar </w:t>
+      </w:r>
+      <w:r>
+        <w:rPr>
+          <w:color w:val="auto"/>
+          <w:sz w:val="22"/>
+        </w:rPr>
+        <w:fldChar w:fldCharType="begin"/>
+      </w:r>
+      <w:r>
+        <w:rPr>
+          <w:color w:val="auto"/>
+          <w:sz w:val="22"/>
+        </w:rPr>
+        <w:instrText xml:space="preserve"> STYLEREF 1 \s </w:instrText>
+      </w:r>
+      <w:r>
+        <w:rPr>
+          <w:color w:val="auto"/>
+          <w:sz w:val="22"/>
+        </w:rPr>
+        <w:fldChar w:fldCharType="separate"/>
+      </w:r>
+      <w:r>
+        <w:rPr>
+          <w:noProof/>
+          <w:color w:val="auto"/>
+          <w:sz w:val="22"/>
+        </w:rPr>
+        <w:t>4</w:t>
+      </w:r>
+      <w:r>
+        <w:rPr>
+          <w:color w:val="auto"/>
+          <w:sz w:val="22"/>
+        </w:rPr>
+        <w:fldChar w:fldCharType="end"/>
+      </w:r>
+      <w:r>
+        <w:rPr>
+          <w:color w:val="auto"/>
+          <w:sz w:val="22"/>
+        </w:rPr>
+        <w:t>.</w:t>
+      </w:r>
+      <w:r>
+        <w:rPr>
+          <w:color w:val="auto"/>
+          <w:sz w:val="22"/>
+        </w:rPr>
+        <w:fldChar w:fldCharType="begin"/>
+      </w:r>
+      <w:r>
+        <w:rPr>
+          <w:color w:val="auto"/>
+          <w:sz w:val="22"/>
+        </w:rPr>
+        <w:instrText xml:space="preserve"> SEQ Gambar \* ARABIC \s 1 </w:instrText>
+      </w:r>
+      <w:r>
+        <w:rPr>
+          <w:color w:val="auto"/>
+          <w:sz w:val="22"/>
+        </w:rPr>
+        <w:fldChar w:fldCharType="separate"/>
+      </w:r>
+      <w:r>
+        <w:rPr>
+          <w:noProof/>
+          <w:color w:val="auto"/>
+          <w:sz w:val="22"/>
+        </w:rPr>
+        <w:t>7</w:t>
+      </w:r>
+      <w:r>
+        <w:rPr>
+          <w:color w:val="auto"/>
+          <w:sz w:val="22"/>
+        </w:rPr>
+        <w:fldChar w:fldCharType="end"/>
+      </w:r>
+      <w:r>
+        <w:rPr>
+          <w:color w:val="auto"/>
+          <w:sz w:val="22"/>
+          <w:lang w:val="en-US"/>
+        </w:rPr>
+        <w:t xml:space="preserve"> </w:t>
+      </w:r>
+      <w:proofErr w:type="spellStart"/>
+      <w:r>
+        <w:rPr>
+          <w:color w:val="auto"/>
+          <w:sz w:val="22"/>
+          <w:lang w:val="en-US"/>
+        </w:rPr>
+        <w:t>Perangkat</w:t>
+      </w:r>
+      <w:proofErr w:type="spellEnd"/>
+      <w:r>
+        <w:rPr>
+          <w:color w:val="auto"/>
+          <w:sz w:val="22"/>
+          <w:lang w:val="en-US"/>
+        </w:rPr>
+        <w:t xml:space="preserve"> DDS Board </w:t>
+      </w:r>
+      <w:proofErr w:type="spellStart"/>
+      <w:r>
+        <w:rPr>
+          <w:color w:val="auto"/>
+          <w:sz w:val="22"/>
+          <w:lang w:val="en-US"/>
+        </w:rPr>
+        <w:t>AD9850</w:t>
+      </w:r>
+      <w:proofErr w:type="spellEnd"/>
+      <w:r>
+        <w:rPr>
+          <w:color w:val="auto"/>
+          <w:sz w:val="22"/>
+          <w:lang w:val="en-US"/>
+        </w:rPr>
+        <w:t xml:space="preserve"> </w:t>
+      </w:r>
+      <w:proofErr w:type="spellStart"/>
+      <w:r>
+        <w:rPr>
+          <w:color w:val="auto"/>
+          <w:sz w:val="22"/>
+          <w:lang w:val="en-US"/>
+        </w:rPr>
+        <w:t>beserta</w:t>
+      </w:r>
+      <w:proofErr w:type="spellEnd"/>
+      <w:r>
+        <w:rPr>
+          <w:color w:val="auto"/>
+          <w:sz w:val="22"/>
+          <w:lang w:val="en-US"/>
+        </w:rPr>
+        <w:t xml:space="preserve"> </w:t>
+      </w:r>
+      <w:proofErr w:type="spellStart"/>
+      <w:r>
+        <w:rPr>
+          <w:color w:val="auto"/>
+          <w:sz w:val="22"/>
+          <w:lang w:val="en-US"/>
+        </w:rPr>
+        <w:t>sistem</w:t>
+      </w:r>
+      <w:proofErr w:type="spellEnd"/>
+      <w:r>
+        <w:rPr>
+          <w:color w:val="auto"/>
+          <w:sz w:val="22"/>
+          <w:lang w:val="en-US"/>
+        </w:rPr>
+        <w:t xml:space="preserve"> minimum</w:t>
+      </w:r>
+    </w:p>
+    <w:p>
+      <w:pPr>
+        <w:pStyle w:val="Heading3"/>
+        <w:spacing w:before="240" w:after="0" w:line="480" w:lineRule="auto"/>
+      </w:pPr>
+      <w:bookmarkStart w:id="7" w:name="_Toc515464595"/>
+      <w:r>
+        <w:t>Rangkaian Pengkondisi Sinyal</w:t>
       </w:r>
       <w:bookmarkEnd w:id="7"/>
     </w:p>
     <w:p>
       <w:pPr>
-        <w:pStyle w:val="Heading4"/>
-        <w:spacing w:line="480" w:lineRule="auto"/>
-      </w:pPr>
-      <w:r>
-        <w:t xml:space="preserve">a. </w:t>
-      </w:r>
-      <w:proofErr w:type="spellStart"/>
-      <w:r>
-        <w:rPr>
-          <w:lang w:val="en-US"/>
-        </w:rPr>
-        <w:t>Rincian</w:t>
-      </w:r>
-      <w:proofErr w:type="spellEnd"/>
-      <w:r>
-        <w:rPr>
-          <w:lang w:val="en-US"/>
-        </w:rPr>
-        <w:t xml:space="preserve"> dan </w:t>
-      </w:r>
-      <w:r>
-        <w:t>Spesifikasi</w:t>
+        <w:pStyle w:val="TEUnsoed-TextBodyspasi2"/>
+        <w:rPr>
+          <w:lang w:val="en-US"/>
+        </w:rPr>
+      </w:pPr>
+      <w:r>
+        <w:t xml:space="preserve">Rangkaian pengkondisi sinyal bertujuan untuk mengubah sinyal keluaran dari DDS AD9850 menjadi sinyal yang sudah terkondisi sesuai dengan yang diinginkan. </w:t>
+      </w:r>
+      <w:proofErr w:type="spellStart"/>
+      <w:r>
+        <w:rPr>
+          <w:lang w:val="en-US"/>
+        </w:rPr>
+        <w:t>Rangkaian</w:t>
+      </w:r>
+      <w:proofErr w:type="spellEnd"/>
+      <w:r>
+        <w:rPr>
+          <w:lang w:val="en-US"/>
+        </w:rPr>
+        <w:t xml:space="preserve"> </w:t>
+      </w:r>
+      <w:proofErr w:type="spellStart"/>
+      <w:r>
+        <w:rPr>
+          <w:lang w:val="en-US"/>
+        </w:rPr>
+        <w:t>ini</w:t>
+      </w:r>
+      <w:proofErr w:type="spellEnd"/>
+      <w:r>
+        <w:rPr>
+          <w:lang w:val="en-US"/>
+        </w:rPr>
+        <w:t xml:space="preserve"> </w:t>
+      </w:r>
+      <w:proofErr w:type="spellStart"/>
+      <w:r>
+        <w:rPr>
+          <w:lang w:val="en-US"/>
+        </w:rPr>
+        <w:lastRenderedPageBreak/>
+        <w:t>dibutuhkan</w:t>
+      </w:r>
+      <w:proofErr w:type="spellEnd"/>
+      <w:r>
+        <w:rPr>
+          <w:lang w:val="en-US"/>
+        </w:rPr>
+        <w:t xml:space="preserve"> agar</w:t>
+      </w:r>
+      <w:r>
+        <w:t xml:space="preserve"> mikrokantilever menerima sinyal atau gelombang sesuai dengan yang dibutuhkan </w:t>
+      </w:r>
+      <w:proofErr w:type="spellStart"/>
+      <w:r>
+        <w:rPr>
+          <w:lang w:val="en-US"/>
+        </w:rPr>
+        <w:t>sehingga</w:t>
+      </w:r>
+      <w:proofErr w:type="spellEnd"/>
+      <w:r>
+        <w:t xml:space="preserve"> sensor mikrokantilever dapat berkeja</w:t>
+      </w:r>
+      <w:r>
+        <w:rPr>
+          <w:lang w:val="en-US"/>
+        </w:rPr>
+        <w:t xml:space="preserve"> </w:t>
+      </w:r>
+      <w:proofErr w:type="spellStart"/>
+      <w:r>
+        <w:rPr>
+          <w:lang w:val="en-US"/>
+        </w:rPr>
+        <w:t>dengan</w:t>
+      </w:r>
+      <w:proofErr w:type="spellEnd"/>
+      <w:r>
+        <w:t xml:space="preserve"> optimal</w:t>
+      </w:r>
+      <w:r>
+        <w:rPr>
+          <w:lang w:val="en-US"/>
+        </w:rPr>
+        <w:t>.</w:t>
       </w:r>
     </w:p>
     <w:p>
       <w:pPr>
-        <w:pStyle w:val="TEUnsoed-TextBodyspasi2"/>
-      </w:pPr>
+        <w:pStyle w:val="Heading4"/>
+        <w:spacing w:after="0" w:line="480" w:lineRule="auto"/>
+        <w:rPr>
+          <w:lang w:val="en-US"/>
+        </w:rPr>
+      </w:pPr>
+      <w:r>
+        <w:t xml:space="preserve">a. </w:t>
+      </w:r>
+      <w:proofErr w:type="spellStart"/>
+      <w:r>
+        <w:rPr>
+          <w:lang w:val="en-US"/>
+        </w:rPr>
+        <w:t>Rincian</w:t>
+      </w:r>
+      <w:proofErr w:type="spellEnd"/>
+      <w:r>
+        <w:rPr>
+          <w:lang w:val="en-US"/>
+        </w:rPr>
+        <w:t xml:space="preserve"> dan </w:t>
+      </w:r>
+      <w:proofErr w:type="spellStart"/>
+      <w:r>
+        <w:rPr>
+          <w:lang w:val="en-US"/>
+        </w:rPr>
+        <w:t>Spesifikasi</w:t>
+      </w:r>
+      <w:proofErr w:type="spellEnd"/>
     </w:p>
     <w:p>
       <w:pPr>
-        <w:pStyle w:val="Heading4"/>
-        <w:spacing w:line="480" w:lineRule="auto"/>
-      </w:pPr>
-      <w:r>
-        <w:lastRenderedPageBreak/>
-        <w:t>b</w:t>
-      </w:r>
-      <w:r>
-        <w:t>. Diagram Skematik</w:t>
+        <w:pStyle w:val="TEUnsoed-TextBodyspasi2"/>
+        <w:rPr>
+          <w:lang w:val="en-US"/>
+        </w:rPr>
+      </w:pPr>
+      <w:proofErr w:type="spellStart"/>
+      <w:r>
+        <w:rPr>
+          <w:lang w:val="en-US"/>
+        </w:rPr>
+        <w:t>Rangkaian</w:t>
+      </w:r>
+      <w:proofErr w:type="spellEnd"/>
+      <w:r>
+        <w:rPr>
+          <w:lang w:val="en-US"/>
+        </w:rPr>
+        <w:t xml:space="preserve"> </w:t>
+      </w:r>
+      <w:proofErr w:type="spellStart"/>
+      <w:r>
+        <w:rPr>
+          <w:lang w:val="en-US"/>
+        </w:rPr>
+        <w:t>pengkondisi</w:t>
+      </w:r>
+      <w:proofErr w:type="spellEnd"/>
+      <w:r>
+        <w:rPr>
+          <w:lang w:val="en-US"/>
+        </w:rPr>
+        <w:t xml:space="preserve"> </w:t>
+      </w:r>
+      <w:proofErr w:type="spellStart"/>
+      <w:r>
+        <w:rPr>
+          <w:lang w:val="en-US"/>
+        </w:rPr>
+        <w:t>sinyal</w:t>
+      </w:r>
+      <w:proofErr w:type="spellEnd"/>
+      <w:r>
+        <w:rPr>
+          <w:lang w:val="en-US"/>
+        </w:rPr>
+        <w:t xml:space="preserve"> </w:t>
+      </w:r>
+      <w:proofErr w:type="spellStart"/>
+      <w:r>
+        <w:rPr>
+          <w:lang w:val="en-US"/>
+        </w:rPr>
+        <w:t>terdiri</w:t>
+      </w:r>
+      <w:proofErr w:type="spellEnd"/>
+      <w:r>
+        <w:rPr>
+          <w:lang w:val="en-US"/>
+        </w:rPr>
+        <w:t xml:space="preserve"> </w:t>
+      </w:r>
+      <w:proofErr w:type="spellStart"/>
+      <w:r>
+        <w:rPr>
+          <w:lang w:val="en-US"/>
+        </w:rPr>
+        <w:t>atas</w:t>
+      </w:r>
+      <w:proofErr w:type="spellEnd"/>
+      <w:r>
+        <w:rPr>
+          <w:lang w:val="en-US"/>
+        </w:rPr>
+        <w:t xml:space="preserve"> high pass filter dan OP-AMP. </w:t>
+      </w:r>
+      <w:proofErr w:type="spellStart"/>
+      <w:r>
+        <w:rPr>
+          <w:lang w:val="en-US"/>
+        </w:rPr>
+        <w:t>HPF</w:t>
+      </w:r>
+      <w:proofErr w:type="spellEnd"/>
+      <w:r>
+        <w:rPr>
+          <w:lang w:val="en-US"/>
+        </w:rPr>
+        <w:t xml:space="preserve"> yang </w:t>
+      </w:r>
+      <w:proofErr w:type="spellStart"/>
+      <w:r>
+        <w:rPr>
+          <w:lang w:val="en-US"/>
+        </w:rPr>
+        <w:t>digunakan</w:t>
+      </w:r>
+      <w:proofErr w:type="spellEnd"/>
+      <w:r>
+        <w:rPr>
+          <w:lang w:val="en-US"/>
+        </w:rPr>
+        <w:t xml:space="preserve"> </w:t>
+      </w:r>
+      <w:proofErr w:type="spellStart"/>
+      <w:r>
+        <w:rPr>
+          <w:lang w:val="en-US"/>
+        </w:rPr>
+        <w:t>yaitu</w:t>
+      </w:r>
+      <w:proofErr w:type="spellEnd"/>
+      <w:r>
+        <w:rPr>
+          <w:lang w:val="en-US"/>
+        </w:rPr>
+        <w:t xml:space="preserve"> filter </w:t>
+      </w:r>
+      <w:proofErr w:type="spellStart"/>
+      <w:r>
+        <w:rPr>
+          <w:lang w:val="en-US"/>
+        </w:rPr>
+        <w:t>pasif</w:t>
+      </w:r>
+      <w:proofErr w:type="spellEnd"/>
+      <w:r>
+        <w:rPr>
+          <w:lang w:val="en-US"/>
+        </w:rPr>
+        <w:t xml:space="preserve"> RC </w:t>
+      </w:r>
+      <w:proofErr w:type="spellStart"/>
+      <w:r>
+        <w:rPr>
+          <w:lang w:val="en-US"/>
+        </w:rPr>
+        <w:t>dimana</w:t>
+      </w:r>
+      <w:proofErr w:type="spellEnd"/>
+      <w:r>
+        <w:rPr>
+          <w:lang w:val="en-US"/>
+        </w:rPr>
+        <w:t xml:space="preserve"> filter </w:t>
+      </w:r>
+      <w:proofErr w:type="spellStart"/>
+      <w:r>
+        <w:rPr>
+          <w:lang w:val="en-US"/>
+        </w:rPr>
+        <w:t>ini</w:t>
+      </w:r>
+      <w:proofErr w:type="spellEnd"/>
+      <w:r>
+        <w:rPr>
+          <w:lang w:val="en-US"/>
+        </w:rPr>
+        <w:t xml:space="preserve"> </w:t>
+      </w:r>
+      <w:proofErr w:type="spellStart"/>
+      <w:r>
+        <w:rPr>
+          <w:lang w:val="en-US"/>
+        </w:rPr>
+        <w:t>hanya</w:t>
+      </w:r>
+      <w:proofErr w:type="spellEnd"/>
+      <w:r>
+        <w:rPr>
+          <w:lang w:val="en-US"/>
+        </w:rPr>
+        <w:t xml:space="preserve"> </w:t>
+      </w:r>
+      <w:proofErr w:type="spellStart"/>
+      <w:r>
+        <w:rPr>
+          <w:lang w:val="en-US"/>
+        </w:rPr>
+        <w:t>akan</w:t>
+      </w:r>
+      <w:proofErr w:type="spellEnd"/>
+      <w:r>
+        <w:rPr>
+          <w:lang w:val="en-US"/>
+        </w:rPr>
+        <w:t xml:space="preserve"> </w:t>
+      </w:r>
+      <w:proofErr w:type="spellStart"/>
+      <w:r>
+        <w:rPr>
+          <w:lang w:val="en-US"/>
+        </w:rPr>
+        <w:t>melewatkan</w:t>
+      </w:r>
+      <w:proofErr w:type="spellEnd"/>
+      <w:r>
+        <w:rPr>
+          <w:lang w:val="en-US"/>
+        </w:rPr>
+        <w:t xml:space="preserve"> </w:t>
+      </w:r>
+      <w:proofErr w:type="spellStart"/>
+      <w:r>
+        <w:rPr>
+          <w:lang w:val="en-US"/>
+        </w:rPr>
+        <w:t>frekuensi</w:t>
+      </w:r>
+      <w:proofErr w:type="spellEnd"/>
+      <w:r>
+        <w:rPr>
+          <w:lang w:val="en-US"/>
+        </w:rPr>
+        <w:t xml:space="preserve"> </w:t>
+      </w:r>
+      <w:proofErr w:type="spellStart"/>
+      <w:r>
+        <w:rPr>
+          <w:lang w:val="en-US"/>
+        </w:rPr>
+        <w:t>tinggi</w:t>
+      </w:r>
+      <w:proofErr w:type="spellEnd"/>
+      <w:r>
+        <w:rPr>
+          <w:lang w:val="en-US"/>
+        </w:rPr>
+        <w:t xml:space="preserve"> </w:t>
+      </w:r>
+      <w:proofErr w:type="spellStart"/>
+      <w:r>
+        <w:rPr>
+          <w:lang w:val="en-US"/>
+        </w:rPr>
+        <w:t>yaitu</w:t>
+      </w:r>
+      <w:proofErr w:type="spellEnd"/>
+      <w:r>
+        <w:rPr>
+          <w:lang w:val="en-US"/>
+        </w:rPr>
+        <w:t xml:space="preserve">, </w:t>
+      </w:r>
+      <w:proofErr w:type="spellStart"/>
+      <w:r>
+        <w:rPr>
+          <w:lang w:val="en-US"/>
+        </w:rPr>
+        <w:t>frekuensi</w:t>
+      </w:r>
+      <w:proofErr w:type="spellEnd"/>
+      <w:r>
+        <w:rPr>
+          <w:lang w:val="en-US"/>
+        </w:rPr>
+        <w:t xml:space="preserve"> yang </w:t>
+      </w:r>
+      <w:proofErr w:type="spellStart"/>
+      <w:r>
+        <w:rPr>
+          <w:lang w:val="en-US"/>
+        </w:rPr>
+        <w:t>melebihi</w:t>
+      </w:r>
+      <w:proofErr w:type="spellEnd"/>
+      <w:r>
+        <w:rPr>
+          <w:lang w:val="en-US"/>
+        </w:rPr>
+        <w:t xml:space="preserve"> </w:t>
+      </w:r>
+      <w:proofErr w:type="spellStart"/>
+      <w:r>
+        <w:rPr>
+          <w:lang w:val="en-US"/>
+        </w:rPr>
+        <w:t>frekuensi</w:t>
+      </w:r>
+      <w:proofErr w:type="spellEnd"/>
+      <w:r>
+        <w:rPr>
+          <w:lang w:val="en-US"/>
+        </w:rPr>
+        <w:t xml:space="preserve"> cut off filter. OP-AMP </w:t>
+      </w:r>
+      <w:proofErr w:type="spellStart"/>
+      <w:r>
+        <w:rPr>
+          <w:lang w:val="en-US"/>
+        </w:rPr>
+        <w:t>atau</w:t>
+      </w:r>
+      <w:proofErr w:type="spellEnd"/>
+      <w:r>
+        <w:rPr>
+          <w:lang w:val="en-US"/>
+        </w:rPr>
+        <w:t xml:space="preserve"> </w:t>
+      </w:r>
+      <w:proofErr w:type="spellStart"/>
+      <w:r>
+        <w:rPr>
+          <w:lang w:val="en-US"/>
+        </w:rPr>
+        <w:t>penguat</w:t>
+      </w:r>
+      <w:proofErr w:type="spellEnd"/>
+      <w:r>
+        <w:rPr>
+          <w:lang w:val="en-US"/>
+        </w:rPr>
+        <w:t xml:space="preserve"> </w:t>
+      </w:r>
+      <w:proofErr w:type="spellStart"/>
+      <w:r>
+        <w:rPr>
+          <w:lang w:val="en-US"/>
+        </w:rPr>
+        <w:t>operasional</w:t>
+      </w:r>
+      <w:proofErr w:type="spellEnd"/>
+      <w:r>
+        <w:rPr>
+          <w:lang w:val="en-US"/>
+        </w:rPr>
+        <w:t xml:space="preserve"> </w:t>
+      </w:r>
+      <w:proofErr w:type="spellStart"/>
+      <w:proofErr w:type="gramStart"/>
+      <w:r>
+        <w:rPr>
+          <w:lang w:val="en-US"/>
+        </w:rPr>
+        <w:t>menggunakan</w:t>
+      </w:r>
+      <w:proofErr w:type="spellEnd"/>
+      <w:r>
+        <w:rPr>
+          <w:lang w:val="en-US"/>
+        </w:rPr>
+        <w:t xml:space="preserve">  IC</w:t>
+      </w:r>
+      <w:proofErr w:type="gramEnd"/>
+      <w:r>
+        <w:rPr>
+          <w:lang w:val="en-US"/>
+        </w:rPr>
+        <w:t xml:space="preserve"> </w:t>
+      </w:r>
+      <w:proofErr w:type="spellStart"/>
+      <w:r>
+        <w:rPr>
+          <w:lang w:val="en-US"/>
+        </w:rPr>
+        <w:t>UPC815</w:t>
+      </w:r>
+      <w:proofErr w:type="spellEnd"/>
+      <w:r>
+        <w:rPr>
+          <w:lang w:val="en-US"/>
+        </w:rPr>
+        <w:t xml:space="preserve">. </w:t>
+      </w:r>
+      <w:proofErr w:type="spellStart"/>
+      <w:r>
+        <w:rPr>
+          <w:lang w:val="en-US"/>
+        </w:rPr>
+        <w:t>Digunakan</w:t>
+      </w:r>
+      <w:proofErr w:type="spellEnd"/>
+      <w:r>
+        <w:rPr>
+          <w:lang w:val="en-US"/>
+        </w:rPr>
+        <w:t xml:space="preserve"> </w:t>
+      </w:r>
+      <w:proofErr w:type="spellStart"/>
+      <w:r>
+        <w:rPr>
+          <w:lang w:val="en-US"/>
+        </w:rPr>
+        <w:t>dua</w:t>
+      </w:r>
+      <w:proofErr w:type="spellEnd"/>
+      <w:r>
+        <w:rPr>
+          <w:lang w:val="en-US"/>
+        </w:rPr>
+        <w:t xml:space="preserve"> </w:t>
+      </w:r>
+      <w:proofErr w:type="spellStart"/>
+      <w:r>
+        <w:rPr>
+          <w:lang w:val="en-US"/>
+        </w:rPr>
+        <w:t>buah</w:t>
+      </w:r>
+      <w:proofErr w:type="spellEnd"/>
+      <w:r>
+        <w:rPr>
+          <w:lang w:val="en-US"/>
+        </w:rPr>
+        <w:t xml:space="preserve"> IC </w:t>
+      </w:r>
+      <w:proofErr w:type="spellStart"/>
+      <w:r>
+        <w:rPr>
+          <w:lang w:val="en-US"/>
+        </w:rPr>
+        <w:t>UPC815</w:t>
+      </w:r>
+      <w:proofErr w:type="spellEnd"/>
+      <w:r>
+        <w:rPr>
+          <w:lang w:val="en-US"/>
+        </w:rPr>
+        <w:t xml:space="preserve">. OP-AMP yang </w:t>
+      </w:r>
+      <w:proofErr w:type="spellStart"/>
+      <w:r>
+        <w:rPr>
+          <w:lang w:val="en-US"/>
+        </w:rPr>
+        <w:t>pertama</w:t>
+      </w:r>
+      <w:proofErr w:type="spellEnd"/>
+      <w:r>
+        <w:rPr>
+          <w:lang w:val="en-US"/>
+        </w:rPr>
+        <w:t xml:space="preserve"> </w:t>
+      </w:r>
+      <w:proofErr w:type="spellStart"/>
+      <w:r>
+        <w:rPr>
+          <w:lang w:val="en-US"/>
+        </w:rPr>
+        <w:t>sebagai</w:t>
+      </w:r>
+      <w:proofErr w:type="spellEnd"/>
+      <w:r>
+        <w:rPr>
+          <w:lang w:val="en-US"/>
+        </w:rPr>
+        <w:t xml:space="preserve"> </w:t>
+      </w:r>
+      <w:proofErr w:type="spellStart"/>
+      <w:r>
+        <w:rPr>
+          <w:lang w:val="en-US"/>
+        </w:rPr>
+        <w:t>penguat</w:t>
+      </w:r>
+      <w:proofErr w:type="spellEnd"/>
+      <w:r>
+        <w:rPr>
+          <w:lang w:val="en-US"/>
+        </w:rPr>
+        <w:t xml:space="preserve"> non-inverting </w:t>
+      </w:r>
+      <w:proofErr w:type="spellStart"/>
+      <w:r>
+        <w:rPr>
+          <w:lang w:val="en-US"/>
+        </w:rPr>
+        <w:t>dengan</w:t>
+      </w:r>
+      <w:proofErr w:type="spellEnd"/>
+      <w:r>
+        <w:rPr>
+          <w:lang w:val="en-US"/>
+        </w:rPr>
+        <w:t xml:space="preserve"> </w:t>
+      </w:r>
+      <w:proofErr w:type="spellStart"/>
+      <w:r>
+        <w:rPr>
+          <w:lang w:val="en-US"/>
+        </w:rPr>
+        <w:t>rumus</w:t>
+      </w:r>
+      <w:proofErr w:type="spellEnd"/>
+      <w:r>
+        <w:rPr>
+          <w:lang w:val="en-US"/>
+        </w:rPr>
+        <w:t xml:space="preserve"> </w:t>
+      </w:r>
+      <w:proofErr w:type="spellStart"/>
+      <w:r>
+        <w:rPr>
+          <w:lang w:val="en-US"/>
+        </w:rPr>
+        <w:t>penguatan</w:t>
+      </w:r>
+      <w:proofErr w:type="spellEnd"/>
+      <w:r>
+        <w:rPr>
+          <w:lang w:val="en-US"/>
+        </w:rPr>
+        <w:t xml:space="preserve"> </w:t>
+      </w:r>
+      <w:proofErr w:type="spellStart"/>
+      <w:r>
+        <w:rPr>
+          <w:lang w:val="en-US"/>
+        </w:rPr>
+        <w:t>sebagai</w:t>
+      </w:r>
+      <w:proofErr w:type="spellEnd"/>
+      <w:r>
+        <w:rPr>
+          <w:lang w:val="en-US"/>
+        </w:rPr>
+        <w:t xml:space="preserve"> </w:t>
+      </w:r>
+      <w:proofErr w:type="spellStart"/>
+      <w:r>
+        <w:rPr>
+          <w:lang w:val="en-US"/>
+        </w:rPr>
+        <w:t>berkut</w:t>
+      </w:r>
+      <w:proofErr w:type="spellEnd"/>
+      <w:r>
+        <w:rPr>
+          <w:lang w:val="en-US"/>
+        </w:rPr>
+        <w:t xml:space="preserve">. </w:t>
       </w:r>
     </w:p>
     <w:p>
       <w:pPr>
-        <w:pStyle w:val="Heading4"/>
-        <w:spacing w:line="480" w:lineRule="auto"/>
-      </w:pPr>
-      <w:r>
-        <w:t>c. Penampakan Perangkat</w:t>
+        <w:pStyle w:val="TEUnsoed-TextBodyspasi2"/>
+        <w:spacing w:after="0"/>
+        <w:jc w:val="right"/>
+        <w:rPr>
+          <w:sz w:val="28"/>
+          <w:lang w:val="en-US"/>
+        </w:rPr>
+      </w:pPr>
+      <w:r>
+        <w:rPr>
+          <w:rFonts w:ascii="Cambria Math" w:hAnsi="Cambria Math" w:cs="Cambria Math"/>
+          <w:sz w:val="28"/>
+          <w:lang w:val="en-US"/>
+        </w:rPr>
+        <w:t>𝐴</w:t>
+      </w:r>
+      <w:r>
+        <w:rPr>
+          <w:sz w:val="28"/>
+          <w:lang w:val="en-US"/>
+        </w:rPr>
+        <w:t xml:space="preserve"> =</w:t>
+      </w:r>
+      <w:r>
+        <w:rPr>
+          <w:sz w:val="28"/>
+          <w:lang w:val="en-US"/>
+        </w:rPr>
+        <w:t xml:space="preserve"> </w:t>
+      </w:r>
+      <m:oMath>
+        <m:f>
+          <m:fPr>
+            <m:ctrlPr>
+              <w:rPr>
+                <w:rFonts w:ascii="Cambria Math" w:hAnsi="Cambria Math" w:cs="Cambria Math"/>
+                <w:i/>
+                <w:sz w:val="28"/>
+                <w:lang w:val="en-US"/>
+              </w:rPr>
+            </m:ctrlPr>
+          </m:fPr>
+          <m:num>
+            <m:r>
+              <w:rPr>
+                <w:rFonts w:ascii="Cambria Math" w:hAnsi="Cambria Math" w:cs="Cambria Math"/>
+                <w:sz w:val="28"/>
+                <w:lang w:val="en-US"/>
+              </w:rPr>
+              <m:t>R</m:t>
+            </m:r>
+            <m:r>
+              <w:rPr>
+                <w:rFonts w:ascii="Cambria Math" w:hAnsi="Cambria Math"/>
+                <w:sz w:val="28"/>
+                <w:lang w:val="en-US"/>
+              </w:rPr>
+              <m:t>7</m:t>
+            </m:r>
+          </m:num>
+          <m:den>
+            <m:r>
+              <w:rPr>
+                <w:rFonts w:ascii="Cambria Math" w:hAnsi="Cambria Math"/>
+                <w:sz w:val="28"/>
+                <w:lang w:val="en-US"/>
+              </w:rPr>
+              <m:t>R6</m:t>
+            </m:r>
+          </m:den>
+        </m:f>
+      </m:oMath>
+      <w:r>
+        <w:rPr>
+          <w:sz w:val="28"/>
+          <w:lang w:val="en-US"/>
+        </w:rPr>
+        <w:t xml:space="preserve"> + 1</w:t>
+      </w:r>
+      <w:r>
+        <w:rPr>
+          <w:sz w:val="28"/>
+          <w:lang w:val="en-US"/>
+        </w:rPr>
+        <w:t xml:space="preserve">                                            </w:t>
+      </w:r>
+      <w:proofErr w:type="gramStart"/>
+      <w:r>
+        <w:rPr>
+          <w:sz w:val="28"/>
+          <w:lang w:val="en-US"/>
+        </w:rPr>
+        <w:t xml:space="preserve">   (</w:t>
+      </w:r>
+      <w:proofErr w:type="gramEnd"/>
+      <w:r>
+        <w:rPr>
+          <w:sz w:val="28"/>
+          <w:lang w:val="en-US"/>
+        </w:rPr>
+        <w:t>4.1)</w:t>
       </w:r>
     </w:p>
     <w:p>
       <w:pPr>
+        <w:pStyle w:val="TEUnsoed-TextBodyspasi2"/>
+        <w:rPr>
+          <w:lang w:val="en-US"/>
+        </w:rPr>
+      </w:pPr>
+      <w:r>
+        <w:rPr>
+          <w:lang w:val="en-US"/>
+        </w:rPr>
+        <w:t xml:space="preserve">OP-AMP yang </w:t>
+      </w:r>
+      <w:proofErr w:type="spellStart"/>
+      <w:r>
+        <w:rPr>
+          <w:lang w:val="en-US"/>
+        </w:rPr>
+        <w:t>kedua</w:t>
+      </w:r>
+      <w:proofErr w:type="spellEnd"/>
+      <w:r>
+        <w:rPr>
+          <w:lang w:val="en-US"/>
+        </w:rPr>
+        <w:t xml:space="preserve"> </w:t>
+      </w:r>
+      <w:proofErr w:type="spellStart"/>
+      <w:r>
+        <w:rPr>
+          <w:lang w:val="en-US"/>
+        </w:rPr>
+        <w:t>sebagai</w:t>
+      </w:r>
+      <w:proofErr w:type="spellEnd"/>
+      <w:r>
+        <w:rPr>
+          <w:lang w:val="en-US"/>
+        </w:rPr>
+        <w:t xml:space="preserve"> voltage follower </w:t>
+      </w:r>
+      <w:proofErr w:type="spellStart"/>
+      <w:r>
+        <w:rPr>
+          <w:lang w:val="en-US"/>
+        </w:rPr>
+        <w:t>atau</w:t>
+      </w:r>
+      <w:proofErr w:type="spellEnd"/>
+      <w:r>
+        <w:rPr>
+          <w:lang w:val="en-US"/>
+        </w:rPr>
+        <w:t xml:space="preserve"> </w:t>
+      </w:r>
+      <w:proofErr w:type="spellStart"/>
+      <w:r>
+        <w:rPr>
+          <w:lang w:val="en-US"/>
+        </w:rPr>
+        <w:t>dikenal</w:t>
+      </w:r>
+      <w:proofErr w:type="spellEnd"/>
+      <w:r>
+        <w:rPr>
+          <w:lang w:val="en-US"/>
+        </w:rPr>
+        <w:t xml:space="preserve"> </w:t>
+      </w:r>
+      <w:proofErr w:type="spellStart"/>
+      <w:r>
+        <w:rPr>
+          <w:lang w:val="en-US"/>
+        </w:rPr>
+        <w:t>sebagai</w:t>
+      </w:r>
+      <w:proofErr w:type="spellEnd"/>
+      <w:r>
+        <w:rPr>
+          <w:lang w:val="en-US"/>
+        </w:rPr>
+        <w:t xml:space="preserve"> </w:t>
+      </w:r>
+      <w:proofErr w:type="spellStart"/>
+      <w:r>
+        <w:rPr>
+          <w:lang w:val="en-US"/>
+        </w:rPr>
+        <w:t>rangkaian</w:t>
+      </w:r>
+      <w:proofErr w:type="spellEnd"/>
+      <w:r>
+        <w:rPr>
+          <w:lang w:val="en-US"/>
+        </w:rPr>
+        <w:t xml:space="preserve"> buffer yang </w:t>
+      </w:r>
+      <w:proofErr w:type="spellStart"/>
+      <w:r>
+        <w:rPr>
+          <w:lang w:val="en-US"/>
+        </w:rPr>
+        <w:t>berfungsi</w:t>
+      </w:r>
+      <w:proofErr w:type="spellEnd"/>
+      <w:r>
+        <w:rPr>
+          <w:lang w:val="en-US"/>
+        </w:rPr>
+        <w:t xml:space="preserve"> </w:t>
+      </w:r>
+      <w:proofErr w:type="spellStart"/>
+      <w:r>
+        <w:rPr>
+          <w:lang w:val="en-US"/>
+        </w:rPr>
+        <w:t>untuk</w:t>
+      </w:r>
+      <w:proofErr w:type="spellEnd"/>
+      <w:r>
+        <w:rPr>
+          <w:lang w:val="en-US"/>
+        </w:rPr>
+        <w:t xml:space="preserve"> </w:t>
+      </w:r>
+      <w:proofErr w:type="spellStart"/>
+      <w:r>
+        <w:rPr>
+          <w:lang w:val="en-US"/>
+        </w:rPr>
+        <w:t>menyangga</w:t>
+      </w:r>
+      <w:proofErr w:type="spellEnd"/>
+      <w:r>
+        <w:rPr>
+          <w:lang w:val="en-US"/>
+        </w:rPr>
+        <w:t xml:space="preserve"> </w:t>
+      </w:r>
+      <w:proofErr w:type="spellStart"/>
+      <w:r>
+        <w:rPr>
+          <w:lang w:val="en-US"/>
+        </w:rPr>
+        <w:t>supaya</w:t>
+      </w:r>
+      <w:proofErr w:type="spellEnd"/>
+      <w:r>
+        <w:rPr>
+          <w:lang w:val="en-US"/>
+        </w:rPr>
+        <w:t xml:space="preserve"> </w:t>
+      </w:r>
+      <w:proofErr w:type="spellStart"/>
+      <w:r>
+        <w:rPr>
+          <w:lang w:val="en-US"/>
+        </w:rPr>
+        <w:t>dihasilkan</w:t>
+      </w:r>
+      <w:proofErr w:type="spellEnd"/>
+      <w:r>
+        <w:rPr>
+          <w:lang w:val="en-US"/>
+        </w:rPr>
+        <w:t xml:space="preserve"> </w:t>
+      </w:r>
+      <w:proofErr w:type="spellStart"/>
+      <w:r>
+        <w:rPr>
+          <w:lang w:val="en-US"/>
+        </w:rPr>
+        <w:t>tegangan</w:t>
+      </w:r>
+      <w:proofErr w:type="spellEnd"/>
+      <w:r>
+        <w:rPr>
+          <w:lang w:val="en-US"/>
+        </w:rPr>
+        <w:t xml:space="preserve"> </w:t>
+      </w:r>
+      <w:proofErr w:type="spellStart"/>
+      <w:r>
+        <w:rPr>
+          <w:lang w:val="en-US"/>
+        </w:rPr>
+        <w:t>keluaran</w:t>
+      </w:r>
+      <w:proofErr w:type="spellEnd"/>
+      <w:r>
+        <w:rPr>
+          <w:lang w:val="en-US"/>
+        </w:rPr>
+        <w:t xml:space="preserve"> yang </w:t>
+      </w:r>
+      <w:proofErr w:type="spellStart"/>
+      <w:r>
+        <w:rPr>
+          <w:lang w:val="en-US"/>
+        </w:rPr>
+        <w:t>sama</w:t>
+      </w:r>
+      <w:proofErr w:type="spellEnd"/>
+      <w:r>
+        <w:rPr>
+          <w:lang w:val="en-US"/>
+        </w:rPr>
+        <w:t xml:space="preserve"> </w:t>
+      </w:r>
+      <w:proofErr w:type="spellStart"/>
+      <w:r>
+        <w:rPr>
+          <w:lang w:val="en-US"/>
+        </w:rPr>
+        <w:t>besarnya</w:t>
+      </w:r>
+      <w:proofErr w:type="spellEnd"/>
+      <w:r>
+        <w:rPr>
+          <w:lang w:val="en-US"/>
+        </w:rPr>
+        <w:t xml:space="preserve"> </w:t>
+      </w:r>
+      <w:proofErr w:type="spellStart"/>
+      <w:r>
+        <w:rPr>
+          <w:lang w:val="en-US"/>
+        </w:rPr>
+        <w:t>atau</w:t>
+      </w:r>
+      <w:proofErr w:type="spellEnd"/>
+      <w:r>
+        <w:rPr>
+          <w:lang w:val="en-US"/>
+        </w:rPr>
+        <w:t xml:space="preserve"> </w:t>
+      </w:r>
+      <w:proofErr w:type="spellStart"/>
+      <w:r>
+        <w:rPr>
+          <w:lang w:val="en-US"/>
+        </w:rPr>
+        <w:t>sama</w:t>
+      </w:r>
+      <w:proofErr w:type="spellEnd"/>
+      <w:r>
+        <w:rPr>
+          <w:lang w:val="en-US"/>
+        </w:rPr>
+        <w:t xml:space="preserve"> </w:t>
+      </w:r>
+      <w:proofErr w:type="spellStart"/>
+      <w:r>
+        <w:rPr>
+          <w:lang w:val="en-US"/>
+        </w:rPr>
+        <w:t>tandanya</w:t>
+      </w:r>
+      <w:proofErr w:type="spellEnd"/>
+      <w:r>
+        <w:rPr>
+          <w:lang w:val="en-US"/>
+        </w:rPr>
+        <w:t xml:space="preserve"> </w:t>
+      </w:r>
+      <w:proofErr w:type="spellStart"/>
+      <w:r>
+        <w:rPr>
+          <w:lang w:val="en-US"/>
+        </w:rPr>
+        <w:t>dengan</w:t>
+      </w:r>
+      <w:proofErr w:type="spellEnd"/>
+      <w:r>
+        <w:rPr>
+          <w:lang w:val="en-US"/>
+        </w:rPr>
+        <w:t xml:space="preserve"> </w:t>
+      </w:r>
+      <w:proofErr w:type="spellStart"/>
+      <w:r>
+        <w:rPr>
+          <w:lang w:val="en-US"/>
+        </w:rPr>
+        <w:t>tegangan</w:t>
+      </w:r>
+      <w:proofErr w:type="spellEnd"/>
+      <w:r>
+        <w:rPr>
+          <w:lang w:val="en-US"/>
+        </w:rPr>
+        <w:t xml:space="preserve"> </w:t>
+      </w:r>
+      <w:proofErr w:type="spellStart"/>
+      <w:r>
+        <w:rPr>
+          <w:lang w:val="en-US"/>
+        </w:rPr>
+        <w:t>masukan</w:t>
+      </w:r>
+      <w:proofErr w:type="spellEnd"/>
+      <w:r>
+        <w:rPr>
+          <w:lang w:val="en-US"/>
+        </w:rPr>
+        <w:t>.</w:t>
+      </w:r>
+    </w:p>
+    <w:p>
+      <w:pPr>
+        <w:pStyle w:val="Heading4"/>
+        <w:spacing w:after="0" w:line="480" w:lineRule="auto"/>
+      </w:pPr>
+      <w:r>
+        <w:t xml:space="preserve">b. </w:t>
+      </w:r>
+      <w:r>
+        <w:t>Diagram Skematik</w:t>
+      </w:r>
+    </w:p>
+    <w:p>
+      <w:pPr>
+        <w:pStyle w:val="TEUnsoed-TextBodyspasi2"/>
+        <w:ind w:firstLine="720"/>
+        <w:rPr>
+          <w:lang w:val="en-US"/>
+        </w:rPr>
+      </w:pPr>
+      <w:r>
+        <w:rPr>
+          <w:lang w:val="en-US"/>
+        </w:rPr>
+        <w:t xml:space="preserve">Diagram </w:t>
+      </w:r>
+      <w:proofErr w:type="spellStart"/>
+      <w:r>
+        <w:rPr>
+          <w:lang w:val="en-US"/>
+        </w:rPr>
+        <w:t>skematik</w:t>
+      </w:r>
+      <w:proofErr w:type="spellEnd"/>
+      <w:r>
+        <w:rPr>
+          <w:lang w:val="en-US"/>
+        </w:rPr>
+        <w:t xml:space="preserve"> </w:t>
+      </w:r>
+      <w:proofErr w:type="spellStart"/>
+      <w:r>
+        <w:rPr>
+          <w:lang w:val="en-US"/>
+        </w:rPr>
+        <w:t>dari</w:t>
+      </w:r>
+      <w:proofErr w:type="spellEnd"/>
+      <w:r>
+        <w:rPr>
+          <w:lang w:val="en-US"/>
+        </w:rPr>
+        <w:t xml:space="preserve"> </w:t>
+      </w:r>
+      <w:proofErr w:type="spellStart"/>
+      <w:r>
+        <w:rPr>
+          <w:lang w:val="en-US"/>
+        </w:rPr>
+        <w:t>rangkaian</w:t>
+      </w:r>
+      <w:proofErr w:type="spellEnd"/>
+      <w:r>
+        <w:rPr>
+          <w:lang w:val="en-US"/>
+        </w:rPr>
+        <w:t xml:space="preserve"> </w:t>
+      </w:r>
+      <w:proofErr w:type="spellStart"/>
+      <w:r>
+        <w:rPr>
+          <w:lang w:val="en-US"/>
+        </w:rPr>
+        <w:t>pengkondisi</w:t>
+      </w:r>
+      <w:proofErr w:type="spellEnd"/>
+      <w:r>
+        <w:rPr>
+          <w:lang w:val="en-US"/>
+        </w:rPr>
+        <w:t xml:space="preserve"> </w:t>
+      </w:r>
+      <w:proofErr w:type="spellStart"/>
+      <w:r>
+        <w:rPr>
+          <w:lang w:val="en-US"/>
+        </w:rPr>
+        <w:t>sinyal</w:t>
+      </w:r>
+      <w:proofErr w:type="spellEnd"/>
+      <w:r>
+        <w:rPr>
+          <w:lang w:val="en-US"/>
+        </w:rPr>
+        <w:t xml:space="preserve"> </w:t>
+      </w:r>
+      <w:proofErr w:type="spellStart"/>
+      <w:r>
+        <w:rPr>
+          <w:lang w:val="en-US"/>
+        </w:rPr>
+        <w:t>adalah</w:t>
+      </w:r>
+      <w:proofErr w:type="spellEnd"/>
+      <w:r>
+        <w:rPr>
+          <w:lang w:val="en-US"/>
+        </w:rPr>
+        <w:t xml:space="preserve"> </w:t>
+      </w:r>
+      <w:proofErr w:type="spellStart"/>
+      <w:r>
+        <w:rPr>
+          <w:lang w:val="en-US"/>
+        </w:rPr>
+        <w:t>sebagai</w:t>
+      </w:r>
+      <w:proofErr w:type="spellEnd"/>
+      <w:r>
+        <w:rPr>
+          <w:lang w:val="en-US"/>
+        </w:rPr>
+        <w:t xml:space="preserve"> </w:t>
+      </w:r>
+      <w:proofErr w:type="spellStart"/>
+      <w:r>
+        <w:rPr>
+          <w:lang w:val="en-US"/>
+        </w:rPr>
+        <w:t>berikut</w:t>
+      </w:r>
+      <w:proofErr w:type="spellEnd"/>
+      <w:r>
+        <w:rPr>
+          <w:lang w:val="en-US"/>
+        </w:rPr>
+        <w:t>.</w:t>
+      </w:r>
+    </w:p>
+    <w:p>
+      <w:pPr>
+        <w:pStyle w:val="TEUnsoed-TextBodyspasi2"/>
+        <w:keepNext/>
+        <w:spacing w:line="240" w:lineRule="auto"/>
+        <w:ind w:firstLine="0"/>
+        <w:jc w:val="center"/>
+      </w:pPr>
+      <w:r>
+        <w:rPr>
+          <w:noProof/>
+        </w:rPr>
+        <w:drawing>
+          <wp:inline distT="0" distB="0" distL="0" distR="0" wp14:anchorId="55B1DB2B" wp14:editId="7448D061">
+            <wp:extent cx="5732145" cy="2333625"/>
+            <wp:effectExtent l="0" t="0" r="1905" b="9525"/>
+            <wp:docPr id="12" name="Picture 12"/>
+            <wp:cNvGraphicFramePr>
+              <a:graphicFrameLocks xmlns:a="http://schemas.openxmlformats.org/drawingml/2006/main" noChangeAspect="1"/>
+            </wp:cNvGraphicFramePr>
+            <a:graphic xmlns:a="http://schemas.openxmlformats.org/drawingml/2006/main">
+              <a:graphicData uri="http://schemas.openxmlformats.org/drawingml/2006/picture">
+                <pic:pic xmlns:pic="http://schemas.openxmlformats.org/drawingml/2006/picture">
+                  <pic:nvPicPr>
+                    <pic:cNvPr id="0" name="Picture 6"/>
+                    <pic:cNvPicPr>
+                      <a:picLocks noChangeAspect="1" noChangeArrowheads="1"/>
+                    </pic:cNvPicPr>
+                  </pic:nvPicPr>
+                  <pic:blipFill rotWithShape="1">
+                    <a:blip r:embed="rId16">
+                      <a:extLst>
+                        <a:ext uri="{BEBA8EAE-BF5A-486C-A8C5-ECC9F3942E4B}">
+                          <a14:imgProps xmlns:a14="http://schemas.microsoft.com/office/drawing/2010/main">
+                            <a14:imgLayer r:embed="rId17">
+                              <a14:imgEffect>
+                                <a14:sharpenSoften amount="50000"/>
+                              </a14:imgEffect>
+                            </a14:imgLayer>
+                          </a14:imgProps>
+                        </a:ext>
+                        <a:ext uri="{28A0092B-C50C-407E-A947-70E740481C1C}">
+                          <a14:useLocalDpi xmlns:a14="http://schemas.microsoft.com/office/drawing/2010/main" val="0"/>
+                        </a:ext>
+                      </a:extLst>
+                    </a:blip>
+                    <a:srcRect b="12312"/>
+                    <a:stretch/>
+                  </pic:blipFill>
+                  <pic:spPr bwMode="auto">
+                    <a:xfrm>
+                      <a:off x="0" y="0"/>
+                      <a:ext cx="5732145" cy="2333625"/>
+                    </a:xfrm>
+                    <a:prstGeom prst="rect">
+                      <a:avLst/>
+                    </a:prstGeom>
+                    <a:noFill/>
+                    <a:ln>
+                      <a:noFill/>
+                    </a:ln>
+                    <a:extLst>
+                      <a:ext uri="{53640926-AAD7-44D8-BBD7-CCE9431645EC}">
+                        <a14:shadowObscured xmlns:a14="http://schemas.microsoft.com/office/drawing/2010/main"/>
+                      </a:ext>
+                    </a:extLst>
+                  </pic:spPr>
+                </pic:pic>
+              </a:graphicData>
+            </a:graphic>
+          </wp:inline>
+        </w:drawing>
+      </w:r>
+    </w:p>
+    <w:p>
+      <w:pPr>
+        <w:pStyle w:val="Caption"/>
+        <w:spacing w:after="120" w:line="480" w:lineRule="auto"/>
+        <w:jc w:val="center"/>
+        <w:rPr>
+          <w:color w:val="auto"/>
+          <w:sz w:val="22"/>
+          <w:lang w:val="en-US"/>
+        </w:rPr>
+      </w:pPr>
+      <w:r>
+        <w:rPr>
+          <w:color w:val="auto"/>
+          <w:sz w:val="22"/>
+        </w:rPr>
+        <w:t xml:space="preserve">Gambar </w:t>
+      </w:r>
+      <w:r>
+        <w:rPr>
+          <w:color w:val="auto"/>
+          <w:sz w:val="22"/>
+        </w:rPr>
+        <w:fldChar w:fldCharType="begin"/>
+      </w:r>
+      <w:r>
+        <w:rPr>
+          <w:color w:val="auto"/>
+          <w:sz w:val="22"/>
+        </w:rPr>
+        <w:instrText xml:space="preserve"> STYLEREF 1 \s </w:instrText>
+      </w:r>
+      <w:r>
+        <w:rPr>
+          <w:color w:val="auto"/>
+          <w:sz w:val="22"/>
+        </w:rPr>
+        <w:fldChar w:fldCharType="separate"/>
+      </w:r>
+      <w:r>
+        <w:rPr>
+          <w:noProof/>
+          <w:color w:val="auto"/>
+          <w:sz w:val="22"/>
+        </w:rPr>
+        <w:t>4</w:t>
+      </w:r>
+      <w:r>
+        <w:rPr>
+          <w:color w:val="auto"/>
+          <w:sz w:val="22"/>
+        </w:rPr>
+        <w:fldChar w:fldCharType="end"/>
+      </w:r>
+      <w:r>
+        <w:rPr>
+          <w:color w:val="auto"/>
+          <w:sz w:val="22"/>
+        </w:rPr>
+        <w:t>.</w:t>
+      </w:r>
+      <w:r>
+        <w:rPr>
+          <w:color w:val="auto"/>
+          <w:sz w:val="22"/>
+        </w:rPr>
+        <w:fldChar w:fldCharType="begin"/>
+      </w:r>
+      <w:r>
+        <w:rPr>
+          <w:color w:val="auto"/>
+          <w:sz w:val="22"/>
+        </w:rPr>
+        <w:instrText xml:space="preserve"> SEQ Gambar \* ARABIC \s 1 </w:instrText>
+      </w:r>
+      <w:r>
+        <w:rPr>
+          <w:color w:val="auto"/>
+          <w:sz w:val="22"/>
+        </w:rPr>
+        <w:fldChar w:fldCharType="separate"/>
+      </w:r>
+      <w:r>
+        <w:rPr>
+          <w:noProof/>
+          <w:color w:val="auto"/>
+          <w:sz w:val="22"/>
+        </w:rPr>
+        <w:t>8</w:t>
+      </w:r>
+      <w:r>
+        <w:rPr>
+          <w:color w:val="auto"/>
+          <w:sz w:val="22"/>
+        </w:rPr>
+        <w:fldChar w:fldCharType="end"/>
+      </w:r>
+      <w:r>
+        <w:rPr>
+          <w:color w:val="auto"/>
+          <w:sz w:val="22"/>
+          <w:lang w:val="en-US"/>
+        </w:rPr>
+        <w:t xml:space="preserve"> Diagram </w:t>
+      </w:r>
+      <w:proofErr w:type="spellStart"/>
+      <w:r>
+        <w:rPr>
+          <w:color w:val="auto"/>
+          <w:sz w:val="22"/>
+          <w:lang w:val="en-US"/>
+        </w:rPr>
+        <w:t>skematik</w:t>
+      </w:r>
+      <w:proofErr w:type="spellEnd"/>
+      <w:r>
+        <w:rPr>
+          <w:color w:val="auto"/>
+          <w:sz w:val="22"/>
+          <w:lang w:val="en-US"/>
+        </w:rPr>
+        <w:t xml:space="preserve"> </w:t>
+      </w:r>
+      <w:proofErr w:type="spellStart"/>
+      <w:r>
+        <w:rPr>
+          <w:color w:val="auto"/>
+          <w:sz w:val="22"/>
+          <w:lang w:val="en-US"/>
+        </w:rPr>
+        <w:t>rangkaian</w:t>
+      </w:r>
+      <w:proofErr w:type="spellEnd"/>
+      <w:r>
+        <w:rPr>
+          <w:color w:val="auto"/>
+          <w:sz w:val="22"/>
+          <w:lang w:val="en-US"/>
+        </w:rPr>
+        <w:t xml:space="preserve"> </w:t>
+      </w:r>
+      <w:proofErr w:type="spellStart"/>
+      <w:r>
+        <w:rPr>
+          <w:color w:val="auto"/>
+          <w:sz w:val="22"/>
+          <w:lang w:val="en-US"/>
+        </w:rPr>
+        <w:t>pengkondisi</w:t>
+      </w:r>
+      <w:proofErr w:type="spellEnd"/>
+      <w:r>
+        <w:rPr>
+          <w:color w:val="auto"/>
+          <w:sz w:val="22"/>
+          <w:lang w:val="en-US"/>
+        </w:rPr>
+        <w:t xml:space="preserve"> </w:t>
+      </w:r>
+      <w:proofErr w:type="spellStart"/>
+      <w:r>
+        <w:rPr>
+          <w:color w:val="auto"/>
+          <w:sz w:val="22"/>
+          <w:lang w:val="en-US"/>
+        </w:rPr>
+        <w:t>sinyal</w:t>
+      </w:r>
+      <w:proofErr w:type="spellEnd"/>
+    </w:p>
+    <w:p>
+      <w:pPr>
+        <w:rPr>
+          <w:lang w:val="en-US"/>
+        </w:rPr>
+      </w:pPr>
+    </w:p>
+    <w:p>
+      <w:pPr>
+        <w:pStyle w:val="Heading4"/>
+        <w:spacing w:after="0" w:line="480" w:lineRule="auto"/>
+      </w:pPr>
+      <w:r>
+        <w:lastRenderedPageBreak/>
+        <w:t xml:space="preserve">c. Penampakan </w:t>
+      </w:r>
+      <w:proofErr w:type="spellStart"/>
+      <w:r>
+        <w:rPr>
+          <w:lang w:val="en-US"/>
+        </w:rPr>
+        <w:t>Fisik</w:t>
+      </w:r>
+      <w:proofErr w:type="spellEnd"/>
+    </w:p>
+    <w:p>
+      <w:pPr>
+        <w:pStyle w:val="TEUnsoed-TextBodyspasi2"/>
+        <w:ind w:firstLine="720"/>
+        <w:rPr>
+          <w:lang w:val="en-US"/>
+        </w:rPr>
+      </w:pPr>
+      <w:proofErr w:type="spellStart"/>
+      <w:r>
+        <w:rPr>
+          <w:lang w:val="en-US"/>
+        </w:rPr>
+        <w:t>Penampakan</w:t>
+      </w:r>
+      <w:proofErr w:type="spellEnd"/>
+      <w:r>
+        <w:rPr>
+          <w:lang w:val="en-US"/>
+        </w:rPr>
+        <w:t xml:space="preserve"> </w:t>
+      </w:r>
+      <w:proofErr w:type="spellStart"/>
+      <w:r>
+        <w:rPr>
+          <w:lang w:val="en-US"/>
+        </w:rPr>
+        <w:t>fisik</w:t>
+      </w:r>
+      <w:proofErr w:type="spellEnd"/>
+      <w:r>
+        <w:rPr>
+          <w:lang w:val="en-US"/>
+        </w:rPr>
+        <w:t xml:space="preserve"> </w:t>
+      </w:r>
+      <w:proofErr w:type="spellStart"/>
+      <w:r>
+        <w:rPr>
+          <w:lang w:val="en-US"/>
+        </w:rPr>
+        <w:t>dari</w:t>
+      </w:r>
+      <w:proofErr w:type="spellEnd"/>
+      <w:r>
+        <w:rPr>
+          <w:lang w:val="en-US"/>
+        </w:rPr>
+        <w:t xml:space="preserve"> </w:t>
+      </w:r>
+      <w:proofErr w:type="spellStart"/>
+      <w:r>
+        <w:rPr>
+          <w:lang w:val="en-US"/>
+        </w:rPr>
+        <w:t>perangkat</w:t>
+      </w:r>
+      <w:proofErr w:type="spellEnd"/>
+      <w:r>
+        <w:rPr>
+          <w:lang w:val="en-US"/>
+        </w:rPr>
+        <w:t xml:space="preserve"> </w:t>
+      </w:r>
+      <w:proofErr w:type="spellStart"/>
+      <w:r>
+        <w:rPr>
+          <w:lang w:val="en-US"/>
+        </w:rPr>
+        <w:t>dapat</w:t>
+      </w:r>
+      <w:proofErr w:type="spellEnd"/>
+      <w:r>
+        <w:rPr>
+          <w:lang w:val="en-US"/>
+        </w:rPr>
+        <w:t xml:space="preserve"> </w:t>
+      </w:r>
+      <w:proofErr w:type="spellStart"/>
+      <w:r>
+        <w:rPr>
+          <w:lang w:val="en-US"/>
+        </w:rPr>
+        <w:t>dilihat</w:t>
+      </w:r>
+      <w:proofErr w:type="spellEnd"/>
+      <w:r>
+        <w:rPr>
+          <w:lang w:val="en-US"/>
+        </w:rPr>
+        <w:t xml:space="preserve"> pada </w:t>
+      </w:r>
+      <w:proofErr w:type="spellStart"/>
+      <w:r>
+        <w:rPr>
+          <w:lang w:val="en-US"/>
+        </w:rPr>
+        <w:t>gambar</w:t>
+      </w:r>
+      <w:proofErr w:type="spellEnd"/>
+      <w:r>
+        <w:rPr>
+          <w:lang w:val="en-US"/>
+        </w:rPr>
+        <w:t xml:space="preserve"> </w:t>
+      </w:r>
+      <w:proofErr w:type="spellStart"/>
+      <w:r>
+        <w:rPr>
+          <w:lang w:val="en-US"/>
+        </w:rPr>
+        <w:t>berikut</w:t>
+      </w:r>
+      <w:proofErr w:type="spellEnd"/>
+      <w:r>
+        <w:rPr>
+          <w:lang w:val="en-US"/>
+        </w:rPr>
+        <w:t>.</w:t>
+      </w:r>
+    </w:p>
+    <w:p>
+      <w:pPr>
+        <w:pStyle w:val="TEUnsoed-TextBodyspasi2"/>
+        <w:keepNext/>
+        <w:spacing w:line="240" w:lineRule="auto"/>
+        <w:ind w:firstLine="0"/>
+        <w:jc w:val="center"/>
+      </w:pPr>
+      <w:r>
+        <w:rPr>
+          <w:noProof/>
+          <w:lang w:val="en-US"/>
+        </w:rPr>
+        <w:drawing>
+          <wp:inline distT="0" distB="0" distL="0" distR="0" wp14:anchorId="19AF89A3" wp14:editId="6310C1C0">
+            <wp:extent cx="2760045" cy="1951630"/>
+            <wp:effectExtent l="0" t="0" r="2540" b="0"/>
+            <wp:docPr id="13" name="Picture 13"/>
+            <wp:cNvGraphicFramePr>
+              <a:graphicFrameLocks xmlns:a="http://schemas.openxmlformats.org/drawingml/2006/main" noChangeAspect="1"/>
+            </wp:cNvGraphicFramePr>
+            <a:graphic xmlns:a="http://schemas.openxmlformats.org/drawingml/2006/main">
+              <a:graphicData uri="http://schemas.openxmlformats.org/drawingml/2006/picture">
+                <pic:pic xmlns:pic="http://schemas.openxmlformats.org/drawingml/2006/picture">
+                  <pic:nvPicPr>
+                    <pic:cNvPr id="0" name="Picture 7"/>
+                    <pic:cNvPicPr>
+                      <a:picLocks noChangeAspect="1" noChangeArrowheads="1"/>
+                    </pic:cNvPicPr>
+                  </pic:nvPicPr>
+                  <pic:blipFill>
+                    <a:blip r:embed="rId18" cstate="print">
+                      <a:extLst>
+                        <a:ext uri="{28A0092B-C50C-407E-A947-70E740481C1C}">
+                          <a14:useLocalDpi xmlns:a14="http://schemas.microsoft.com/office/drawing/2010/main" val="0"/>
+                        </a:ext>
+                      </a:extLst>
+                    </a:blip>
+                    <a:srcRect/>
+                    <a:stretch>
+                      <a:fillRect/>
+                    </a:stretch>
+                  </pic:blipFill>
+                  <pic:spPr bwMode="auto">
+                    <a:xfrm>
+                      <a:off x="0" y="0"/>
+                      <a:ext cx="2763111" cy="1953798"/>
+                    </a:xfrm>
+                    <a:prstGeom prst="rect">
+                      <a:avLst/>
+                    </a:prstGeom>
+                    <a:noFill/>
+                    <a:ln>
+                      <a:noFill/>
+                    </a:ln>
+                  </pic:spPr>
+                </pic:pic>
+              </a:graphicData>
+            </a:graphic>
+          </wp:inline>
+        </w:drawing>
+      </w:r>
+    </w:p>
+    <w:p>
+      <w:pPr>
+        <w:pStyle w:val="Caption"/>
+        <w:spacing w:after="120" w:line="480" w:lineRule="auto"/>
+        <w:jc w:val="center"/>
+        <w:rPr>
+          <w:color w:val="auto"/>
+          <w:sz w:val="22"/>
+          <w:lang w:val="en-US"/>
+        </w:rPr>
+      </w:pPr>
+      <w:r>
+        <w:rPr>
+          <w:color w:val="auto"/>
+          <w:sz w:val="22"/>
+        </w:rPr>
+        <w:t xml:space="preserve">Gambar </w:t>
+      </w:r>
+      <w:r>
+        <w:rPr>
+          <w:color w:val="auto"/>
+          <w:sz w:val="22"/>
+        </w:rPr>
+        <w:fldChar w:fldCharType="begin"/>
+      </w:r>
+      <w:r>
+        <w:rPr>
+          <w:color w:val="auto"/>
+          <w:sz w:val="22"/>
+        </w:rPr>
+        <w:instrText xml:space="preserve"> STYLEREF 1 \s </w:instrText>
+      </w:r>
+      <w:r>
+        <w:rPr>
+          <w:color w:val="auto"/>
+          <w:sz w:val="22"/>
+        </w:rPr>
+        <w:fldChar w:fldCharType="separate"/>
+      </w:r>
+      <w:r>
+        <w:rPr>
+          <w:noProof/>
+          <w:color w:val="auto"/>
+          <w:sz w:val="22"/>
+        </w:rPr>
+        <w:t>4</w:t>
+      </w:r>
+      <w:r>
+        <w:rPr>
+          <w:color w:val="auto"/>
+          <w:sz w:val="22"/>
+        </w:rPr>
+        <w:fldChar w:fldCharType="end"/>
+      </w:r>
+      <w:r>
+        <w:rPr>
+          <w:color w:val="auto"/>
+          <w:sz w:val="22"/>
+        </w:rPr>
+        <w:t>.</w:t>
+      </w:r>
+      <w:r>
+        <w:rPr>
+          <w:color w:val="auto"/>
+          <w:sz w:val="22"/>
+        </w:rPr>
+        <w:fldChar w:fldCharType="begin"/>
+      </w:r>
+      <w:r>
+        <w:rPr>
+          <w:color w:val="auto"/>
+          <w:sz w:val="22"/>
+        </w:rPr>
+        <w:instrText xml:space="preserve"> SEQ Gambar \* ARABIC \s 1 </w:instrText>
+      </w:r>
+      <w:r>
+        <w:rPr>
+          <w:color w:val="auto"/>
+          <w:sz w:val="22"/>
+        </w:rPr>
+        <w:fldChar w:fldCharType="separate"/>
+      </w:r>
+      <w:r>
+        <w:rPr>
+          <w:noProof/>
+          <w:color w:val="auto"/>
+          <w:sz w:val="22"/>
+        </w:rPr>
+        <w:t>9</w:t>
+      </w:r>
+      <w:r>
+        <w:rPr>
+          <w:color w:val="auto"/>
+          <w:sz w:val="22"/>
+        </w:rPr>
+        <w:fldChar w:fldCharType="end"/>
+      </w:r>
+      <w:r>
+        <w:rPr>
+          <w:color w:val="auto"/>
+          <w:sz w:val="22"/>
+          <w:lang w:val="en-US"/>
+        </w:rPr>
+        <w:t xml:space="preserve"> </w:t>
+      </w:r>
+      <w:proofErr w:type="spellStart"/>
+      <w:r>
+        <w:rPr>
+          <w:color w:val="auto"/>
+          <w:sz w:val="22"/>
+          <w:lang w:val="en-US"/>
+        </w:rPr>
+        <w:t>Penampakan</w:t>
+      </w:r>
+      <w:proofErr w:type="spellEnd"/>
+      <w:r>
+        <w:rPr>
+          <w:color w:val="auto"/>
+          <w:sz w:val="22"/>
+          <w:lang w:val="en-US"/>
+        </w:rPr>
+        <w:t xml:space="preserve"> </w:t>
+      </w:r>
+      <w:proofErr w:type="spellStart"/>
+      <w:r>
+        <w:rPr>
+          <w:color w:val="auto"/>
+          <w:sz w:val="22"/>
+          <w:lang w:val="en-US"/>
+        </w:rPr>
+        <w:t>fisik</w:t>
+      </w:r>
+      <w:proofErr w:type="spellEnd"/>
+      <w:r>
+        <w:rPr>
+          <w:color w:val="auto"/>
+          <w:sz w:val="22"/>
+          <w:lang w:val="en-US"/>
+        </w:rPr>
+        <w:t xml:space="preserve"> </w:t>
+      </w:r>
+      <w:proofErr w:type="spellStart"/>
+      <w:r>
+        <w:rPr>
+          <w:color w:val="auto"/>
+          <w:sz w:val="22"/>
+          <w:lang w:val="en-US"/>
+        </w:rPr>
+        <w:t>rangkaian</w:t>
+      </w:r>
+      <w:proofErr w:type="spellEnd"/>
+      <w:r>
+        <w:rPr>
+          <w:color w:val="auto"/>
+          <w:sz w:val="22"/>
+          <w:lang w:val="en-US"/>
+        </w:rPr>
+        <w:t xml:space="preserve"> </w:t>
+      </w:r>
+      <w:proofErr w:type="spellStart"/>
+      <w:r>
+        <w:rPr>
+          <w:color w:val="auto"/>
+          <w:sz w:val="22"/>
+          <w:lang w:val="en-US"/>
+        </w:rPr>
+        <w:t>pengkondisi</w:t>
+      </w:r>
+      <w:proofErr w:type="spellEnd"/>
+      <w:r>
+        <w:rPr>
+          <w:color w:val="auto"/>
+          <w:sz w:val="22"/>
+          <w:lang w:val="en-US"/>
+        </w:rPr>
+        <w:t xml:space="preserve"> </w:t>
+      </w:r>
+      <w:proofErr w:type="spellStart"/>
+      <w:r>
+        <w:rPr>
+          <w:color w:val="auto"/>
+          <w:sz w:val="22"/>
+          <w:lang w:val="en-US"/>
+        </w:rPr>
+        <w:t>sinyal</w:t>
+      </w:r>
+      <w:proofErr w:type="spellEnd"/>
+    </w:p>
+    <w:p>
+      <w:pPr>
         <w:pStyle w:val="Heading3"/>
-        <w:spacing w:line="480" w:lineRule="auto"/>
-      </w:pPr>
-      <w:bookmarkStart w:id="8" w:name="_Toc515464595"/>
-      <w:r>
-        <w:t>Rangkaian Pengkondisi Sinyal</w:t>
+        <w:spacing w:before="240" w:after="0" w:line="480" w:lineRule="auto"/>
+      </w:pPr>
+      <w:bookmarkStart w:id="8" w:name="_Toc515464596"/>
+      <w:r>
+        <w:t>Rangkaian Penyearah</w:t>
       </w:r>
       <w:bookmarkEnd w:id="8"/>
     </w:p>
     <w:p>
       <w:pPr>
-        <w:pStyle w:val="Heading4"/>
-        <w:spacing w:line="480" w:lineRule="auto"/>
-      </w:pPr>
-      <w:r>
-        <w:t>a. Diagram Skematik</w:t>
+        <w:pStyle w:val="TEUnsoed-TextBodyspasi2"/>
+        <w:rPr>
+          <w:lang w:val="en-US"/>
+        </w:rPr>
+      </w:pPr>
+      <w:r>
+        <w:rPr>
+          <w:lang w:val="en-US"/>
+        </w:rPr>
+        <w:t xml:space="preserve">Setelah </w:t>
+      </w:r>
+      <w:proofErr w:type="spellStart"/>
+      <w:r>
+        <w:rPr>
+          <w:lang w:val="en-US"/>
+        </w:rPr>
+        <w:t>rangkaian</w:t>
+      </w:r>
+      <w:proofErr w:type="spellEnd"/>
+      <w:r>
+        <w:rPr>
+          <w:lang w:val="en-US"/>
+        </w:rPr>
+        <w:t xml:space="preserve"> </w:t>
+      </w:r>
+      <w:proofErr w:type="spellStart"/>
+      <w:r>
+        <w:rPr>
+          <w:lang w:val="en-US"/>
+        </w:rPr>
+        <w:t>pengkondisi</w:t>
+      </w:r>
+      <w:proofErr w:type="spellEnd"/>
+      <w:r>
+        <w:rPr>
+          <w:lang w:val="en-US"/>
+        </w:rPr>
+        <w:t xml:space="preserve"> </w:t>
+      </w:r>
+      <w:proofErr w:type="spellStart"/>
+      <w:r>
+        <w:rPr>
+          <w:lang w:val="en-US"/>
+        </w:rPr>
+        <w:t>sinyal</w:t>
+      </w:r>
+      <w:proofErr w:type="spellEnd"/>
+      <w:r>
+        <w:rPr>
+          <w:lang w:val="en-US"/>
+        </w:rPr>
+        <w:t xml:space="preserve">, </w:t>
+      </w:r>
+      <w:proofErr w:type="spellStart"/>
+      <w:r>
+        <w:rPr>
+          <w:lang w:val="en-US"/>
+        </w:rPr>
+        <w:t>sinyal</w:t>
+      </w:r>
+      <w:proofErr w:type="spellEnd"/>
+      <w:r>
+        <w:rPr>
+          <w:lang w:val="en-US"/>
+        </w:rPr>
+        <w:t xml:space="preserve"> yang </w:t>
+      </w:r>
+      <w:proofErr w:type="spellStart"/>
+      <w:r>
+        <w:rPr>
+          <w:lang w:val="en-US"/>
+        </w:rPr>
+        <w:t>dikeluarkan</w:t>
+      </w:r>
+      <w:proofErr w:type="spellEnd"/>
+      <w:r>
+        <w:rPr>
+          <w:lang w:val="en-US"/>
+        </w:rPr>
+        <w:t xml:space="preserve"> </w:t>
+      </w:r>
+      <w:proofErr w:type="spellStart"/>
+      <w:r>
+        <w:rPr>
+          <w:lang w:val="en-US"/>
+        </w:rPr>
+        <w:t>akan</w:t>
+      </w:r>
+      <w:proofErr w:type="spellEnd"/>
+      <w:r>
+        <w:rPr>
+          <w:lang w:val="en-US"/>
+        </w:rPr>
+        <w:t xml:space="preserve"> </w:t>
+      </w:r>
+      <w:proofErr w:type="spellStart"/>
+      <w:r>
+        <w:rPr>
+          <w:lang w:val="en-US"/>
+        </w:rPr>
+        <w:t>masuk</w:t>
+      </w:r>
+      <w:proofErr w:type="spellEnd"/>
+      <w:r>
+        <w:rPr>
+          <w:lang w:val="en-US"/>
+        </w:rPr>
+        <w:t xml:space="preserve"> </w:t>
+      </w:r>
+      <w:proofErr w:type="spellStart"/>
+      <w:r>
+        <w:rPr>
+          <w:lang w:val="en-US"/>
+        </w:rPr>
+        <w:t>ke</w:t>
+      </w:r>
+      <w:proofErr w:type="spellEnd"/>
+      <w:r>
+        <w:rPr>
+          <w:lang w:val="en-US"/>
+        </w:rPr>
+        <w:t xml:space="preserve"> </w:t>
+      </w:r>
+      <w:proofErr w:type="spellStart"/>
+      <w:r>
+        <w:rPr>
+          <w:lang w:val="en-US"/>
+        </w:rPr>
+        <w:t>mikrokantilever</w:t>
+      </w:r>
+      <w:proofErr w:type="spellEnd"/>
+      <w:r>
+        <w:rPr>
+          <w:lang w:val="en-US"/>
+        </w:rPr>
+        <w:t xml:space="preserve"> agar </w:t>
+      </w:r>
+      <w:proofErr w:type="spellStart"/>
+      <w:r>
+        <w:rPr>
+          <w:lang w:val="en-US"/>
+        </w:rPr>
+        <w:t>mikrokantilever</w:t>
+      </w:r>
+      <w:proofErr w:type="spellEnd"/>
+      <w:r>
+        <w:rPr>
+          <w:lang w:val="en-US"/>
+        </w:rPr>
+        <w:t xml:space="preserve"> </w:t>
+      </w:r>
+      <w:proofErr w:type="spellStart"/>
+      <w:r>
+        <w:rPr>
+          <w:lang w:val="en-US"/>
+        </w:rPr>
+        <w:t>bergetar</w:t>
+      </w:r>
+      <w:proofErr w:type="spellEnd"/>
+      <w:r>
+        <w:rPr>
+          <w:lang w:val="en-US"/>
+        </w:rPr>
+        <w:t xml:space="preserve">. Sensor </w:t>
+      </w:r>
+      <w:proofErr w:type="spellStart"/>
+      <w:r>
+        <w:rPr>
+          <w:lang w:val="en-US"/>
+        </w:rPr>
+        <w:t>mikrokantilever</w:t>
+      </w:r>
+      <w:proofErr w:type="spellEnd"/>
+      <w:r>
+        <w:rPr>
+          <w:lang w:val="en-US"/>
+        </w:rPr>
+        <w:t xml:space="preserve"> </w:t>
+      </w:r>
+      <w:proofErr w:type="spellStart"/>
+      <w:r>
+        <w:rPr>
+          <w:lang w:val="en-US"/>
+        </w:rPr>
+        <w:t>akan</w:t>
+      </w:r>
+      <w:proofErr w:type="spellEnd"/>
+      <w:r>
+        <w:rPr>
+          <w:lang w:val="en-US"/>
+        </w:rPr>
+        <w:t xml:space="preserve"> </w:t>
+      </w:r>
+      <w:proofErr w:type="spellStart"/>
+      <w:r>
+        <w:rPr>
+          <w:lang w:val="en-US"/>
+        </w:rPr>
+        <w:t>memberikan</w:t>
+      </w:r>
+      <w:proofErr w:type="spellEnd"/>
+      <w:r>
+        <w:rPr>
+          <w:lang w:val="en-US"/>
+        </w:rPr>
+        <w:t xml:space="preserve"> </w:t>
+      </w:r>
+      <w:proofErr w:type="spellStart"/>
+      <w:r>
+        <w:rPr>
+          <w:lang w:val="en-US"/>
+        </w:rPr>
+        <w:t>keluaran</w:t>
+      </w:r>
+      <w:proofErr w:type="spellEnd"/>
+      <w:r>
+        <w:rPr>
+          <w:lang w:val="en-US"/>
+        </w:rPr>
+        <w:t xml:space="preserve"> </w:t>
+      </w:r>
+      <w:proofErr w:type="spellStart"/>
+      <w:r>
+        <w:rPr>
+          <w:lang w:val="en-US"/>
+        </w:rPr>
+        <w:t>berupa</w:t>
+      </w:r>
+      <w:proofErr w:type="spellEnd"/>
+      <w:r>
+        <w:rPr>
+          <w:lang w:val="en-US"/>
+        </w:rPr>
+        <w:t xml:space="preserve"> </w:t>
+      </w:r>
+      <w:proofErr w:type="spellStart"/>
+      <w:r>
+        <w:rPr>
+          <w:lang w:val="en-US"/>
+        </w:rPr>
+        <w:t>tegangan</w:t>
+      </w:r>
+      <w:proofErr w:type="spellEnd"/>
+      <w:r>
+        <w:rPr>
+          <w:lang w:val="en-US"/>
+        </w:rPr>
+        <w:t xml:space="preserve"> yang </w:t>
+      </w:r>
+      <w:proofErr w:type="spellStart"/>
+      <w:r>
+        <w:rPr>
+          <w:lang w:val="en-US"/>
+        </w:rPr>
+        <w:t>memiliki</w:t>
+      </w:r>
+      <w:proofErr w:type="spellEnd"/>
+      <w:r>
+        <w:rPr>
+          <w:lang w:val="en-US"/>
+        </w:rPr>
+        <w:t xml:space="preserve"> </w:t>
+      </w:r>
+      <w:proofErr w:type="spellStart"/>
+      <w:r>
+        <w:rPr>
+          <w:lang w:val="en-US"/>
+        </w:rPr>
+        <w:t>frekuensi</w:t>
+      </w:r>
+      <w:proofErr w:type="spellEnd"/>
+      <w:r>
+        <w:rPr>
+          <w:lang w:val="en-US"/>
+        </w:rPr>
+        <w:t xml:space="preserve"> yang </w:t>
+      </w:r>
+      <w:proofErr w:type="spellStart"/>
+      <w:r>
+        <w:rPr>
+          <w:lang w:val="en-US"/>
+        </w:rPr>
+        <w:t>identik</w:t>
+      </w:r>
+      <w:proofErr w:type="spellEnd"/>
+      <w:r>
+        <w:rPr>
+          <w:lang w:val="en-US"/>
+        </w:rPr>
+        <w:t xml:space="preserve"> </w:t>
+      </w:r>
+      <w:proofErr w:type="spellStart"/>
+      <w:r>
+        <w:rPr>
+          <w:lang w:val="en-US"/>
+        </w:rPr>
+        <w:t>dengan</w:t>
+      </w:r>
+      <w:proofErr w:type="spellEnd"/>
+      <w:r>
+        <w:rPr>
+          <w:lang w:val="en-US"/>
+        </w:rPr>
+        <w:t xml:space="preserve"> </w:t>
+      </w:r>
+      <w:proofErr w:type="spellStart"/>
+      <w:r>
+        <w:rPr>
+          <w:lang w:val="en-US"/>
+        </w:rPr>
+        <w:t>frekuensi</w:t>
+      </w:r>
+      <w:proofErr w:type="spellEnd"/>
+      <w:r>
+        <w:rPr>
+          <w:lang w:val="en-US"/>
+        </w:rPr>
+        <w:t xml:space="preserve"> </w:t>
+      </w:r>
+      <w:proofErr w:type="spellStart"/>
+      <w:r>
+        <w:rPr>
+          <w:lang w:val="en-US"/>
+        </w:rPr>
+        <w:t>resonansi</w:t>
+      </w:r>
+      <w:proofErr w:type="spellEnd"/>
+      <w:r>
+        <w:rPr>
+          <w:lang w:val="en-US"/>
+        </w:rPr>
+        <w:t xml:space="preserve"> </w:t>
+      </w:r>
+      <w:proofErr w:type="spellStart"/>
+      <w:r>
+        <w:rPr>
+          <w:lang w:val="en-US"/>
+        </w:rPr>
+        <w:t>dari</w:t>
+      </w:r>
+      <w:proofErr w:type="spellEnd"/>
+      <w:r>
+        <w:rPr>
+          <w:lang w:val="en-US"/>
+        </w:rPr>
+        <w:t xml:space="preserve"> </w:t>
+      </w:r>
+      <w:proofErr w:type="spellStart"/>
+      <w:r>
+        <w:rPr>
+          <w:lang w:val="en-US"/>
+        </w:rPr>
+        <w:t>mikrokantilever</w:t>
+      </w:r>
+      <w:proofErr w:type="spellEnd"/>
+      <w:r>
+        <w:rPr>
+          <w:lang w:val="en-US"/>
+        </w:rPr>
+        <w:t xml:space="preserve"> </w:t>
+      </w:r>
+      <w:proofErr w:type="spellStart"/>
+      <w:r>
+        <w:rPr>
+          <w:lang w:val="en-US"/>
+        </w:rPr>
+        <w:t>tersebut</w:t>
+      </w:r>
+      <w:proofErr w:type="spellEnd"/>
+      <w:r>
+        <w:rPr>
+          <w:lang w:val="en-US"/>
+        </w:rPr>
+        <w:t>.</w:t>
       </w:r>
     </w:p>
     <w:p>
       <w:pPr>
         <w:pStyle w:val="Heading4"/>
-        <w:spacing w:line="480" w:lineRule="auto"/>
-      </w:pPr>
-      <w:r>
-        <w:t>b. Spesifikasi</w:t>
+        <w:spacing w:after="0" w:line="480" w:lineRule="auto"/>
+      </w:pPr>
+      <w:r>
+        <w:rPr>
+          <w:lang w:val="en-US"/>
+        </w:rPr>
+        <w:t>a</w:t>
+      </w:r>
+      <w:r>
+        <w:t xml:space="preserve">. </w:t>
+      </w:r>
+      <w:proofErr w:type="spellStart"/>
+      <w:r>
+        <w:rPr>
+          <w:lang w:val="en-US"/>
+        </w:rPr>
+        <w:t>Rincian</w:t>
+      </w:r>
+      <w:proofErr w:type="spellEnd"/>
+      <w:r>
+        <w:rPr>
+          <w:lang w:val="en-US"/>
+        </w:rPr>
+        <w:t xml:space="preserve"> dan </w:t>
+      </w:r>
+      <w:r>
+        <w:t>Spesifikasi</w:t>
       </w:r>
     </w:p>
     <w:p>
       <w:pPr>
-        <w:pStyle w:val="Heading4"/>
-        <w:spacing w:line="480" w:lineRule="auto"/>
-      </w:pPr>
-      <w:r>
-        <w:t>c. Penampakan Perangkat</w:t>
+        <w:pStyle w:val="TEUnsoed-TextBodyspasi2"/>
+        <w:rPr>
+          <w:i/>
+          <w:lang w:val="en-US"/>
+        </w:rPr>
+      </w:pPr>
+      <w:proofErr w:type="spellStart"/>
+      <w:r>
+        <w:rPr>
+          <w:lang w:val="en-US"/>
+        </w:rPr>
+        <w:t>Rangkaian</w:t>
+      </w:r>
+      <w:proofErr w:type="spellEnd"/>
+      <w:r>
+        <w:rPr>
+          <w:lang w:val="en-US"/>
+        </w:rPr>
+        <w:t xml:space="preserve"> </w:t>
+      </w:r>
+      <w:proofErr w:type="spellStart"/>
+      <w:r>
+        <w:rPr>
+          <w:lang w:val="en-US"/>
+        </w:rPr>
+        <w:t>penyearah</w:t>
+      </w:r>
+      <w:proofErr w:type="spellEnd"/>
+      <w:r>
+        <w:rPr>
+          <w:lang w:val="en-US"/>
+        </w:rPr>
+        <w:t xml:space="preserve"> yang </w:t>
+      </w:r>
+      <w:proofErr w:type="spellStart"/>
+      <w:r>
+        <w:rPr>
+          <w:lang w:val="en-US"/>
+        </w:rPr>
+        <w:t>dirancang</w:t>
+      </w:r>
+      <w:proofErr w:type="spellEnd"/>
+      <w:r>
+        <w:rPr>
+          <w:lang w:val="en-US"/>
+        </w:rPr>
+        <w:t xml:space="preserve"> </w:t>
+      </w:r>
+      <w:proofErr w:type="spellStart"/>
+      <w:r>
+        <w:rPr>
+          <w:lang w:val="en-US"/>
+        </w:rPr>
+        <w:t>adalah</w:t>
+      </w:r>
+      <w:proofErr w:type="spellEnd"/>
+      <w:r>
+        <w:rPr>
+          <w:lang w:val="en-US"/>
+        </w:rPr>
+        <w:t xml:space="preserve"> </w:t>
+      </w:r>
+      <w:proofErr w:type="spellStart"/>
+      <w:r>
+        <w:rPr>
+          <w:lang w:val="en-US"/>
+        </w:rPr>
+        <w:t>rangkaian</w:t>
+      </w:r>
+      <w:proofErr w:type="spellEnd"/>
+      <w:r>
+        <w:rPr>
+          <w:lang w:val="en-US"/>
+        </w:rPr>
+        <w:t xml:space="preserve"> </w:t>
+      </w:r>
+      <w:proofErr w:type="spellStart"/>
+      <w:r>
+        <w:rPr>
+          <w:lang w:val="en-US"/>
+        </w:rPr>
+        <w:t>penyearah</w:t>
+      </w:r>
+      <w:proofErr w:type="spellEnd"/>
+      <w:r>
+        <w:rPr>
+          <w:lang w:val="en-US"/>
+        </w:rPr>
+        <w:t xml:space="preserve"> </w:t>
+      </w:r>
+      <w:proofErr w:type="spellStart"/>
+      <w:r>
+        <w:rPr>
+          <w:lang w:val="en-US"/>
+        </w:rPr>
+        <w:t>gelombang</w:t>
+      </w:r>
+      <w:proofErr w:type="spellEnd"/>
+      <w:r>
+        <w:rPr>
+          <w:lang w:val="en-US"/>
+        </w:rPr>
+        <w:t xml:space="preserve"> </w:t>
+      </w:r>
+      <w:proofErr w:type="spellStart"/>
+      <w:r>
+        <w:rPr>
+          <w:lang w:val="en-US"/>
+        </w:rPr>
+        <w:t>penuh</w:t>
+      </w:r>
+      <w:proofErr w:type="spellEnd"/>
+      <w:r>
+        <w:rPr>
+          <w:lang w:val="en-US"/>
+        </w:rPr>
+        <w:t xml:space="preserve"> </w:t>
+      </w:r>
+      <w:r>
+        <w:rPr>
+          <w:i/>
+          <w:lang w:val="en-US"/>
+        </w:rPr>
+        <w:t>(full wave rectifier)</w:t>
+      </w:r>
+      <w:r>
+        <w:rPr>
+          <w:lang w:val="en-US"/>
+        </w:rPr>
+        <w:t xml:space="preserve"> </w:t>
+      </w:r>
+      <w:proofErr w:type="spellStart"/>
+      <w:r>
+        <w:rPr>
+          <w:lang w:val="en-US"/>
+        </w:rPr>
+        <w:t>dengan</w:t>
+      </w:r>
+      <w:proofErr w:type="spellEnd"/>
+      <w:r>
+        <w:rPr>
+          <w:lang w:val="en-US"/>
+        </w:rPr>
+        <w:t xml:space="preserve"> </w:t>
+      </w:r>
+      <w:proofErr w:type="spellStart"/>
+      <w:r>
+        <w:rPr>
+          <w:lang w:val="en-US"/>
+        </w:rPr>
+        <w:t>menggunakan</w:t>
+      </w:r>
+      <w:proofErr w:type="spellEnd"/>
+      <w:r>
+        <w:rPr>
+          <w:lang w:val="en-US"/>
+        </w:rPr>
+        <w:t xml:space="preserve"> </w:t>
+      </w:r>
+      <w:r>
+        <w:rPr>
+          <w:i/>
+          <w:lang w:val="en-US"/>
+        </w:rPr>
+        <w:t>rectifier</w:t>
+      </w:r>
+      <w:r>
+        <w:rPr>
+          <w:lang w:val="en-US"/>
+        </w:rPr>
+        <w:t xml:space="preserve"> </w:t>
+      </w:r>
+      <w:r>
+        <w:rPr>
+          <w:i/>
+          <w:lang w:val="en-US"/>
+        </w:rPr>
+        <w:t>diode</w:t>
+      </w:r>
+      <w:r>
+        <w:rPr>
+          <w:lang w:val="en-US"/>
+        </w:rPr>
+        <w:t xml:space="preserve"> </w:t>
+      </w:r>
+      <w:proofErr w:type="spellStart"/>
+      <w:r>
+        <w:rPr>
+          <w:lang w:val="en-US"/>
+        </w:rPr>
+        <w:t>1N4148</w:t>
+      </w:r>
+      <w:proofErr w:type="spellEnd"/>
+      <w:r>
+        <w:rPr>
+          <w:lang w:val="en-US"/>
+        </w:rPr>
+        <w:t xml:space="preserve">. </w:t>
+      </w:r>
+      <w:proofErr w:type="spellStart"/>
+      <w:r>
+        <w:rPr>
+          <w:lang w:val="en-US"/>
+        </w:rPr>
+        <w:t>Sehingga</w:t>
+      </w:r>
+      <w:proofErr w:type="spellEnd"/>
+      <w:r>
+        <w:rPr>
+          <w:lang w:val="en-US"/>
+        </w:rPr>
+        <w:t xml:space="preserve"> </w:t>
+      </w:r>
+      <w:proofErr w:type="spellStart"/>
+      <w:r>
+        <w:rPr>
+          <w:lang w:val="en-US"/>
+        </w:rPr>
+        <w:t>sinyal</w:t>
+      </w:r>
+      <w:proofErr w:type="spellEnd"/>
+      <w:r>
+        <w:rPr>
+          <w:lang w:val="en-US"/>
+        </w:rPr>
+        <w:t xml:space="preserve"> sinus </w:t>
+      </w:r>
+      <w:proofErr w:type="spellStart"/>
+      <w:r>
+        <w:rPr>
+          <w:lang w:val="en-US"/>
+        </w:rPr>
+        <w:t>bolak-balik</w:t>
+      </w:r>
+      <w:proofErr w:type="spellEnd"/>
+      <w:r>
+        <w:rPr>
+          <w:lang w:val="en-US"/>
+        </w:rPr>
+        <w:t xml:space="preserve"> </w:t>
+      </w:r>
+      <w:proofErr w:type="spellStart"/>
+      <w:r>
+        <w:rPr>
+          <w:lang w:val="en-US"/>
+        </w:rPr>
+        <w:t>dari</w:t>
+      </w:r>
+      <w:proofErr w:type="spellEnd"/>
+      <w:r>
+        <w:rPr>
+          <w:lang w:val="en-US"/>
+        </w:rPr>
+        <w:t xml:space="preserve"> </w:t>
+      </w:r>
+      <w:proofErr w:type="spellStart"/>
+      <w:r>
+        <w:rPr>
+          <w:lang w:val="en-US"/>
+        </w:rPr>
+        <w:t>mikrokantilever</w:t>
+      </w:r>
+      <w:proofErr w:type="spellEnd"/>
+      <w:r>
+        <w:rPr>
+          <w:lang w:val="en-US"/>
+        </w:rPr>
+        <w:t xml:space="preserve"> </w:t>
+      </w:r>
+      <w:proofErr w:type="spellStart"/>
+      <w:r>
+        <w:rPr>
+          <w:lang w:val="en-US"/>
+        </w:rPr>
+        <w:t>akan</w:t>
+      </w:r>
+      <w:proofErr w:type="spellEnd"/>
+      <w:r>
+        <w:rPr>
+          <w:lang w:val="en-US"/>
+        </w:rPr>
+        <w:t xml:space="preserve"> </w:t>
+      </w:r>
+      <w:proofErr w:type="spellStart"/>
+      <w:r>
+        <w:rPr>
+          <w:lang w:val="en-US"/>
+        </w:rPr>
+        <w:t>disearahkan</w:t>
+      </w:r>
+      <w:proofErr w:type="spellEnd"/>
+      <w:r>
+        <w:rPr>
+          <w:lang w:val="en-US"/>
+        </w:rPr>
+        <w:t xml:space="preserve"> </w:t>
+      </w:r>
+      <w:proofErr w:type="spellStart"/>
+      <w:r>
+        <w:rPr>
+          <w:lang w:val="en-US"/>
+        </w:rPr>
+        <w:t>menjadi</w:t>
+      </w:r>
+      <w:proofErr w:type="spellEnd"/>
+      <w:r>
+        <w:rPr>
+          <w:lang w:val="en-US"/>
+        </w:rPr>
+        <w:t xml:space="preserve"> </w:t>
+      </w:r>
+      <w:proofErr w:type="spellStart"/>
+      <w:r>
+        <w:rPr>
+          <w:lang w:val="en-US"/>
+        </w:rPr>
+        <w:t>sinyal</w:t>
+      </w:r>
+      <w:proofErr w:type="spellEnd"/>
+      <w:r>
+        <w:rPr>
+          <w:lang w:val="en-US"/>
+        </w:rPr>
+        <w:t xml:space="preserve"> DC </w:t>
+      </w:r>
+      <w:proofErr w:type="spellStart"/>
+      <w:r>
+        <w:rPr>
+          <w:lang w:val="en-US"/>
+        </w:rPr>
+        <w:t>sehingga</w:t>
+      </w:r>
+      <w:proofErr w:type="spellEnd"/>
+      <w:r>
+        <w:rPr>
+          <w:lang w:val="en-US"/>
+        </w:rPr>
+        <w:t xml:space="preserve"> </w:t>
+      </w:r>
+      <w:proofErr w:type="spellStart"/>
+      <w:r>
+        <w:rPr>
+          <w:lang w:val="en-US"/>
+        </w:rPr>
+        <w:t>mikrokontroler</w:t>
+      </w:r>
+      <w:proofErr w:type="spellEnd"/>
+      <w:r>
+        <w:rPr>
+          <w:lang w:val="en-US"/>
+        </w:rPr>
+        <w:t xml:space="preserve"> </w:t>
+      </w:r>
+      <w:proofErr w:type="spellStart"/>
+      <w:r>
+        <w:rPr>
+          <w:lang w:val="en-US"/>
+        </w:rPr>
+        <w:t>dapat</w:t>
+      </w:r>
+      <w:proofErr w:type="spellEnd"/>
+      <w:r>
+        <w:rPr>
+          <w:lang w:val="en-US"/>
+        </w:rPr>
+        <w:t xml:space="preserve"> </w:t>
+      </w:r>
+      <w:proofErr w:type="spellStart"/>
+      <w:r>
+        <w:rPr>
+          <w:lang w:val="en-US"/>
+        </w:rPr>
+        <w:t>membaca</w:t>
+      </w:r>
+      <w:proofErr w:type="spellEnd"/>
+      <w:r>
+        <w:rPr>
+          <w:lang w:val="en-US"/>
+        </w:rPr>
+        <w:t xml:space="preserve"> </w:t>
+      </w:r>
+      <w:proofErr w:type="spellStart"/>
+      <w:r>
+        <w:rPr>
+          <w:lang w:val="en-US"/>
+        </w:rPr>
+        <w:t>tegangan</w:t>
+      </w:r>
+      <w:proofErr w:type="spellEnd"/>
+      <w:r>
+        <w:rPr>
+          <w:lang w:val="en-US"/>
+        </w:rPr>
+        <w:t>.</w:t>
+      </w:r>
+      <w:r>
+        <w:rPr>
+          <w:lang w:val="en-US"/>
+        </w:rPr>
+        <w:t xml:space="preserve"> Pada </w:t>
+      </w:r>
+      <w:proofErr w:type="spellStart"/>
+      <w:r>
+        <w:rPr>
+          <w:lang w:val="en-US"/>
+        </w:rPr>
+        <w:t>rangkaian</w:t>
+      </w:r>
+      <w:proofErr w:type="spellEnd"/>
+      <w:r>
+        <w:rPr>
+          <w:lang w:val="en-US"/>
+        </w:rPr>
+        <w:t xml:space="preserve"> </w:t>
+      </w:r>
+      <w:proofErr w:type="spellStart"/>
+      <w:r>
+        <w:rPr>
+          <w:lang w:val="en-US"/>
+        </w:rPr>
+        <w:t>ini</w:t>
+      </w:r>
+      <w:proofErr w:type="spellEnd"/>
+      <w:r>
+        <w:rPr>
+          <w:lang w:val="en-US"/>
+        </w:rPr>
+        <w:t xml:space="preserve">, </w:t>
+      </w:r>
+      <w:proofErr w:type="spellStart"/>
+      <w:r>
+        <w:rPr>
+          <w:lang w:val="en-US"/>
+        </w:rPr>
+        <w:t>ditambahkan</w:t>
+      </w:r>
+      <w:proofErr w:type="spellEnd"/>
+      <w:r>
+        <w:rPr>
+          <w:lang w:val="en-US"/>
+        </w:rPr>
+        <w:t xml:space="preserve"> </w:t>
+      </w:r>
+      <w:proofErr w:type="spellStart"/>
+      <w:r>
+        <w:rPr>
+          <w:lang w:val="en-US"/>
+        </w:rPr>
+        <w:t>rangkaian</w:t>
+      </w:r>
+      <w:proofErr w:type="spellEnd"/>
+      <w:r>
+        <w:rPr>
+          <w:lang w:val="en-US"/>
+        </w:rPr>
+        <w:t xml:space="preserve"> filter </w:t>
+      </w:r>
+      <w:proofErr w:type="spellStart"/>
+      <w:r>
+        <w:rPr>
+          <w:lang w:val="en-US"/>
+        </w:rPr>
+        <w:t>lolos</w:t>
+      </w:r>
+      <w:proofErr w:type="spellEnd"/>
+      <w:r>
+        <w:rPr>
+          <w:lang w:val="en-US"/>
+        </w:rPr>
+        <w:t xml:space="preserve"> </w:t>
+      </w:r>
+      <w:proofErr w:type="spellStart"/>
+      <w:r>
+        <w:rPr>
+          <w:lang w:val="en-US"/>
+        </w:rPr>
+        <w:t>rendah</w:t>
+      </w:r>
+      <w:proofErr w:type="spellEnd"/>
+      <w:r>
+        <w:rPr>
+          <w:lang w:val="en-US"/>
+        </w:rPr>
+        <w:t xml:space="preserve"> </w:t>
+      </w:r>
+      <w:r>
+        <w:rPr>
+          <w:i/>
+          <w:lang w:val="en-US"/>
+        </w:rPr>
+        <w:t xml:space="preserve">(low pass filter) </w:t>
+      </w:r>
+      <w:r>
+        <w:rPr>
+          <w:lang w:val="en-US"/>
+        </w:rPr>
+        <w:t xml:space="preserve">yang </w:t>
+      </w:r>
+      <w:proofErr w:type="spellStart"/>
+      <w:r>
+        <w:rPr>
+          <w:lang w:val="en-US"/>
+        </w:rPr>
+        <w:t>bertujuan</w:t>
+      </w:r>
+      <w:proofErr w:type="spellEnd"/>
+      <w:r>
+        <w:rPr>
+          <w:lang w:val="en-US"/>
+        </w:rPr>
+        <w:t xml:space="preserve"> </w:t>
+      </w:r>
+      <w:proofErr w:type="spellStart"/>
+      <w:r>
+        <w:rPr>
+          <w:lang w:val="en-US"/>
+        </w:rPr>
+        <w:t>untuk</w:t>
+      </w:r>
+      <w:proofErr w:type="spellEnd"/>
+      <w:r>
+        <w:rPr>
+          <w:lang w:val="en-US"/>
+        </w:rPr>
+        <w:t xml:space="preserve"> </w:t>
+      </w:r>
+      <w:proofErr w:type="spellStart"/>
+      <w:r>
+        <w:rPr>
+          <w:lang w:val="en-US"/>
+        </w:rPr>
+        <w:t>menghilangkan</w:t>
+      </w:r>
+      <w:proofErr w:type="spellEnd"/>
+      <w:r>
+        <w:rPr>
+          <w:lang w:val="en-US"/>
+        </w:rPr>
+        <w:t xml:space="preserve"> noise yang </w:t>
+      </w:r>
+      <w:proofErr w:type="spellStart"/>
+      <w:r>
+        <w:rPr>
+          <w:lang w:val="en-US"/>
+        </w:rPr>
+        <w:t>timbul</w:t>
+      </w:r>
+      <w:proofErr w:type="spellEnd"/>
+      <w:r>
+        <w:rPr>
+          <w:lang w:val="en-US"/>
+        </w:rPr>
+        <w:t xml:space="preserve">. </w:t>
+      </w:r>
+      <w:proofErr w:type="spellStart"/>
+      <w:r>
+        <w:rPr>
+          <w:lang w:val="en-US"/>
+        </w:rPr>
+        <w:t>Sebelum</w:t>
+      </w:r>
+      <w:proofErr w:type="spellEnd"/>
+      <w:r>
+        <w:rPr>
+          <w:lang w:val="en-US"/>
+        </w:rPr>
+        <w:t xml:space="preserve"> </w:t>
+      </w:r>
+      <w:proofErr w:type="spellStart"/>
+      <w:r>
+        <w:rPr>
+          <w:lang w:val="en-US"/>
+        </w:rPr>
+        <w:t>masuk</w:t>
+      </w:r>
+      <w:proofErr w:type="spellEnd"/>
+      <w:r>
+        <w:rPr>
+          <w:lang w:val="en-US"/>
+        </w:rPr>
+        <w:t xml:space="preserve"> </w:t>
+      </w:r>
+      <w:proofErr w:type="spellStart"/>
+      <w:r>
+        <w:rPr>
+          <w:lang w:val="en-US"/>
+        </w:rPr>
+        <w:t>ke</w:t>
+      </w:r>
+      <w:proofErr w:type="spellEnd"/>
+      <w:r>
+        <w:rPr>
+          <w:lang w:val="en-US"/>
+        </w:rPr>
+        <w:t xml:space="preserve"> </w:t>
+      </w:r>
+      <w:r>
+        <w:rPr>
+          <w:lang w:val="en-US"/>
+        </w:rPr>
+        <w:t xml:space="preserve">pin ADC </w:t>
+      </w:r>
+      <w:proofErr w:type="spellStart"/>
+      <w:r>
+        <w:rPr>
+          <w:lang w:val="en-US"/>
+        </w:rPr>
+        <w:t>mikrokontroler</w:t>
+      </w:r>
+      <w:proofErr w:type="spellEnd"/>
+      <w:r>
+        <w:rPr>
+          <w:lang w:val="en-US"/>
+        </w:rPr>
+        <w:t xml:space="preserve">, </w:t>
+      </w:r>
+      <w:proofErr w:type="spellStart"/>
+      <w:r>
+        <w:rPr>
+          <w:lang w:val="en-US"/>
+        </w:rPr>
+        <w:t>rangkaian</w:t>
+      </w:r>
+      <w:proofErr w:type="spellEnd"/>
+      <w:r>
+        <w:rPr>
+          <w:lang w:val="en-US"/>
+        </w:rPr>
+        <w:t xml:space="preserve"> </w:t>
+      </w:r>
+      <w:proofErr w:type="spellStart"/>
+      <w:r>
+        <w:rPr>
+          <w:lang w:val="en-US"/>
+        </w:rPr>
+        <w:t>ini</w:t>
+      </w:r>
+      <w:proofErr w:type="spellEnd"/>
+      <w:r>
+        <w:rPr>
+          <w:lang w:val="en-US"/>
+        </w:rPr>
+        <w:t xml:space="preserve"> </w:t>
+      </w:r>
+      <w:proofErr w:type="spellStart"/>
+      <w:r>
+        <w:rPr>
+          <w:lang w:val="en-US"/>
+        </w:rPr>
+        <w:t>dilengkapi</w:t>
+      </w:r>
+      <w:proofErr w:type="spellEnd"/>
+      <w:r>
+        <w:rPr>
+          <w:lang w:val="en-US"/>
+        </w:rPr>
+        <w:t xml:space="preserve"> </w:t>
+      </w:r>
+      <w:proofErr w:type="spellStart"/>
+      <w:r>
+        <w:rPr>
+          <w:lang w:val="en-US"/>
+        </w:rPr>
+        <w:t>rangkaian</w:t>
+      </w:r>
+      <w:proofErr w:type="spellEnd"/>
+      <w:r>
+        <w:rPr>
+          <w:lang w:val="en-US"/>
+        </w:rPr>
+        <w:t xml:space="preserve"> </w:t>
+      </w:r>
+      <w:proofErr w:type="spellStart"/>
+      <w:r>
+        <w:rPr>
+          <w:lang w:val="en-US"/>
+        </w:rPr>
+        <w:t>proteksi</w:t>
+      </w:r>
+      <w:proofErr w:type="spellEnd"/>
+      <w:r>
+        <w:rPr>
+          <w:lang w:val="en-US"/>
+        </w:rPr>
+        <w:t xml:space="preserve"> </w:t>
+      </w:r>
+      <w:proofErr w:type="spellStart"/>
+      <w:r>
+        <w:rPr>
+          <w:lang w:val="en-US"/>
+        </w:rPr>
+        <w:t>tegangan</w:t>
+      </w:r>
+      <w:proofErr w:type="spellEnd"/>
+      <w:r>
+        <w:rPr>
+          <w:lang w:val="en-US"/>
+        </w:rPr>
+        <w:t xml:space="preserve"> </w:t>
+      </w:r>
+      <w:proofErr w:type="spellStart"/>
+      <w:r>
+        <w:rPr>
+          <w:lang w:val="en-US"/>
+        </w:rPr>
+        <w:t>berlebih</w:t>
+      </w:r>
+      <w:proofErr w:type="spellEnd"/>
+      <w:r>
+        <w:rPr>
+          <w:lang w:val="en-US"/>
+        </w:rPr>
+        <w:t xml:space="preserve"> </w:t>
+      </w:r>
+      <w:proofErr w:type="spellStart"/>
+      <w:r>
+        <w:rPr>
+          <w:lang w:val="en-US"/>
+        </w:rPr>
+        <w:t>dengan</w:t>
+      </w:r>
+      <w:proofErr w:type="spellEnd"/>
+      <w:r>
+        <w:rPr>
+          <w:lang w:val="en-US"/>
+        </w:rPr>
+        <w:t xml:space="preserve"> </w:t>
+      </w:r>
+      <w:proofErr w:type="spellStart"/>
+      <w:r>
+        <w:rPr>
+          <w:lang w:val="en-US"/>
+        </w:rPr>
+        <w:t>menggunakan</w:t>
+      </w:r>
+      <w:proofErr w:type="spellEnd"/>
+      <w:r>
+        <w:rPr>
+          <w:lang w:val="en-US"/>
+        </w:rPr>
+        <w:t xml:space="preserve"> </w:t>
+      </w:r>
+      <w:proofErr w:type="spellStart"/>
+      <w:r>
+        <w:rPr>
+          <w:lang w:val="en-US"/>
+        </w:rPr>
+        <w:t>sebuah</w:t>
+      </w:r>
+      <w:proofErr w:type="spellEnd"/>
+      <w:r>
+        <w:rPr>
+          <w:lang w:val="en-US"/>
+        </w:rPr>
+        <w:t xml:space="preserve"> </w:t>
+      </w:r>
+      <w:proofErr w:type="spellStart"/>
+      <w:r>
+        <w:rPr>
+          <w:lang w:val="en-US"/>
+        </w:rPr>
+        <w:t>dioda</w:t>
+      </w:r>
+      <w:proofErr w:type="spellEnd"/>
+      <w:r>
+        <w:rPr>
+          <w:lang w:val="en-US"/>
+        </w:rPr>
+        <w:t xml:space="preserve">. Hal </w:t>
+      </w:r>
+      <w:proofErr w:type="spellStart"/>
+      <w:r>
+        <w:rPr>
+          <w:lang w:val="en-US"/>
+        </w:rPr>
+        <w:t>ini</w:t>
+      </w:r>
+      <w:proofErr w:type="spellEnd"/>
+      <w:r>
+        <w:rPr>
+          <w:lang w:val="en-US"/>
+        </w:rPr>
+        <w:t xml:space="preserve"> </w:t>
+      </w:r>
+      <w:proofErr w:type="spellStart"/>
+      <w:r>
+        <w:rPr>
+          <w:lang w:val="en-US"/>
+        </w:rPr>
+        <w:t>bertujuan</w:t>
+      </w:r>
+      <w:proofErr w:type="spellEnd"/>
+      <w:r>
+        <w:rPr>
+          <w:lang w:val="en-US"/>
+        </w:rPr>
+        <w:t xml:space="preserve"> </w:t>
+      </w:r>
+      <w:proofErr w:type="spellStart"/>
+      <w:r>
+        <w:rPr>
+          <w:lang w:val="en-US"/>
+        </w:rPr>
+        <w:t>untuk</w:t>
+      </w:r>
+      <w:proofErr w:type="spellEnd"/>
+      <w:r>
+        <w:rPr>
+          <w:lang w:val="en-US"/>
+        </w:rPr>
+        <w:t xml:space="preserve"> </w:t>
+      </w:r>
+      <w:proofErr w:type="spellStart"/>
+      <w:r>
+        <w:rPr>
+          <w:lang w:val="en-US"/>
+        </w:rPr>
+        <w:t>perlindungan</w:t>
+      </w:r>
+      <w:proofErr w:type="spellEnd"/>
+      <w:r>
+        <w:rPr>
+          <w:lang w:val="en-US"/>
+        </w:rPr>
+        <w:t xml:space="preserve"> </w:t>
+      </w:r>
+      <w:proofErr w:type="spellStart"/>
+      <w:r>
+        <w:rPr>
+          <w:lang w:val="en-US"/>
+        </w:rPr>
+        <w:t>mikrokontroler</w:t>
+      </w:r>
+      <w:proofErr w:type="spellEnd"/>
+      <w:r>
+        <w:rPr>
+          <w:lang w:val="en-US"/>
+        </w:rPr>
+        <w:t xml:space="preserve"> agar </w:t>
+      </w:r>
+      <w:proofErr w:type="spellStart"/>
+      <w:r>
+        <w:rPr>
+          <w:lang w:val="en-US"/>
+        </w:rPr>
+        <w:t>tegangan</w:t>
+      </w:r>
+      <w:proofErr w:type="spellEnd"/>
+      <w:r>
+        <w:rPr>
+          <w:lang w:val="en-US"/>
+        </w:rPr>
+        <w:t xml:space="preserve"> yang </w:t>
+      </w:r>
+      <w:proofErr w:type="spellStart"/>
+      <w:r>
+        <w:rPr>
+          <w:lang w:val="en-US"/>
+        </w:rPr>
+        <w:t>masuk</w:t>
+      </w:r>
+      <w:proofErr w:type="spellEnd"/>
+      <w:r>
+        <w:rPr>
+          <w:lang w:val="en-US"/>
+        </w:rPr>
+        <w:t xml:space="preserve"> </w:t>
+      </w:r>
+      <w:proofErr w:type="spellStart"/>
+      <w:r>
+        <w:rPr>
+          <w:lang w:val="en-US"/>
+        </w:rPr>
+        <w:t>tidak</w:t>
+      </w:r>
+      <w:proofErr w:type="spellEnd"/>
+      <w:r>
+        <w:rPr>
+          <w:lang w:val="en-US"/>
+        </w:rPr>
+        <w:t xml:space="preserve"> </w:t>
+      </w:r>
+      <w:proofErr w:type="spellStart"/>
+      <w:r>
+        <w:rPr>
+          <w:lang w:val="en-US"/>
+        </w:rPr>
+        <w:t>melebihi</w:t>
+      </w:r>
+      <w:proofErr w:type="spellEnd"/>
+      <w:r>
+        <w:rPr>
+          <w:lang w:val="en-US"/>
+        </w:rPr>
+        <w:t xml:space="preserve"> </w:t>
+      </w:r>
+      <w:proofErr w:type="spellStart"/>
+      <w:r>
+        <w:rPr>
+          <w:lang w:val="en-US"/>
+        </w:rPr>
+        <w:t>5V</w:t>
+      </w:r>
+      <w:proofErr w:type="spellEnd"/>
+      <w:r>
+        <w:rPr>
+          <w:lang w:val="en-US"/>
+        </w:rPr>
+        <w:t>.</w:t>
+      </w:r>
+      <w:r>
+        <w:rPr>
+          <w:i/>
+          <w:lang w:val="en-US"/>
+        </w:rPr>
+        <w:t xml:space="preserve"> </w:t>
       </w:r>
     </w:p>
     <w:p>
       <w:pPr>
-        <w:pStyle w:val="Heading3"/>
-        <w:spacing w:line="480" w:lineRule="auto"/>
-      </w:pPr>
-      <w:bookmarkStart w:id="9" w:name="_Toc515464596"/>
-      <w:r>
-        <w:t>Rangkaian Penyearah</w:t>
-      </w:r>
-      <w:bookmarkEnd w:id="9"/>
+        <w:pStyle w:val="TEUnsoed-TextBodyspasi2"/>
+        <w:rPr>
+          <w:lang w:val="en-US"/>
+        </w:rPr>
+      </w:pPr>
     </w:p>
     <w:p>
       <w:pPr>
         <w:pStyle w:val="Heading4"/>
-        <w:spacing w:line="480" w:lineRule="auto"/>
-      </w:pPr>
-      <w:r>
-        <w:t>a. Diagram Skematik</w:t>
+        <w:spacing w:after="0" w:line="480" w:lineRule="auto"/>
+      </w:pPr>
+      <w:r>
+        <w:rPr>
+          <w:lang w:val="en-US"/>
+        </w:rPr>
+        <w:lastRenderedPageBreak/>
+        <w:t>b</w:t>
+      </w:r>
+      <w:r>
+        <w:t>. Diagram Skematik</w:t>
       </w:r>
     </w:p>
     <w:p>
       <w:pPr>
-        <w:pStyle w:val="Heading4"/>
-        <w:spacing w:line="480" w:lineRule="auto"/>
-      </w:pPr>
-      <w:r>
-        <w:t>b. Spesifikasi</w:t>
+        <w:pStyle w:val="TEUnsoed-TextBodyspasi2"/>
+        <w:rPr>
+          <w:lang w:val="en-US"/>
+        </w:rPr>
+      </w:pPr>
+      <w:r>
+        <w:rPr>
+          <w:lang w:val="en-US"/>
+        </w:rPr>
+        <w:t xml:space="preserve">Diagram </w:t>
+      </w:r>
+      <w:proofErr w:type="spellStart"/>
+      <w:r>
+        <w:rPr>
+          <w:lang w:val="en-US"/>
+        </w:rPr>
+        <w:t>skematik</w:t>
+      </w:r>
+      <w:proofErr w:type="spellEnd"/>
+      <w:r>
+        <w:rPr>
+          <w:lang w:val="en-US"/>
+        </w:rPr>
+        <w:t xml:space="preserve"> </w:t>
+      </w:r>
+      <w:proofErr w:type="spellStart"/>
+      <w:r>
+        <w:rPr>
+          <w:lang w:val="en-US"/>
+        </w:rPr>
+        <w:t>rangkaian</w:t>
+      </w:r>
+      <w:proofErr w:type="spellEnd"/>
+      <w:r>
+        <w:rPr>
+          <w:lang w:val="en-US"/>
+        </w:rPr>
+        <w:t xml:space="preserve"> </w:t>
+      </w:r>
+      <w:proofErr w:type="spellStart"/>
+      <w:r>
+        <w:rPr>
+          <w:lang w:val="en-US"/>
+        </w:rPr>
+        <w:t>penyearah</w:t>
+      </w:r>
+      <w:proofErr w:type="spellEnd"/>
+      <w:r>
+        <w:rPr>
+          <w:lang w:val="en-US"/>
+        </w:rPr>
+        <w:t xml:space="preserve"> </w:t>
+      </w:r>
+      <w:proofErr w:type="spellStart"/>
+      <w:r>
+        <w:rPr>
+          <w:lang w:val="en-US"/>
+        </w:rPr>
+        <w:t>dapat</w:t>
+      </w:r>
+      <w:proofErr w:type="spellEnd"/>
+      <w:r>
+        <w:rPr>
+          <w:lang w:val="en-US"/>
+        </w:rPr>
+        <w:t xml:space="preserve"> </w:t>
+      </w:r>
+      <w:proofErr w:type="spellStart"/>
+      <w:r>
+        <w:rPr>
+          <w:lang w:val="en-US"/>
+        </w:rPr>
+        <w:t>dilihat</w:t>
+      </w:r>
+      <w:proofErr w:type="spellEnd"/>
+      <w:r>
+        <w:rPr>
+          <w:lang w:val="en-US"/>
+        </w:rPr>
+        <w:t xml:space="preserve"> pada </w:t>
+      </w:r>
+      <w:proofErr w:type="spellStart"/>
+      <w:r>
+        <w:rPr>
+          <w:lang w:val="en-US"/>
+        </w:rPr>
+        <w:t>gambar</w:t>
+      </w:r>
+      <w:proofErr w:type="spellEnd"/>
+      <w:r>
+        <w:rPr>
+          <w:lang w:val="en-US"/>
+        </w:rPr>
+        <w:t xml:space="preserve"> </w:t>
+      </w:r>
+      <w:proofErr w:type="spellStart"/>
+      <w:r>
+        <w:rPr>
+          <w:lang w:val="en-US"/>
+        </w:rPr>
+        <w:t>berikut</w:t>
+      </w:r>
+      <w:proofErr w:type="spellEnd"/>
+      <w:r>
+        <w:rPr>
+          <w:lang w:val="en-US"/>
+        </w:rPr>
+        <w:t>.</w:t>
       </w:r>
     </w:p>
     <w:p>
       <w:pPr>
-        <w:pStyle w:val="Heading4"/>
-        <w:spacing w:line="480" w:lineRule="auto"/>
-      </w:pPr>
-      <w:r>
-        <w:t>c. Penampakan Perangkat</w:t>
+        <w:keepNext/>
+        <w:jc w:val="center"/>
+        <w:rPr>
+          <w:sz w:val="36"/>
+        </w:rPr>
+      </w:pPr>
+      <w:r>
+        <w:rPr>
+          <w:noProof/>
+          <w:sz w:val="36"/>
+        </w:rPr>
+        <w:drawing>
+          <wp:inline distT="0" distB="0" distL="0" distR="0" wp14:anchorId="3A2ADDEB" wp14:editId="049D8475">
+            <wp:extent cx="5732145" cy="1433195"/>
+            <wp:effectExtent l="0" t="0" r="1905" b="0"/>
+            <wp:docPr id="17" name="Picture 17"/>
+            <wp:cNvGraphicFramePr>
+              <a:graphicFrameLocks xmlns:a="http://schemas.openxmlformats.org/drawingml/2006/main" noChangeAspect="1"/>
+            </wp:cNvGraphicFramePr>
+            <a:graphic xmlns:a="http://schemas.openxmlformats.org/drawingml/2006/main">
+              <a:graphicData uri="http://schemas.openxmlformats.org/drawingml/2006/picture">
+                <pic:pic xmlns:pic="http://schemas.openxmlformats.org/drawingml/2006/picture">
+                  <pic:nvPicPr>
+                    <pic:cNvPr id="0" name="Picture 11"/>
+                    <pic:cNvPicPr>
+                      <a:picLocks noChangeAspect="1" noChangeArrowheads="1"/>
+                    </pic:cNvPicPr>
+                  </pic:nvPicPr>
+                  <pic:blipFill>
+                    <a:blip r:embed="rId19">
+                      <a:extLst>
+                        <a:ext uri="{BEBA8EAE-BF5A-486C-A8C5-ECC9F3942E4B}">
+                          <a14:imgProps xmlns:a14="http://schemas.microsoft.com/office/drawing/2010/main">
+                            <a14:imgLayer r:embed="rId20">
+                              <a14:imgEffect>
+                                <a14:sharpenSoften amount="50000"/>
+                              </a14:imgEffect>
+                            </a14:imgLayer>
+                          </a14:imgProps>
+                        </a:ext>
+                        <a:ext uri="{28A0092B-C50C-407E-A947-70E740481C1C}">
+                          <a14:useLocalDpi xmlns:a14="http://schemas.microsoft.com/office/drawing/2010/main" val="0"/>
+                        </a:ext>
+                      </a:extLst>
+                    </a:blip>
+                    <a:srcRect/>
+                    <a:stretch>
+                      <a:fillRect/>
+                    </a:stretch>
+                  </pic:blipFill>
+                  <pic:spPr bwMode="auto">
+                    <a:xfrm>
+                      <a:off x="0" y="0"/>
+                      <a:ext cx="5732145" cy="1433195"/>
+                    </a:xfrm>
+                    <a:prstGeom prst="rect">
+                      <a:avLst/>
+                    </a:prstGeom>
+                    <a:noFill/>
+                    <a:ln>
+                      <a:noFill/>
+                    </a:ln>
+                  </pic:spPr>
+                </pic:pic>
+              </a:graphicData>
+            </a:graphic>
+          </wp:inline>
+        </w:drawing>
       </w:r>
     </w:p>
     <w:p>
       <w:pPr>
+        <w:pStyle w:val="Caption"/>
+        <w:spacing w:line="480" w:lineRule="auto"/>
+        <w:jc w:val="center"/>
+        <w:rPr>
+          <w:color w:val="auto"/>
+          <w:sz w:val="22"/>
+        </w:rPr>
+      </w:pPr>
+      <w:r>
+        <w:rPr>
+          <w:color w:val="auto"/>
+          <w:sz w:val="22"/>
+        </w:rPr>
+        <w:t xml:space="preserve">Gambar </w:t>
+      </w:r>
+      <w:r>
+        <w:rPr>
+          <w:color w:val="auto"/>
+          <w:sz w:val="22"/>
+        </w:rPr>
+        <w:fldChar w:fldCharType="begin"/>
+      </w:r>
+      <w:r>
+        <w:rPr>
+          <w:color w:val="auto"/>
+          <w:sz w:val="22"/>
+        </w:rPr>
+        <w:instrText xml:space="preserve"> STYLEREF 1 \s </w:instrText>
+      </w:r>
+      <w:r>
+        <w:rPr>
+          <w:color w:val="auto"/>
+          <w:sz w:val="22"/>
+        </w:rPr>
+        <w:fldChar w:fldCharType="separate"/>
+      </w:r>
+      <w:r>
+        <w:rPr>
+          <w:noProof/>
+          <w:color w:val="auto"/>
+          <w:sz w:val="22"/>
+        </w:rPr>
+        <w:t>4</w:t>
+      </w:r>
+      <w:r>
+        <w:rPr>
+          <w:color w:val="auto"/>
+          <w:sz w:val="22"/>
+        </w:rPr>
+        <w:fldChar w:fldCharType="end"/>
+      </w:r>
+      <w:r>
+        <w:rPr>
+          <w:color w:val="auto"/>
+          <w:sz w:val="22"/>
+        </w:rPr>
+        <w:t>.</w:t>
+      </w:r>
+      <w:r>
+        <w:rPr>
+          <w:color w:val="auto"/>
+          <w:sz w:val="22"/>
+        </w:rPr>
+        <w:fldChar w:fldCharType="begin"/>
+      </w:r>
+      <w:r>
+        <w:rPr>
+          <w:color w:val="auto"/>
+          <w:sz w:val="22"/>
+        </w:rPr>
+        <w:instrText xml:space="preserve"> SEQ Gambar \* ARABIC \s 1 </w:instrText>
+      </w:r>
+      <w:r>
+        <w:rPr>
+          <w:color w:val="auto"/>
+          <w:sz w:val="22"/>
+        </w:rPr>
+        <w:fldChar w:fldCharType="separate"/>
+      </w:r>
+      <w:r>
+        <w:rPr>
+          <w:noProof/>
+          <w:color w:val="auto"/>
+          <w:sz w:val="22"/>
+        </w:rPr>
+        <w:t>10</w:t>
+      </w:r>
+      <w:r>
+        <w:rPr>
+          <w:color w:val="auto"/>
+          <w:sz w:val="22"/>
+        </w:rPr>
+        <w:fldChar w:fldCharType="end"/>
+      </w:r>
+      <w:r>
+        <w:rPr>
+          <w:color w:val="auto"/>
+          <w:sz w:val="22"/>
+          <w:lang w:val="en-US"/>
+        </w:rPr>
+        <w:t xml:space="preserve"> Diagram </w:t>
+      </w:r>
+      <w:proofErr w:type="spellStart"/>
+      <w:r>
+        <w:rPr>
+          <w:color w:val="auto"/>
+          <w:sz w:val="22"/>
+          <w:lang w:val="en-US"/>
+        </w:rPr>
+        <w:t>skematik</w:t>
+      </w:r>
+      <w:proofErr w:type="spellEnd"/>
+      <w:r>
+        <w:rPr>
+          <w:color w:val="auto"/>
+          <w:sz w:val="22"/>
+          <w:lang w:val="en-US"/>
+        </w:rPr>
+        <w:t xml:space="preserve"> </w:t>
+      </w:r>
+      <w:proofErr w:type="spellStart"/>
+      <w:r>
+        <w:rPr>
+          <w:color w:val="auto"/>
+          <w:sz w:val="22"/>
+          <w:lang w:val="en-US"/>
+        </w:rPr>
+        <w:t>rangkaian</w:t>
+      </w:r>
+      <w:proofErr w:type="spellEnd"/>
+      <w:r>
+        <w:rPr>
+          <w:color w:val="auto"/>
+          <w:sz w:val="22"/>
+          <w:lang w:val="en-US"/>
+        </w:rPr>
+        <w:t xml:space="preserve"> </w:t>
+      </w:r>
+      <w:proofErr w:type="spellStart"/>
+      <w:r>
+        <w:rPr>
+          <w:color w:val="auto"/>
+          <w:sz w:val="22"/>
+          <w:lang w:val="en-US"/>
+        </w:rPr>
+        <w:t>penyearah</w:t>
+      </w:r>
+      <w:proofErr w:type="spellEnd"/>
+    </w:p>
+    <w:p>
+      <w:pPr>
+        <w:pStyle w:val="Heading4"/>
+      </w:pPr>
+      <w:r>
+        <w:t xml:space="preserve">c. Penampakan </w:t>
+      </w:r>
+      <w:proofErr w:type="spellStart"/>
+      <w:r>
+        <w:rPr>
+          <w:lang w:val="en-US"/>
+        </w:rPr>
+        <w:t>Fisik</w:t>
+      </w:r>
+      <w:proofErr w:type="spellEnd"/>
+    </w:p>
+    <w:p>
+      <w:pPr>
+        <w:pStyle w:val="TEUnsoed-TextBodyspasi2"/>
+        <w:ind w:firstLine="720"/>
+        <w:rPr>
+          <w:lang w:val="en-US"/>
+        </w:rPr>
+      </w:pPr>
+      <w:proofErr w:type="spellStart"/>
+      <w:r>
+        <w:rPr>
+          <w:lang w:val="en-US"/>
+        </w:rPr>
+        <w:t>Penampakan</w:t>
+      </w:r>
+      <w:proofErr w:type="spellEnd"/>
+      <w:r>
+        <w:rPr>
+          <w:lang w:val="en-US"/>
+        </w:rPr>
+        <w:t xml:space="preserve"> </w:t>
+      </w:r>
+      <w:proofErr w:type="spellStart"/>
+      <w:r>
+        <w:rPr>
+          <w:lang w:val="en-US"/>
+        </w:rPr>
+        <w:t>fisik</w:t>
+      </w:r>
+      <w:proofErr w:type="spellEnd"/>
+      <w:r>
+        <w:rPr>
+          <w:lang w:val="en-US"/>
+        </w:rPr>
+        <w:t xml:space="preserve"> </w:t>
+      </w:r>
+      <w:proofErr w:type="spellStart"/>
+      <w:r>
+        <w:rPr>
+          <w:lang w:val="en-US"/>
+        </w:rPr>
+        <w:t>dari</w:t>
+      </w:r>
+      <w:proofErr w:type="spellEnd"/>
+      <w:r>
+        <w:rPr>
+          <w:lang w:val="en-US"/>
+        </w:rPr>
+        <w:t xml:space="preserve"> </w:t>
+      </w:r>
+      <w:proofErr w:type="spellStart"/>
+      <w:r>
+        <w:rPr>
+          <w:lang w:val="en-US"/>
+        </w:rPr>
+        <w:t>rangkaian</w:t>
+      </w:r>
+      <w:proofErr w:type="spellEnd"/>
+      <w:r>
+        <w:rPr>
+          <w:lang w:val="en-US"/>
+        </w:rPr>
+        <w:t xml:space="preserve"> </w:t>
+      </w:r>
+      <w:proofErr w:type="spellStart"/>
+      <w:r>
+        <w:rPr>
+          <w:lang w:val="en-US"/>
+        </w:rPr>
+        <w:t>pengkondisi</w:t>
+      </w:r>
+      <w:proofErr w:type="spellEnd"/>
+      <w:r>
+        <w:rPr>
+          <w:lang w:val="en-US"/>
+        </w:rPr>
+        <w:t xml:space="preserve"> </w:t>
+      </w:r>
+      <w:proofErr w:type="spellStart"/>
+      <w:r>
+        <w:rPr>
+          <w:lang w:val="en-US"/>
+        </w:rPr>
+        <w:t>sinyal</w:t>
+      </w:r>
+      <w:proofErr w:type="spellEnd"/>
+      <w:r>
+        <w:rPr>
+          <w:lang w:val="en-US"/>
+        </w:rPr>
+        <w:t xml:space="preserve"> </w:t>
+      </w:r>
+      <w:proofErr w:type="spellStart"/>
+      <w:r>
+        <w:rPr>
+          <w:lang w:val="en-US"/>
+        </w:rPr>
+        <w:t>dapat</w:t>
+      </w:r>
+      <w:proofErr w:type="spellEnd"/>
+      <w:r>
+        <w:rPr>
+          <w:lang w:val="en-US"/>
+        </w:rPr>
+        <w:t xml:space="preserve"> </w:t>
+      </w:r>
+      <w:proofErr w:type="spellStart"/>
+      <w:r>
+        <w:rPr>
+          <w:lang w:val="en-US"/>
+        </w:rPr>
+        <w:t>dilihat</w:t>
+      </w:r>
+      <w:proofErr w:type="spellEnd"/>
+      <w:r>
+        <w:rPr>
+          <w:lang w:val="en-US"/>
+        </w:rPr>
+        <w:t xml:space="preserve"> pada </w:t>
+      </w:r>
+      <w:proofErr w:type="spellStart"/>
+      <w:r>
+        <w:rPr>
+          <w:lang w:val="en-US"/>
+        </w:rPr>
+        <w:t>gambar</w:t>
+      </w:r>
+      <w:proofErr w:type="spellEnd"/>
+      <w:r>
+        <w:rPr>
+          <w:lang w:val="en-US"/>
+        </w:rPr>
+        <w:t xml:space="preserve"> </w:t>
+      </w:r>
+      <w:proofErr w:type="spellStart"/>
+      <w:r>
+        <w:rPr>
+          <w:lang w:val="en-US"/>
+        </w:rPr>
+        <w:t>berikut</w:t>
+      </w:r>
+      <w:proofErr w:type="spellEnd"/>
+      <w:r>
+        <w:rPr>
+          <w:lang w:val="en-US"/>
+        </w:rPr>
+        <w:t>.</w:t>
+      </w:r>
+    </w:p>
+    <w:p>
+      <w:pPr>
+        <w:pStyle w:val="TEUnsoed-TextBodyspasi2"/>
+        <w:keepNext/>
+        <w:spacing w:line="240" w:lineRule="auto"/>
+        <w:ind w:firstLine="0"/>
+        <w:jc w:val="center"/>
+      </w:pPr>
+      <w:r>
+        <w:rPr>
+          <w:noProof/>
+          <w:lang w:val="en-US"/>
+        </w:rPr>
+        <w:drawing>
+          <wp:inline distT="0" distB="0" distL="0" distR="0" wp14:anchorId="12E257C7" wp14:editId="4BA32E5D">
+            <wp:extent cx="3152633" cy="1826631"/>
+            <wp:effectExtent l="0" t="0" r="0" b="2540"/>
+            <wp:docPr id="18" name="Picture 18"/>
+            <wp:cNvGraphicFramePr>
+              <a:graphicFrameLocks xmlns:a="http://schemas.openxmlformats.org/drawingml/2006/main" noChangeAspect="1"/>
+            </wp:cNvGraphicFramePr>
+            <a:graphic xmlns:a="http://schemas.openxmlformats.org/drawingml/2006/main">
+              <a:graphicData uri="http://schemas.openxmlformats.org/drawingml/2006/picture">
+                <pic:pic xmlns:pic="http://schemas.openxmlformats.org/drawingml/2006/picture">
+                  <pic:nvPicPr>
+                    <pic:cNvPr id="0" name="Picture 12"/>
+                    <pic:cNvPicPr>
+                      <a:picLocks noChangeAspect="1" noChangeArrowheads="1"/>
+                    </pic:cNvPicPr>
+                  </pic:nvPicPr>
+                  <pic:blipFill rotWithShape="1">
+                    <a:blip r:embed="rId21" cstate="print">
+                      <a:extLst>
+                        <a:ext uri="{28A0092B-C50C-407E-A947-70E740481C1C}">
+                          <a14:useLocalDpi xmlns:a14="http://schemas.microsoft.com/office/drawing/2010/main" val="0"/>
+                        </a:ext>
+                      </a:extLst>
+                    </a:blip>
+                    <a:srcRect t="8899" r="11439"/>
+                    <a:stretch/>
+                  </pic:blipFill>
+                  <pic:spPr bwMode="auto">
+                    <a:xfrm>
+                      <a:off x="0" y="0"/>
+                      <a:ext cx="3166647" cy="1834751"/>
+                    </a:xfrm>
+                    <a:prstGeom prst="rect">
+                      <a:avLst/>
+                    </a:prstGeom>
+                    <a:noFill/>
+                    <a:ln>
+                      <a:noFill/>
+                    </a:ln>
+                    <a:extLst>
+                      <a:ext uri="{53640926-AAD7-44D8-BBD7-CCE9431645EC}">
+                        <a14:shadowObscured xmlns:a14="http://schemas.microsoft.com/office/drawing/2010/main"/>
+                      </a:ext>
+                    </a:extLst>
+                  </pic:spPr>
+                </pic:pic>
+              </a:graphicData>
+            </a:graphic>
+          </wp:inline>
+        </w:drawing>
+      </w:r>
+    </w:p>
+    <w:p>
+      <w:pPr>
+        <w:pStyle w:val="Caption"/>
+        <w:spacing w:line="480" w:lineRule="auto"/>
+        <w:jc w:val="center"/>
+        <w:rPr>
+          <w:color w:val="auto"/>
+          <w:sz w:val="22"/>
+          <w:lang w:val="en-US"/>
+        </w:rPr>
+      </w:pPr>
+      <w:r>
+        <w:rPr>
+          <w:color w:val="auto"/>
+          <w:sz w:val="22"/>
+        </w:rPr>
+        <w:t xml:space="preserve">Gambar </w:t>
+      </w:r>
+      <w:r>
+        <w:rPr>
+          <w:color w:val="auto"/>
+          <w:sz w:val="22"/>
+        </w:rPr>
+        <w:fldChar w:fldCharType="begin"/>
+      </w:r>
+      <w:r>
+        <w:rPr>
+          <w:color w:val="auto"/>
+          <w:sz w:val="22"/>
+        </w:rPr>
+        <w:instrText xml:space="preserve"> STYLEREF 1 \s </w:instrText>
+      </w:r>
+      <w:r>
+        <w:rPr>
+          <w:color w:val="auto"/>
+          <w:sz w:val="22"/>
+        </w:rPr>
+        <w:fldChar w:fldCharType="separate"/>
+      </w:r>
+      <w:r>
+        <w:rPr>
+          <w:noProof/>
+          <w:color w:val="auto"/>
+          <w:sz w:val="22"/>
+        </w:rPr>
+        <w:t>4</w:t>
+      </w:r>
+      <w:r>
+        <w:rPr>
+          <w:color w:val="auto"/>
+          <w:sz w:val="22"/>
+        </w:rPr>
+        <w:fldChar w:fldCharType="end"/>
+      </w:r>
+      <w:r>
+        <w:rPr>
+          <w:color w:val="auto"/>
+          <w:sz w:val="22"/>
+        </w:rPr>
+        <w:t>.</w:t>
+      </w:r>
+      <w:r>
+        <w:rPr>
+          <w:color w:val="auto"/>
+          <w:sz w:val="22"/>
+        </w:rPr>
+        <w:fldChar w:fldCharType="begin"/>
+      </w:r>
+      <w:r>
+        <w:rPr>
+          <w:color w:val="auto"/>
+          <w:sz w:val="22"/>
+        </w:rPr>
+        <w:instrText xml:space="preserve"> SEQ Gambar \* ARABIC \s 1 </w:instrText>
+      </w:r>
+      <w:r>
+        <w:rPr>
+          <w:color w:val="auto"/>
+          <w:sz w:val="22"/>
+        </w:rPr>
+        <w:fldChar w:fldCharType="separate"/>
+      </w:r>
+      <w:r>
+        <w:rPr>
+          <w:noProof/>
+          <w:color w:val="auto"/>
+          <w:sz w:val="22"/>
+        </w:rPr>
+        <w:t>11</w:t>
+      </w:r>
+      <w:r>
+        <w:rPr>
+          <w:color w:val="auto"/>
+          <w:sz w:val="22"/>
+        </w:rPr>
+        <w:fldChar w:fldCharType="end"/>
+      </w:r>
+      <w:r>
+        <w:rPr>
+          <w:color w:val="auto"/>
+          <w:sz w:val="22"/>
+          <w:lang w:val="en-US"/>
+        </w:rPr>
+        <w:t xml:space="preserve"> </w:t>
+      </w:r>
+      <w:proofErr w:type="spellStart"/>
+      <w:r>
+        <w:rPr>
+          <w:color w:val="auto"/>
+          <w:sz w:val="22"/>
+          <w:lang w:val="en-US"/>
+        </w:rPr>
+        <w:t>Penampakan</w:t>
+      </w:r>
+      <w:proofErr w:type="spellEnd"/>
+      <w:r>
+        <w:rPr>
+          <w:color w:val="auto"/>
+          <w:sz w:val="22"/>
+          <w:lang w:val="en-US"/>
+        </w:rPr>
+        <w:t xml:space="preserve"> </w:t>
+      </w:r>
+      <w:proofErr w:type="spellStart"/>
+      <w:r>
+        <w:rPr>
+          <w:color w:val="auto"/>
+          <w:sz w:val="22"/>
+          <w:lang w:val="en-US"/>
+        </w:rPr>
+        <w:t>fisik</w:t>
+      </w:r>
+      <w:proofErr w:type="spellEnd"/>
+      <w:r>
+        <w:rPr>
+          <w:color w:val="auto"/>
+          <w:sz w:val="22"/>
+          <w:lang w:val="en-US"/>
+        </w:rPr>
+        <w:t xml:space="preserve"> </w:t>
+      </w:r>
+      <w:proofErr w:type="spellStart"/>
+      <w:r>
+        <w:rPr>
+          <w:color w:val="auto"/>
+          <w:sz w:val="22"/>
+          <w:lang w:val="en-US"/>
+        </w:rPr>
+        <w:t>rangkaian</w:t>
+      </w:r>
+      <w:proofErr w:type="spellEnd"/>
+      <w:r>
+        <w:rPr>
+          <w:color w:val="auto"/>
+          <w:sz w:val="22"/>
+          <w:lang w:val="en-US"/>
+        </w:rPr>
+        <w:t xml:space="preserve"> </w:t>
+      </w:r>
+      <w:proofErr w:type="spellStart"/>
+      <w:r>
+        <w:rPr>
+          <w:color w:val="auto"/>
+          <w:sz w:val="22"/>
+          <w:lang w:val="en-US"/>
+        </w:rPr>
+        <w:t>pengkondisi</w:t>
+      </w:r>
+      <w:proofErr w:type="spellEnd"/>
+      <w:r>
+        <w:rPr>
+          <w:color w:val="auto"/>
+          <w:sz w:val="22"/>
+          <w:lang w:val="en-US"/>
+        </w:rPr>
+        <w:t xml:space="preserve"> </w:t>
+      </w:r>
+      <w:proofErr w:type="spellStart"/>
+      <w:r>
+        <w:rPr>
+          <w:color w:val="auto"/>
+          <w:sz w:val="22"/>
+          <w:lang w:val="en-US"/>
+        </w:rPr>
+        <w:t>sinyal</w:t>
+      </w:r>
+      <w:proofErr w:type="spellEnd"/>
+    </w:p>
+    <w:p>
+      <w:pPr>
         <w:pStyle w:val="Heading2"/>
         <w:spacing w:line="480" w:lineRule="auto"/>
       </w:pPr>
-      <w:bookmarkStart w:id="10" w:name="__RefHeading__1811_792468863"/>
-      <w:bookmarkStart w:id="11" w:name="_Toc515464597"/>
+      <w:bookmarkStart w:id="9" w:name="__RefHeading__1811_792468863"/>
+      <w:bookmarkStart w:id="10" w:name="_Toc515464597"/>
+      <w:bookmarkEnd w:id="9"/>
+      <w:r>
+        <w:t>Perancangan Perangkat Lunak</w:t>
+      </w:r>
       <w:bookmarkEnd w:id="10"/>
-      <w:r>
-        <w:t>Perancangan Perangkat Lunak</w:t>
-      </w:r>
-      <w:bookmarkEnd w:id="11"/>
     </w:p>
     <w:p>
       <w:pPr>
+        <w:pStyle w:val="TEUnsoed-TextBodyspasi2"/>
+        <w:rPr>
+          <w:lang w:val="en-US"/>
+        </w:rPr>
+      </w:pPr>
+      <w:proofErr w:type="spellStart"/>
+      <w:r>
+        <w:rPr>
+          <w:lang w:val="en-US"/>
+        </w:rPr>
+        <w:t>Tahap</w:t>
+      </w:r>
+      <w:proofErr w:type="spellEnd"/>
+      <w:r>
+        <w:rPr>
+          <w:lang w:val="en-US"/>
+        </w:rPr>
+        <w:t xml:space="preserve"> yang </w:t>
+      </w:r>
+      <w:proofErr w:type="spellStart"/>
+      <w:r>
+        <w:rPr>
+          <w:lang w:val="en-US"/>
+        </w:rPr>
+        <w:t>dilakukan</w:t>
+      </w:r>
+      <w:proofErr w:type="spellEnd"/>
+      <w:r>
+        <w:rPr>
+          <w:lang w:val="en-US"/>
+        </w:rPr>
+        <w:t xml:space="preserve"> </w:t>
+      </w:r>
+      <w:proofErr w:type="spellStart"/>
+      <w:r>
+        <w:rPr>
+          <w:lang w:val="en-US"/>
+        </w:rPr>
+        <w:t>dalam</w:t>
+      </w:r>
+      <w:proofErr w:type="spellEnd"/>
+      <w:r>
+        <w:rPr>
+          <w:lang w:val="en-US"/>
+        </w:rPr>
+        <w:t xml:space="preserve"> </w:t>
+      </w:r>
+      <w:proofErr w:type="spellStart"/>
+      <w:r>
+        <w:rPr>
+          <w:lang w:val="en-US"/>
+        </w:rPr>
+        <w:t>penelitian</w:t>
+      </w:r>
+      <w:proofErr w:type="spellEnd"/>
+      <w:r>
+        <w:rPr>
+          <w:lang w:val="en-US"/>
+        </w:rPr>
+        <w:t xml:space="preserve"> </w:t>
+      </w:r>
+      <w:proofErr w:type="spellStart"/>
+      <w:r>
+        <w:rPr>
+          <w:lang w:val="en-US"/>
+        </w:rPr>
+        <w:t>setelah</w:t>
+      </w:r>
+      <w:proofErr w:type="spellEnd"/>
+      <w:r>
+        <w:rPr>
+          <w:lang w:val="en-US"/>
+        </w:rPr>
+        <w:t xml:space="preserve"> </w:t>
+      </w:r>
+      <w:proofErr w:type="spellStart"/>
+      <w:r>
+        <w:rPr>
+          <w:lang w:val="en-US"/>
+        </w:rPr>
+        <w:t>perancangan</w:t>
+      </w:r>
+      <w:proofErr w:type="spellEnd"/>
+      <w:r>
+        <w:rPr>
+          <w:lang w:val="en-US"/>
+        </w:rPr>
+        <w:t xml:space="preserve"> </w:t>
+      </w:r>
+      <w:proofErr w:type="spellStart"/>
+      <w:r>
+        <w:rPr>
+          <w:lang w:val="en-US"/>
+        </w:rPr>
+        <w:t>perangkat</w:t>
+      </w:r>
+      <w:proofErr w:type="spellEnd"/>
+      <w:r>
+        <w:rPr>
+          <w:lang w:val="en-US"/>
+        </w:rPr>
+        <w:t xml:space="preserve"> </w:t>
+      </w:r>
+      <w:proofErr w:type="spellStart"/>
+      <w:r>
+        <w:rPr>
+          <w:lang w:val="en-US"/>
+        </w:rPr>
+        <w:t>keras</w:t>
+      </w:r>
+      <w:proofErr w:type="spellEnd"/>
+      <w:r>
+        <w:rPr>
+          <w:lang w:val="en-US"/>
+        </w:rPr>
+        <w:t xml:space="preserve"> </w:t>
+      </w:r>
+      <w:proofErr w:type="spellStart"/>
+      <w:r>
+        <w:rPr>
+          <w:lang w:val="en-US"/>
+        </w:rPr>
+        <w:t>adalah</w:t>
+      </w:r>
+      <w:proofErr w:type="spellEnd"/>
+      <w:r>
+        <w:rPr>
+          <w:lang w:val="en-US"/>
+        </w:rPr>
+        <w:t xml:space="preserve"> </w:t>
+      </w:r>
+      <w:proofErr w:type="spellStart"/>
+      <w:r>
+        <w:rPr>
+          <w:lang w:val="en-US"/>
+        </w:rPr>
+        <w:t>tahap</w:t>
+      </w:r>
+      <w:proofErr w:type="spellEnd"/>
+      <w:r>
+        <w:rPr>
+          <w:lang w:val="en-US"/>
+        </w:rPr>
+        <w:t xml:space="preserve"> </w:t>
+      </w:r>
+      <w:proofErr w:type="spellStart"/>
+      <w:r>
+        <w:rPr>
+          <w:lang w:val="en-US"/>
+        </w:rPr>
+        <w:t>perancangan</w:t>
+      </w:r>
+      <w:proofErr w:type="spellEnd"/>
+      <w:r>
+        <w:rPr>
+          <w:lang w:val="en-US"/>
+        </w:rPr>
+        <w:t xml:space="preserve"> </w:t>
+      </w:r>
+      <w:proofErr w:type="spellStart"/>
+      <w:r>
+        <w:rPr>
+          <w:lang w:val="en-US"/>
+        </w:rPr>
+        <w:t>perangkat</w:t>
+      </w:r>
+      <w:proofErr w:type="spellEnd"/>
+      <w:r>
+        <w:rPr>
+          <w:lang w:val="en-US"/>
+        </w:rPr>
+        <w:t xml:space="preserve"> </w:t>
+      </w:r>
+      <w:proofErr w:type="spellStart"/>
+      <w:r>
+        <w:rPr>
+          <w:lang w:val="en-US"/>
+        </w:rPr>
+        <w:t>lunak</w:t>
+      </w:r>
+      <w:proofErr w:type="spellEnd"/>
+      <w:r>
+        <w:rPr>
+          <w:lang w:val="en-US"/>
+        </w:rPr>
+        <w:t xml:space="preserve">. </w:t>
+      </w:r>
+      <w:proofErr w:type="spellStart"/>
+      <w:r>
+        <w:rPr>
+          <w:lang w:val="en-US"/>
+        </w:rPr>
+        <w:t>Perancangan</w:t>
+      </w:r>
+      <w:proofErr w:type="spellEnd"/>
+      <w:r>
+        <w:rPr>
+          <w:lang w:val="en-US"/>
+        </w:rPr>
+        <w:t xml:space="preserve"> </w:t>
+      </w:r>
+      <w:proofErr w:type="spellStart"/>
+      <w:r>
+        <w:rPr>
+          <w:lang w:val="en-US"/>
+        </w:rPr>
+        <w:t>perangkat</w:t>
+      </w:r>
+      <w:proofErr w:type="spellEnd"/>
+      <w:r>
+        <w:rPr>
+          <w:lang w:val="en-US"/>
+        </w:rPr>
+        <w:t xml:space="preserve"> </w:t>
+      </w:r>
+      <w:proofErr w:type="spellStart"/>
+      <w:r>
+        <w:rPr>
+          <w:lang w:val="en-US"/>
+        </w:rPr>
+        <w:t>lunak</w:t>
+      </w:r>
+      <w:proofErr w:type="spellEnd"/>
+      <w:r>
+        <w:rPr>
+          <w:lang w:val="en-US"/>
+        </w:rPr>
+        <w:t xml:space="preserve"> </w:t>
+      </w:r>
+      <w:proofErr w:type="spellStart"/>
+      <w:r>
+        <w:rPr>
+          <w:lang w:val="en-US"/>
+        </w:rPr>
+        <w:t>dilakukan</w:t>
+      </w:r>
+      <w:proofErr w:type="spellEnd"/>
+      <w:r>
+        <w:rPr>
+          <w:lang w:val="en-US"/>
+        </w:rPr>
+        <w:t xml:space="preserve"> </w:t>
+      </w:r>
+      <w:proofErr w:type="spellStart"/>
+      <w:r>
+        <w:rPr>
+          <w:lang w:val="en-US"/>
+        </w:rPr>
+        <w:t>dengan</w:t>
+      </w:r>
+      <w:proofErr w:type="spellEnd"/>
+      <w:r>
+        <w:rPr>
+          <w:lang w:val="en-US"/>
+        </w:rPr>
+        <w:t xml:space="preserve"> </w:t>
+      </w:r>
+      <w:proofErr w:type="spellStart"/>
+      <w:r>
+        <w:rPr>
+          <w:lang w:val="en-US"/>
+        </w:rPr>
+        <w:t>memprogram</w:t>
+      </w:r>
+      <w:proofErr w:type="spellEnd"/>
+      <w:r>
+        <w:rPr>
+          <w:lang w:val="en-US"/>
+        </w:rPr>
+        <w:t xml:space="preserve"> </w:t>
+      </w:r>
+      <w:proofErr w:type="spellStart"/>
+      <w:r>
+        <w:rPr>
+          <w:lang w:val="en-US"/>
+        </w:rPr>
+        <w:t>mikrokontroler</w:t>
+      </w:r>
+      <w:proofErr w:type="spellEnd"/>
+      <w:r>
+        <w:rPr>
+          <w:lang w:val="en-US"/>
+        </w:rPr>
+        <w:t xml:space="preserve"> </w:t>
+      </w:r>
+      <w:proofErr w:type="spellStart"/>
+      <w:r>
+        <w:rPr>
+          <w:lang w:val="en-US"/>
+        </w:rPr>
+        <w:t>dengan</w:t>
+      </w:r>
+      <w:proofErr w:type="spellEnd"/>
+      <w:r>
+        <w:rPr>
+          <w:lang w:val="en-US"/>
+        </w:rPr>
+        <w:t xml:space="preserve"> Bascom-</w:t>
+      </w:r>
+      <w:proofErr w:type="spellStart"/>
+      <w:r>
+        <w:rPr>
+          <w:lang w:val="en-US"/>
+        </w:rPr>
+        <w:t>AVR</w:t>
+      </w:r>
+      <w:proofErr w:type="spellEnd"/>
+      <w:r>
+        <w:rPr>
+          <w:lang w:val="en-US"/>
+        </w:rPr>
+        <w:t xml:space="preserve"> </w:t>
+      </w:r>
+      <w:proofErr w:type="spellStart"/>
+      <w:r>
+        <w:rPr>
+          <w:lang w:val="en-US"/>
+        </w:rPr>
+        <w:t>Perancangan</w:t>
+      </w:r>
+      <w:proofErr w:type="spellEnd"/>
+      <w:r>
+        <w:rPr>
+          <w:lang w:val="en-US"/>
+        </w:rPr>
+        <w:t xml:space="preserve"> </w:t>
+      </w:r>
+      <w:proofErr w:type="spellStart"/>
+      <w:r>
+        <w:rPr>
+          <w:lang w:val="en-US"/>
+        </w:rPr>
+        <w:t>perangkat</w:t>
+      </w:r>
+      <w:proofErr w:type="spellEnd"/>
+      <w:r>
+        <w:rPr>
+          <w:lang w:val="en-US"/>
+        </w:rPr>
+        <w:t xml:space="preserve"> </w:t>
+      </w:r>
+      <w:proofErr w:type="spellStart"/>
+      <w:r>
+        <w:rPr>
+          <w:lang w:val="en-US"/>
+        </w:rPr>
+        <w:t>lunak</w:t>
+      </w:r>
+      <w:proofErr w:type="spellEnd"/>
+      <w:r>
+        <w:rPr>
+          <w:lang w:val="en-US"/>
+        </w:rPr>
+        <w:t xml:space="preserve"> yang </w:t>
+      </w:r>
+      <w:proofErr w:type="spellStart"/>
+      <w:r>
+        <w:rPr>
+          <w:lang w:val="en-US"/>
+        </w:rPr>
+        <w:t>dilakukan</w:t>
+      </w:r>
+      <w:proofErr w:type="spellEnd"/>
+      <w:r>
+        <w:rPr>
+          <w:lang w:val="en-US"/>
+        </w:rPr>
+        <w:t xml:space="preserve"> </w:t>
+      </w:r>
+      <w:proofErr w:type="spellStart"/>
+      <w:r>
+        <w:rPr>
+          <w:lang w:val="en-US"/>
+        </w:rPr>
+        <w:t>berupa</w:t>
+      </w:r>
+      <w:proofErr w:type="spellEnd"/>
+      <w:r>
+        <w:rPr>
+          <w:lang w:val="en-US"/>
+        </w:rPr>
+        <w:t xml:space="preserve"> </w:t>
+      </w:r>
+      <w:proofErr w:type="spellStart"/>
+      <w:r>
+        <w:rPr>
+          <w:lang w:val="en-US"/>
+        </w:rPr>
+        <w:t>pembacaan</w:t>
+      </w:r>
+      <w:proofErr w:type="spellEnd"/>
+      <w:r>
+        <w:rPr>
+          <w:lang w:val="en-US"/>
+        </w:rPr>
+        <w:t xml:space="preserve"> </w:t>
+      </w:r>
+      <w:proofErr w:type="spellStart"/>
+      <w:r>
+        <w:rPr>
+          <w:lang w:val="en-US"/>
+        </w:rPr>
+        <w:t>tegangan</w:t>
+      </w:r>
+      <w:proofErr w:type="spellEnd"/>
+      <w:r>
+        <w:rPr>
+          <w:lang w:val="en-US"/>
+        </w:rPr>
+        <w:t xml:space="preserve"> </w:t>
+      </w:r>
+      <w:proofErr w:type="spellStart"/>
+      <w:r>
+        <w:rPr>
+          <w:lang w:val="en-US"/>
+        </w:rPr>
+        <w:t>dari</w:t>
+      </w:r>
+      <w:proofErr w:type="spellEnd"/>
+      <w:r>
+        <w:rPr>
+          <w:lang w:val="en-US"/>
+        </w:rPr>
+        <w:t xml:space="preserve"> </w:t>
+      </w:r>
+      <w:proofErr w:type="spellStart"/>
+      <w:r>
+        <w:rPr>
+          <w:lang w:val="en-US"/>
+        </w:rPr>
+        <w:t>mikrokantilever</w:t>
+      </w:r>
+      <w:proofErr w:type="spellEnd"/>
+      <w:r>
+        <w:rPr>
+          <w:lang w:val="en-US"/>
+        </w:rPr>
+        <w:t xml:space="preserve"> yang </w:t>
+      </w:r>
+      <w:proofErr w:type="spellStart"/>
+      <w:r>
+        <w:rPr>
+          <w:lang w:val="en-US"/>
+        </w:rPr>
+        <w:t>masuk</w:t>
+      </w:r>
+      <w:proofErr w:type="spellEnd"/>
+      <w:r>
+        <w:rPr>
+          <w:lang w:val="en-US"/>
+        </w:rPr>
+        <w:t xml:space="preserve"> </w:t>
+      </w:r>
+      <w:proofErr w:type="spellStart"/>
+      <w:r>
+        <w:rPr>
+          <w:lang w:val="en-US"/>
+        </w:rPr>
+        <w:t>ke</w:t>
+      </w:r>
+      <w:proofErr w:type="spellEnd"/>
+      <w:r>
+        <w:rPr>
+          <w:lang w:val="en-US"/>
+        </w:rPr>
+        <w:t xml:space="preserve"> </w:t>
+      </w:r>
+      <w:proofErr w:type="spellStart"/>
+      <w:r>
+        <w:rPr>
+          <w:lang w:val="en-US"/>
+        </w:rPr>
+        <w:t>mikrokontroler</w:t>
+      </w:r>
+      <w:proofErr w:type="spellEnd"/>
+      <w:r>
+        <w:rPr>
+          <w:lang w:val="en-US"/>
+        </w:rPr>
+        <w:t xml:space="preserve">, </w:t>
+      </w:r>
+      <w:proofErr w:type="spellStart"/>
+      <w:r>
+        <w:rPr>
+          <w:lang w:val="en-US"/>
+        </w:rPr>
+        <w:t>pemberian</w:t>
+      </w:r>
+      <w:proofErr w:type="spellEnd"/>
+      <w:r>
+        <w:rPr>
+          <w:lang w:val="en-US"/>
+        </w:rPr>
+        <w:t xml:space="preserve"> </w:t>
+      </w:r>
+      <w:proofErr w:type="spellStart"/>
+      <w:r>
+        <w:rPr>
+          <w:lang w:val="en-US"/>
+        </w:rPr>
+        <w:t>frekuensi</w:t>
+      </w:r>
+      <w:proofErr w:type="spellEnd"/>
+      <w:r>
+        <w:rPr>
+          <w:lang w:val="en-US"/>
+        </w:rPr>
+        <w:t xml:space="preserve"> pada DDS, </w:t>
+      </w:r>
+      <w:proofErr w:type="spellStart"/>
+      <w:r>
+        <w:rPr>
+          <w:lang w:val="en-US"/>
+        </w:rPr>
+        <w:t>membandingkan</w:t>
+      </w:r>
+      <w:proofErr w:type="spellEnd"/>
+      <w:r>
+        <w:rPr>
+          <w:lang w:val="en-US"/>
+        </w:rPr>
+        <w:t xml:space="preserve"> </w:t>
+      </w:r>
+      <w:proofErr w:type="spellStart"/>
+      <w:r>
+        <w:rPr>
+          <w:lang w:val="en-US"/>
+        </w:rPr>
+        <w:t>tegangan</w:t>
+      </w:r>
+      <w:proofErr w:type="spellEnd"/>
+      <w:r>
+        <w:rPr>
+          <w:lang w:val="en-US"/>
+        </w:rPr>
+        <w:t xml:space="preserve"> yang </w:t>
+      </w:r>
+      <w:proofErr w:type="spellStart"/>
+      <w:r>
+        <w:rPr>
+          <w:lang w:val="en-US"/>
+        </w:rPr>
+        <w:t>masuk</w:t>
+      </w:r>
+      <w:proofErr w:type="spellEnd"/>
+      <w:r>
+        <w:rPr>
+          <w:lang w:val="en-US"/>
+        </w:rPr>
+        <w:t xml:space="preserve"> </w:t>
+      </w:r>
+      <w:proofErr w:type="spellStart"/>
+      <w:r>
+        <w:rPr>
+          <w:lang w:val="en-US"/>
+        </w:rPr>
+        <w:t>dengan</w:t>
+      </w:r>
+      <w:proofErr w:type="spellEnd"/>
+      <w:r>
+        <w:rPr>
+          <w:lang w:val="en-US"/>
+        </w:rPr>
+        <w:t xml:space="preserve"> </w:t>
+      </w:r>
+      <w:proofErr w:type="spellStart"/>
+      <w:r>
+        <w:rPr>
+          <w:lang w:val="en-US"/>
+        </w:rPr>
+        <w:t>frekuensi</w:t>
+      </w:r>
+      <w:proofErr w:type="spellEnd"/>
+      <w:r>
+        <w:rPr>
+          <w:lang w:val="en-US"/>
+        </w:rPr>
+        <w:t xml:space="preserve"> yang </w:t>
+      </w:r>
+      <w:proofErr w:type="spellStart"/>
+      <w:r>
+        <w:rPr>
+          <w:lang w:val="en-US"/>
+        </w:rPr>
+        <w:t>diberikan</w:t>
+      </w:r>
+      <w:proofErr w:type="spellEnd"/>
+      <w:r>
+        <w:rPr>
+          <w:lang w:val="en-US"/>
+        </w:rPr>
+        <w:t xml:space="preserve"> (</w:t>
+      </w:r>
+      <w:proofErr w:type="spellStart"/>
+      <w:r>
+        <w:rPr>
+          <w:lang w:val="en-US"/>
+        </w:rPr>
+        <w:t>mencari</w:t>
+      </w:r>
+      <w:proofErr w:type="spellEnd"/>
+      <w:r>
+        <w:rPr>
+          <w:lang w:val="en-US"/>
+        </w:rPr>
+        <w:t xml:space="preserve"> </w:t>
+      </w:r>
+      <w:proofErr w:type="spellStart"/>
+      <w:r>
+        <w:rPr>
+          <w:lang w:val="en-US"/>
+        </w:rPr>
+        <w:t>frekuensi</w:t>
+      </w:r>
+      <w:proofErr w:type="spellEnd"/>
+      <w:r>
+        <w:rPr>
+          <w:lang w:val="en-US"/>
+        </w:rPr>
+        <w:t xml:space="preserve"> </w:t>
+      </w:r>
+      <w:proofErr w:type="spellStart"/>
+      <w:r>
+        <w:rPr>
+          <w:lang w:val="en-US"/>
+        </w:rPr>
+        <w:t>resonansi</w:t>
+      </w:r>
+      <w:proofErr w:type="spellEnd"/>
+      <w:r>
+        <w:rPr>
+          <w:lang w:val="en-US"/>
+        </w:rPr>
+        <w:t>)</w:t>
+      </w:r>
+      <w:r>
+        <w:rPr>
+          <w:lang w:val="en-US"/>
+        </w:rPr>
+        <w:t xml:space="preserve">, </w:t>
+      </w:r>
+      <w:proofErr w:type="spellStart"/>
+      <w:r>
+        <w:rPr>
+          <w:lang w:val="en-US"/>
+        </w:rPr>
+        <w:t>serta</w:t>
+      </w:r>
+      <w:proofErr w:type="spellEnd"/>
+      <w:r>
+        <w:rPr>
+          <w:lang w:val="en-US"/>
+        </w:rPr>
+        <w:t xml:space="preserve"> </w:t>
+      </w:r>
+      <w:proofErr w:type="spellStart"/>
+      <w:r>
+        <w:rPr>
+          <w:lang w:val="en-US"/>
+        </w:rPr>
+        <w:t>membandingkan</w:t>
+      </w:r>
+      <w:proofErr w:type="spellEnd"/>
+      <w:r>
+        <w:rPr>
+          <w:lang w:val="en-US"/>
+        </w:rPr>
+        <w:t xml:space="preserve"> </w:t>
+      </w:r>
+      <w:proofErr w:type="spellStart"/>
+      <w:r>
+        <w:rPr>
+          <w:lang w:val="en-US"/>
+        </w:rPr>
+        <w:t>frekuensi</w:t>
+      </w:r>
+      <w:proofErr w:type="spellEnd"/>
+      <w:r>
+        <w:rPr>
+          <w:lang w:val="en-US"/>
+        </w:rPr>
+        <w:t xml:space="preserve"> </w:t>
+      </w:r>
+      <w:proofErr w:type="spellStart"/>
+      <w:r>
+        <w:rPr>
+          <w:lang w:val="en-US"/>
+        </w:rPr>
+        <w:t>resonansi</w:t>
+      </w:r>
+      <w:proofErr w:type="spellEnd"/>
+      <w:r>
+        <w:rPr>
+          <w:lang w:val="en-US"/>
+        </w:rPr>
+        <w:t xml:space="preserve"> </w:t>
+      </w:r>
+      <w:proofErr w:type="spellStart"/>
+      <w:r>
+        <w:rPr>
+          <w:lang w:val="en-US"/>
+        </w:rPr>
+        <w:t>dengan</w:t>
+      </w:r>
+      <w:proofErr w:type="spellEnd"/>
+      <w:r>
+        <w:rPr>
+          <w:lang w:val="en-US"/>
+        </w:rPr>
+        <w:t xml:space="preserve"> </w:t>
+      </w:r>
+      <w:proofErr w:type="spellStart"/>
+      <w:r>
+        <w:rPr>
+          <w:lang w:val="en-US"/>
+        </w:rPr>
+        <w:t>waktu</w:t>
+      </w:r>
+      <w:proofErr w:type="spellEnd"/>
+      <w:r>
+        <w:rPr>
+          <w:lang w:val="en-US"/>
+        </w:rPr>
+        <w:t xml:space="preserve"> </w:t>
+      </w:r>
+      <w:proofErr w:type="spellStart"/>
+      <w:r>
+        <w:rPr>
+          <w:lang w:val="en-US"/>
+        </w:rPr>
+        <w:t>terukur</w:t>
+      </w:r>
+      <w:proofErr w:type="spellEnd"/>
+      <w:r>
+        <w:rPr>
+          <w:lang w:val="en-US"/>
+        </w:rPr>
+        <w:t xml:space="preserve"> </w:t>
+      </w:r>
+      <w:proofErr w:type="spellStart"/>
+      <w:r>
+        <w:rPr>
+          <w:lang w:val="en-US"/>
+        </w:rPr>
+        <w:t>saat</w:t>
+      </w:r>
+      <w:proofErr w:type="spellEnd"/>
+      <w:r>
+        <w:rPr>
+          <w:lang w:val="en-US"/>
+        </w:rPr>
+        <w:t xml:space="preserve"> </w:t>
+      </w:r>
+      <w:proofErr w:type="spellStart"/>
+      <w:r>
+        <w:rPr>
+          <w:lang w:val="en-US"/>
+        </w:rPr>
+        <w:t>pembacaan</w:t>
+      </w:r>
+      <w:proofErr w:type="spellEnd"/>
+      <w:r>
+        <w:rPr>
+          <w:lang w:val="en-US"/>
+        </w:rPr>
+        <w:t xml:space="preserve"> sensor</w:t>
+      </w:r>
+      <w:r>
+        <w:rPr>
+          <w:lang w:val="en-US"/>
+        </w:rPr>
+        <w:t xml:space="preserve"> </w:t>
+      </w:r>
+      <w:r>
+        <w:rPr>
+          <w:i/>
+          <w:lang w:val="en-US"/>
+        </w:rPr>
+        <w:t>(frequency tracker).</w:t>
+      </w:r>
+    </w:p>
+    <w:p>
+      <w:pPr>
         <w:pStyle w:val="Heading3"/>
+        <w:spacing w:after="0" w:line="480" w:lineRule="auto"/>
+        <w:rPr>
+          <w:lang w:val="en-US"/>
+        </w:rPr>
+      </w:pPr>
+      <w:bookmarkStart w:id="11" w:name="_Toc515464598"/>
+      <w:r>
+        <w:lastRenderedPageBreak/>
+        <w:t>Flow Chart</w:t>
+      </w:r>
+      <w:r>
+        <w:rPr>
+          <w:lang w:val="en-US"/>
+        </w:rPr>
+        <w:t xml:space="preserve"> </w:t>
+      </w:r>
+      <w:proofErr w:type="spellStart"/>
+      <w:r>
+        <w:rPr>
+          <w:lang w:val="en-US"/>
+        </w:rPr>
+        <w:t>dari</w:t>
+      </w:r>
+      <w:proofErr w:type="spellEnd"/>
+      <w:r>
+        <w:rPr>
+          <w:lang w:val="en-US"/>
+        </w:rPr>
+        <w:t xml:space="preserve"> Program</w:t>
+      </w:r>
+      <w:r>
+        <w:t xml:space="preserve"> Frequency Track</w:t>
+      </w:r>
+      <w:bookmarkEnd w:id="11"/>
+      <w:proofErr w:type="spellStart"/>
+      <w:r>
+        <w:rPr>
+          <w:lang w:val="en-US"/>
+        </w:rPr>
+        <w:t>er</w:t>
+      </w:r>
+      <w:proofErr w:type="spellEnd"/>
+    </w:p>
+    <w:p>
+      <w:pPr>
+        <w:pStyle w:val="TEUnsoed-TextBodyspasi2"/>
+        <w:rPr>
+          <w:lang w:val="en-US"/>
+        </w:rPr>
+      </w:pPr>
+      <w:r>
+        <w:rPr>
+          <w:lang w:val="en-US"/>
+        </w:rPr>
+        <w:t xml:space="preserve">Diagram </w:t>
+      </w:r>
+      <w:proofErr w:type="spellStart"/>
+      <w:r>
+        <w:rPr>
+          <w:lang w:val="en-US"/>
+        </w:rPr>
+        <w:t>alir</w:t>
+      </w:r>
+      <w:proofErr w:type="spellEnd"/>
+      <w:r>
+        <w:rPr>
+          <w:lang w:val="en-US"/>
+        </w:rPr>
+        <w:t xml:space="preserve"> </w:t>
+      </w:r>
+      <w:proofErr w:type="spellStart"/>
+      <w:r>
+        <w:rPr>
+          <w:lang w:val="en-US"/>
+        </w:rPr>
+        <w:t>dari</w:t>
+      </w:r>
+      <w:proofErr w:type="spellEnd"/>
+      <w:r>
+        <w:rPr>
+          <w:lang w:val="en-US"/>
+        </w:rPr>
+        <w:t xml:space="preserve"> program </w:t>
+      </w:r>
+      <w:proofErr w:type="spellStart"/>
+      <w:r>
+        <w:rPr>
+          <w:lang w:val="en-US"/>
+        </w:rPr>
+        <w:t>dibuat</w:t>
+      </w:r>
+      <w:proofErr w:type="spellEnd"/>
+      <w:r>
+        <w:rPr>
+          <w:lang w:val="en-US"/>
+        </w:rPr>
+        <w:t xml:space="preserve"> </w:t>
+      </w:r>
+      <w:proofErr w:type="spellStart"/>
+      <w:r>
+        <w:rPr>
+          <w:lang w:val="en-US"/>
+        </w:rPr>
+        <w:t>adalah</w:t>
+      </w:r>
+      <w:proofErr w:type="spellEnd"/>
+      <w:r>
+        <w:rPr>
+          <w:lang w:val="en-US"/>
+        </w:rPr>
+        <w:t xml:space="preserve"> </w:t>
+      </w:r>
+      <w:proofErr w:type="spellStart"/>
+      <w:r>
+        <w:rPr>
+          <w:lang w:val="en-US"/>
+        </w:rPr>
+        <w:t>sebagai</w:t>
+      </w:r>
+      <w:proofErr w:type="spellEnd"/>
+      <w:r>
+        <w:rPr>
+          <w:lang w:val="en-US"/>
+        </w:rPr>
+        <w:t xml:space="preserve"> </w:t>
+      </w:r>
+      <w:proofErr w:type="spellStart"/>
+      <w:r>
+        <w:rPr>
+          <w:lang w:val="en-US"/>
+        </w:rPr>
+        <w:t>berikut</w:t>
+      </w:r>
+      <w:proofErr w:type="spellEnd"/>
+      <w:r>
+        <w:rPr>
+          <w:lang w:val="en-US"/>
+        </w:rPr>
+        <w:t>.</w:t>
+      </w:r>
+    </w:p>
+    <w:p>
+      <w:pPr>
+        <w:pStyle w:val="Heading4"/>
+        <w:spacing w:after="0" w:line="480" w:lineRule="auto"/>
+        <w:rPr>
+          <w:lang w:val="en-US"/>
+        </w:rPr>
+      </w:pPr>
+      <w:r>
+        <w:rPr>
+          <w:lang w:val="en-US"/>
+        </w:rPr>
+        <w:t xml:space="preserve">a. Program </w:t>
+      </w:r>
+      <w:proofErr w:type="spellStart"/>
+      <w:r>
+        <w:rPr>
+          <w:lang w:val="en-US"/>
+        </w:rPr>
+        <w:t>Memilh</w:t>
+      </w:r>
+      <w:proofErr w:type="spellEnd"/>
+      <w:r>
+        <w:rPr>
+          <w:lang w:val="en-US"/>
+        </w:rPr>
+        <w:t xml:space="preserve"> Menu</w:t>
+      </w:r>
+    </w:p>
+    <w:p>
+      <w:pPr>
+        <w:pStyle w:val="TEUnsoed-TextBodyspasi2"/>
+        <w:rPr>
+          <w:lang w:val="en-US"/>
+        </w:rPr>
+      </w:pPr>
+      <w:r>
+        <w:rPr>
+          <w:lang w:val="en-US"/>
+        </w:rPr>
+        <w:t xml:space="preserve">Program </w:t>
+      </w:r>
+      <w:proofErr w:type="spellStart"/>
+      <w:r>
+        <w:rPr>
+          <w:lang w:val="en-US"/>
+        </w:rPr>
+        <w:t>ini</w:t>
+      </w:r>
+      <w:proofErr w:type="spellEnd"/>
+      <w:r>
+        <w:rPr>
+          <w:lang w:val="en-US"/>
+        </w:rPr>
+        <w:t xml:space="preserve"> </w:t>
+      </w:r>
+      <w:proofErr w:type="spellStart"/>
+      <w:r>
+        <w:rPr>
+          <w:lang w:val="en-US"/>
+        </w:rPr>
+        <w:t>adalah</w:t>
+      </w:r>
+      <w:proofErr w:type="spellEnd"/>
+      <w:r>
+        <w:rPr>
+          <w:lang w:val="en-US"/>
+        </w:rPr>
+        <w:t xml:space="preserve"> </w:t>
+      </w:r>
+      <w:proofErr w:type="spellStart"/>
+      <w:r>
+        <w:rPr>
+          <w:lang w:val="en-US"/>
+        </w:rPr>
+        <w:t>fungsi</w:t>
+      </w:r>
+      <w:proofErr w:type="spellEnd"/>
+      <w:r>
+        <w:rPr>
+          <w:lang w:val="en-US"/>
+        </w:rPr>
+        <w:t xml:space="preserve"> </w:t>
+      </w:r>
+      <w:proofErr w:type="spellStart"/>
+      <w:r>
+        <w:rPr>
+          <w:lang w:val="en-US"/>
+        </w:rPr>
+        <w:t>utama</w:t>
+      </w:r>
+      <w:proofErr w:type="spellEnd"/>
+      <w:r>
+        <w:rPr>
+          <w:lang w:val="en-US"/>
+        </w:rPr>
+        <w:t xml:space="preserve"> </w:t>
+      </w:r>
+      <w:proofErr w:type="spellStart"/>
+      <w:r>
+        <w:rPr>
+          <w:lang w:val="en-US"/>
+        </w:rPr>
+        <w:t>dari</w:t>
+      </w:r>
+      <w:proofErr w:type="spellEnd"/>
+      <w:r>
+        <w:rPr>
+          <w:lang w:val="en-US"/>
+        </w:rPr>
+        <w:t xml:space="preserve"> program yang </w:t>
+      </w:r>
+      <w:proofErr w:type="spellStart"/>
+      <w:r>
+        <w:rPr>
+          <w:lang w:val="en-US"/>
+        </w:rPr>
+        <w:t>dibuat</w:t>
+      </w:r>
+      <w:proofErr w:type="spellEnd"/>
+      <w:r>
+        <w:rPr>
+          <w:lang w:val="en-US"/>
+        </w:rPr>
+        <w:t xml:space="preserve">. Program </w:t>
+      </w:r>
+      <w:proofErr w:type="spellStart"/>
+      <w:r>
+        <w:rPr>
+          <w:lang w:val="en-US"/>
+        </w:rPr>
+        <w:t>ini</w:t>
+      </w:r>
+      <w:proofErr w:type="spellEnd"/>
+      <w:r>
+        <w:rPr>
+          <w:lang w:val="en-US"/>
+        </w:rPr>
+        <w:t xml:space="preserve"> </w:t>
+      </w:r>
+      <w:proofErr w:type="spellStart"/>
+      <w:r>
+        <w:rPr>
+          <w:lang w:val="en-US"/>
+        </w:rPr>
+        <w:t>bertujuan</w:t>
+      </w:r>
+      <w:proofErr w:type="spellEnd"/>
+      <w:r>
+        <w:rPr>
+          <w:lang w:val="en-US"/>
+        </w:rPr>
+        <w:t xml:space="preserve"> </w:t>
+      </w:r>
+      <w:proofErr w:type="spellStart"/>
+      <w:r>
+        <w:rPr>
+          <w:lang w:val="en-US"/>
+        </w:rPr>
+        <w:t>untuk</w:t>
+      </w:r>
+      <w:proofErr w:type="spellEnd"/>
+      <w:r>
+        <w:rPr>
+          <w:lang w:val="en-US"/>
+        </w:rPr>
+        <w:t xml:space="preserve"> </w:t>
+      </w:r>
+      <w:proofErr w:type="spellStart"/>
+      <w:r>
+        <w:rPr>
+          <w:lang w:val="en-US"/>
+        </w:rPr>
+        <w:t>pengguna</w:t>
+      </w:r>
+      <w:proofErr w:type="spellEnd"/>
+      <w:r>
+        <w:rPr>
+          <w:lang w:val="en-US"/>
+        </w:rPr>
+        <w:t xml:space="preserve"> </w:t>
+      </w:r>
+      <w:proofErr w:type="spellStart"/>
+      <w:r>
+        <w:rPr>
+          <w:lang w:val="en-US"/>
+        </w:rPr>
+        <w:t>dapat</w:t>
+      </w:r>
+      <w:proofErr w:type="spellEnd"/>
+      <w:r>
+        <w:rPr>
+          <w:lang w:val="en-US"/>
+        </w:rPr>
+        <w:t xml:space="preserve"> </w:t>
+      </w:r>
+      <w:proofErr w:type="spellStart"/>
+      <w:r>
+        <w:rPr>
+          <w:lang w:val="en-US"/>
+        </w:rPr>
+        <w:t>memilih</w:t>
+      </w:r>
+      <w:proofErr w:type="spellEnd"/>
+      <w:r>
+        <w:rPr>
+          <w:lang w:val="en-US"/>
+        </w:rPr>
+        <w:t xml:space="preserve"> menu yang </w:t>
+      </w:r>
+      <w:proofErr w:type="spellStart"/>
+      <w:r>
+        <w:rPr>
+          <w:lang w:val="en-US"/>
+        </w:rPr>
+        <w:t>diiinginkan</w:t>
+      </w:r>
+      <w:proofErr w:type="spellEnd"/>
+      <w:r>
+        <w:rPr>
+          <w:lang w:val="en-US"/>
+        </w:rPr>
+        <w:t xml:space="preserve">. Menu yang </w:t>
+      </w:r>
+      <w:proofErr w:type="spellStart"/>
+      <w:r>
+        <w:rPr>
+          <w:lang w:val="en-US"/>
+        </w:rPr>
+        <w:t>tersedia</w:t>
+      </w:r>
+      <w:proofErr w:type="spellEnd"/>
+      <w:r>
+        <w:rPr>
+          <w:lang w:val="en-US"/>
+        </w:rPr>
+        <w:t xml:space="preserve"> </w:t>
+      </w:r>
+      <w:proofErr w:type="spellStart"/>
+      <w:r>
+        <w:rPr>
+          <w:lang w:val="en-US"/>
+        </w:rPr>
+        <w:t>adalah</w:t>
+      </w:r>
+      <w:proofErr w:type="spellEnd"/>
+      <w:r>
+        <w:rPr>
+          <w:lang w:val="en-US"/>
+        </w:rPr>
+        <w:t xml:space="preserve"> menu </w:t>
+      </w:r>
+      <w:proofErr w:type="spellStart"/>
+      <w:r>
+        <w:rPr>
+          <w:lang w:val="en-US"/>
+        </w:rPr>
+        <w:t>C0</w:t>
+      </w:r>
+      <w:proofErr w:type="spellEnd"/>
+      <w:r>
+        <w:rPr>
+          <w:lang w:val="en-US"/>
+        </w:rPr>
+        <w:t xml:space="preserve"> </w:t>
+      </w:r>
+      <w:proofErr w:type="spellStart"/>
+      <w:r>
+        <w:rPr>
+          <w:lang w:val="en-US"/>
+        </w:rPr>
+        <w:t>sampai</w:t>
+      </w:r>
+      <w:proofErr w:type="spellEnd"/>
+      <w:r>
+        <w:rPr>
+          <w:lang w:val="en-US"/>
+        </w:rPr>
+        <w:t xml:space="preserve"> </w:t>
+      </w:r>
+      <w:proofErr w:type="spellStart"/>
+      <w:r>
+        <w:rPr>
+          <w:lang w:val="en-US"/>
+        </w:rPr>
+        <w:t>dengan</w:t>
+      </w:r>
+      <w:proofErr w:type="spellEnd"/>
+      <w:r>
+        <w:rPr>
+          <w:lang w:val="en-US"/>
+        </w:rPr>
+        <w:t xml:space="preserve"> </w:t>
+      </w:r>
+      <w:proofErr w:type="spellStart"/>
+      <w:r>
+        <w:rPr>
+          <w:lang w:val="en-US"/>
+        </w:rPr>
+        <w:t>C9</w:t>
+      </w:r>
+      <w:proofErr w:type="spellEnd"/>
+      <w:r>
+        <w:rPr>
+          <w:lang w:val="en-US"/>
+        </w:rPr>
+        <w:t>.</w:t>
+      </w:r>
+    </w:p>
+    <w:p>
+      <w:pPr>
+        <w:pStyle w:val="TEUnsoed-TextBodyspasi2"/>
+        <w:keepNext/>
+        <w:spacing w:line="240" w:lineRule="auto"/>
+        <w:ind w:firstLine="0"/>
+        <w:jc w:val="center"/>
+      </w:pPr>
+      <w:r>
+        <w:rPr>
+          <w:noProof/>
+        </w:rPr>
+        <w:drawing>
+          <wp:inline distT="0" distB="0" distL="0" distR="0" wp14:anchorId="2639F6DD" wp14:editId="18C05574">
+            <wp:extent cx="2173044" cy="4189862"/>
+            <wp:effectExtent l="0" t="0" r="0" b="1270"/>
+            <wp:docPr id="19" name="Picture 19"/>
+            <wp:cNvGraphicFramePr>
+              <a:graphicFrameLocks xmlns:a="http://schemas.openxmlformats.org/drawingml/2006/main" noChangeAspect="1"/>
+            </wp:cNvGraphicFramePr>
+            <a:graphic xmlns:a="http://schemas.openxmlformats.org/drawingml/2006/main">
+              <a:graphicData uri="http://schemas.openxmlformats.org/drawingml/2006/picture">
+                <pic:pic xmlns:pic="http://schemas.openxmlformats.org/drawingml/2006/picture">
+                  <pic:nvPicPr>
+                    <pic:cNvPr id="0" name="Picture 13"/>
+                    <pic:cNvPicPr>
+                      <a:picLocks noChangeAspect="1" noChangeArrowheads="1"/>
+                    </pic:cNvPicPr>
+                  </pic:nvPicPr>
+                  <pic:blipFill>
+                    <a:blip r:embed="rId22">
+                      <a:extLst>
+                        <a:ext uri="{28A0092B-C50C-407E-A947-70E740481C1C}">
+                          <a14:useLocalDpi xmlns:a14="http://schemas.microsoft.com/office/drawing/2010/main" val="0"/>
+                        </a:ext>
+                      </a:extLst>
+                    </a:blip>
+                    <a:srcRect/>
+                    <a:stretch>
+                      <a:fillRect/>
+                    </a:stretch>
+                  </pic:blipFill>
+                  <pic:spPr bwMode="auto">
+                    <a:xfrm>
+                      <a:off x="0" y="0"/>
+                      <a:ext cx="2191076" cy="4224629"/>
+                    </a:xfrm>
+                    <a:prstGeom prst="rect">
+                      <a:avLst/>
+                    </a:prstGeom>
+                    <a:noFill/>
+                    <a:ln>
+                      <a:noFill/>
+                    </a:ln>
+                  </pic:spPr>
+                </pic:pic>
+              </a:graphicData>
+            </a:graphic>
+          </wp:inline>
+        </w:drawing>
+      </w:r>
+    </w:p>
+    <w:p>
+      <w:pPr>
+        <w:pStyle w:val="Caption"/>
         <w:spacing w:line="480" w:lineRule="auto"/>
-      </w:pPr>
-      <w:bookmarkStart w:id="12" w:name="_Toc515464598"/>
-      <w:r>
-        <w:t>Flow Chart Frequency Tracking</w:t>
-      </w:r>
+        <w:jc w:val="center"/>
+        <w:rPr>
+          <w:color w:val="auto"/>
+          <w:sz w:val="22"/>
+        </w:rPr>
+      </w:pPr>
+      <w:r>
+        <w:rPr>
+          <w:color w:val="auto"/>
+          <w:sz w:val="22"/>
+        </w:rPr>
+        <w:t xml:space="preserve">Gambar </w:t>
+      </w:r>
+      <w:r>
+        <w:rPr>
+          <w:color w:val="auto"/>
+          <w:sz w:val="22"/>
+        </w:rPr>
+        <w:fldChar w:fldCharType="begin"/>
+      </w:r>
+      <w:r>
+        <w:rPr>
+          <w:color w:val="auto"/>
+          <w:sz w:val="22"/>
+        </w:rPr>
+        <w:instrText xml:space="preserve"> STYLEREF 1 \s </w:instrText>
+      </w:r>
+      <w:r>
+        <w:rPr>
+          <w:color w:val="auto"/>
+          <w:sz w:val="22"/>
+        </w:rPr>
+        <w:fldChar w:fldCharType="separate"/>
+      </w:r>
+      <w:r>
+        <w:rPr>
+          <w:noProof/>
+          <w:color w:val="auto"/>
+          <w:sz w:val="22"/>
+        </w:rPr>
+        <w:t>4</w:t>
+      </w:r>
+      <w:r>
+        <w:rPr>
+          <w:color w:val="auto"/>
+          <w:sz w:val="22"/>
+        </w:rPr>
+        <w:fldChar w:fldCharType="end"/>
+      </w:r>
+      <w:r>
+        <w:rPr>
+          <w:color w:val="auto"/>
+          <w:sz w:val="22"/>
+        </w:rPr>
+        <w:t>.</w:t>
+      </w:r>
+      <w:r>
+        <w:rPr>
+          <w:color w:val="auto"/>
+          <w:sz w:val="22"/>
+        </w:rPr>
+        <w:fldChar w:fldCharType="begin"/>
+      </w:r>
+      <w:r>
+        <w:rPr>
+          <w:color w:val="auto"/>
+          <w:sz w:val="22"/>
+        </w:rPr>
+        <w:instrText xml:space="preserve"> SEQ Gambar \* ARABIC \s 1 </w:instrText>
+      </w:r>
+      <w:r>
+        <w:rPr>
+          <w:color w:val="auto"/>
+          <w:sz w:val="22"/>
+        </w:rPr>
+        <w:fldChar w:fldCharType="separate"/>
+      </w:r>
+      <w:r>
+        <w:rPr>
+          <w:noProof/>
+          <w:color w:val="auto"/>
+          <w:sz w:val="22"/>
+        </w:rPr>
+        <w:t>12</w:t>
+      </w:r>
+      <w:r>
+        <w:rPr>
+          <w:color w:val="auto"/>
+          <w:sz w:val="22"/>
+        </w:rPr>
+        <w:fldChar w:fldCharType="end"/>
+      </w:r>
+      <w:r>
+        <w:rPr>
+          <w:color w:val="auto"/>
+          <w:sz w:val="22"/>
+          <w:lang w:val="en-US"/>
+        </w:rPr>
+        <w:t xml:space="preserve"> Diagram </w:t>
+      </w:r>
+      <w:proofErr w:type="spellStart"/>
+      <w:r>
+        <w:rPr>
+          <w:color w:val="auto"/>
+          <w:sz w:val="22"/>
+          <w:lang w:val="en-US"/>
+        </w:rPr>
+        <w:t>alir</w:t>
+      </w:r>
+      <w:proofErr w:type="spellEnd"/>
+      <w:r>
+        <w:rPr>
+          <w:color w:val="auto"/>
+          <w:sz w:val="22"/>
+          <w:lang w:val="en-US"/>
+        </w:rPr>
+        <w:t xml:space="preserve"> menu </w:t>
+      </w:r>
+      <w:proofErr w:type="spellStart"/>
+      <w:r>
+        <w:rPr>
+          <w:color w:val="auto"/>
+          <w:sz w:val="22"/>
+          <w:lang w:val="en-US"/>
+        </w:rPr>
+        <w:t>C0</w:t>
+      </w:r>
+      <w:proofErr w:type="spellEnd"/>
+    </w:p>
+    <w:p>
+      <w:pPr>
+        <w:pStyle w:val="Heading4"/>
+        <w:spacing w:after="0" w:line="480" w:lineRule="auto"/>
+      </w:pPr>
+      <w:r>
+        <w:rPr>
+          <w:lang w:val="en-US"/>
+        </w:rPr>
+        <w:t>b</w:t>
+      </w:r>
+      <w:r>
+        <w:t xml:space="preserve">. </w:t>
+      </w:r>
+      <w:r>
+        <w:t xml:space="preserve">Menu </w:t>
+      </w:r>
+      <w:r>
+        <w:t>C0</w:t>
+      </w:r>
+    </w:p>
+    <w:p>
+      <w:pPr>
+        <w:pStyle w:val="TEUnsoed-TextBodyspasi2"/>
+        <w:rPr>
+          <w:lang w:val="en-US"/>
+        </w:rPr>
+      </w:pPr>
+      <w:r>
+        <w:rPr>
+          <w:lang w:val="en-US"/>
+        </w:rPr>
+        <w:t xml:space="preserve">Program </w:t>
+      </w:r>
+      <w:proofErr w:type="spellStart"/>
+      <w:r>
+        <w:rPr>
+          <w:lang w:val="en-US"/>
+        </w:rPr>
+        <w:t>ini</w:t>
+      </w:r>
+      <w:proofErr w:type="spellEnd"/>
+      <w:r>
+        <w:rPr>
+          <w:lang w:val="en-US"/>
+        </w:rPr>
+        <w:t xml:space="preserve"> </w:t>
+      </w:r>
+      <w:proofErr w:type="spellStart"/>
+      <w:r>
+        <w:rPr>
+          <w:lang w:val="en-US"/>
+        </w:rPr>
+        <w:t>bertujuan</w:t>
+      </w:r>
+      <w:proofErr w:type="spellEnd"/>
+      <w:r>
+        <w:rPr>
+          <w:lang w:val="en-US"/>
+        </w:rPr>
+        <w:t xml:space="preserve"> </w:t>
+      </w:r>
+      <w:proofErr w:type="spellStart"/>
+      <w:r>
+        <w:rPr>
+          <w:lang w:val="en-US"/>
+        </w:rPr>
+        <w:t>untuk</w:t>
+      </w:r>
+      <w:proofErr w:type="spellEnd"/>
+      <w:r>
+        <w:rPr>
+          <w:lang w:val="en-US"/>
+        </w:rPr>
+        <w:t xml:space="preserve"> </w:t>
+      </w:r>
+      <w:proofErr w:type="spellStart"/>
+      <w:r>
+        <w:rPr>
+          <w:lang w:val="en-US"/>
+        </w:rPr>
+        <w:t>menampilkan</w:t>
+      </w:r>
+      <w:proofErr w:type="spellEnd"/>
+      <w:r>
+        <w:rPr>
+          <w:lang w:val="en-US"/>
+        </w:rPr>
+        <w:t xml:space="preserve"> </w:t>
+      </w:r>
+      <w:r>
+        <w:rPr>
+          <w:lang w:val="en-US"/>
+        </w:rPr>
+        <w:t xml:space="preserve">range </w:t>
+      </w:r>
+      <w:proofErr w:type="spellStart"/>
+      <w:r>
+        <w:rPr>
+          <w:lang w:val="en-US"/>
+        </w:rPr>
+        <w:t>frekuensi</w:t>
+      </w:r>
+      <w:proofErr w:type="spellEnd"/>
+      <w:r>
+        <w:rPr>
+          <w:lang w:val="en-US"/>
+        </w:rPr>
+        <w:t xml:space="preserve">, </w:t>
+      </w:r>
+      <w:proofErr w:type="spellStart"/>
+      <w:r>
+        <w:rPr>
+          <w:lang w:val="en-US"/>
+        </w:rPr>
+        <w:t>frekuensi</w:t>
+      </w:r>
+      <w:proofErr w:type="spellEnd"/>
+      <w:r>
+        <w:rPr>
+          <w:lang w:val="en-US"/>
+        </w:rPr>
+        <w:t xml:space="preserve"> </w:t>
+      </w:r>
+      <w:proofErr w:type="spellStart"/>
+      <w:r>
+        <w:rPr>
+          <w:lang w:val="en-US"/>
+        </w:rPr>
+        <w:t>awal</w:t>
+      </w:r>
+      <w:proofErr w:type="spellEnd"/>
+      <w:r>
+        <w:rPr>
+          <w:lang w:val="en-US"/>
+        </w:rPr>
+        <w:t xml:space="preserve">, </w:t>
+      </w:r>
+      <w:proofErr w:type="spellStart"/>
+      <w:r>
+        <w:rPr>
+          <w:lang w:val="en-US"/>
+        </w:rPr>
+        <w:t>frekuensi</w:t>
+      </w:r>
+      <w:proofErr w:type="spellEnd"/>
+      <w:r>
+        <w:rPr>
+          <w:lang w:val="en-US"/>
+        </w:rPr>
+        <w:t xml:space="preserve"> </w:t>
+      </w:r>
+      <w:proofErr w:type="spellStart"/>
+      <w:r>
+        <w:rPr>
+          <w:lang w:val="en-US"/>
+        </w:rPr>
+        <w:t>akhir</w:t>
+      </w:r>
+      <w:proofErr w:type="spellEnd"/>
+      <w:r>
+        <w:rPr>
+          <w:lang w:val="en-US"/>
+        </w:rPr>
+        <w:t xml:space="preserve">, dan step </w:t>
+      </w:r>
+      <w:proofErr w:type="spellStart"/>
+      <w:r>
+        <w:rPr>
+          <w:lang w:val="en-US"/>
+        </w:rPr>
+        <w:t>frekuensi</w:t>
+      </w:r>
+      <w:proofErr w:type="spellEnd"/>
+      <w:r>
+        <w:rPr>
+          <w:lang w:val="en-US"/>
+        </w:rPr>
+        <w:t xml:space="preserve"> yang </w:t>
+      </w:r>
+      <w:proofErr w:type="spellStart"/>
+      <w:r>
+        <w:rPr>
+          <w:lang w:val="en-US"/>
+        </w:rPr>
+        <w:t>dibutuhkan</w:t>
+      </w:r>
+      <w:proofErr w:type="spellEnd"/>
+      <w:r>
+        <w:rPr>
+          <w:lang w:val="en-US"/>
+        </w:rPr>
+        <w:t xml:space="preserve"> </w:t>
+      </w:r>
+      <w:proofErr w:type="spellStart"/>
+      <w:r>
+        <w:rPr>
+          <w:lang w:val="en-US"/>
+        </w:rPr>
+        <w:t>saat</w:t>
+      </w:r>
+      <w:proofErr w:type="spellEnd"/>
+      <w:r>
+        <w:rPr>
+          <w:lang w:val="en-US"/>
+        </w:rPr>
+        <w:t xml:space="preserve"> sweeping </w:t>
+      </w:r>
+      <w:proofErr w:type="spellStart"/>
+      <w:r>
+        <w:rPr>
+          <w:lang w:val="en-US"/>
+        </w:rPr>
+        <w:t>frekuensi</w:t>
+      </w:r>
+      <w:proofErr w:type="spellEnd"/>
+      <w:r>
+        <w:rPr>
+          <w:lang w:val="en-US"/>
+        </w:rPr>
+        <w:t xml:space="preserve">. Diagram </w:t>
+      </w:r>
+      <w:proofErr w:type="spellStart"/>
+      <w:r>
+        <w:rPr>
+          <w:lang w:val="en-US"/>
+        </w:rPr>
+        <w:t>alir</w:t>
+      </w:r>
+      <w:proofErr w:type="spellEnd"/>
+      <w:r>
+        <w:rPr>
+          <w:lang w:val="en-US"/>
+        </w:rPr>
+        <w:t xml:space="preserve"> </w:t>
+      </w:r>
+      <w:proofErr w:type="spellStart"/>
+      <w:r>
+        <w:rPr>
+          <w:lang w:val="en-US"/>
+        </w:rPr>
+        <w:t>dari</w:t>
+      </w:r>
+      <w:proofErr w:type="spellEnd"/>
+      <w:r>
+        <w:rPr>
+          <w:lang w:val="en-US"/>
+        </w:rPr>
+        <w:t xml:space="preserve"> menu </w:t>
+      </w:r>
+      <w:proofErr w:type="spellStart"/>
+      <w:r>
+        <w:rPr>
+          <w:lang w:val="en-US"/>
+        </w:rPr>
+        <w:t>C0</w:t>
+      </w:r>
+      <w:proofErr w:type="spellEnd"/>
+      <w:r>
+        <w:rPr>
+          <w:lang w:val="en-US"/>
+        </w:rPr>
+        <w:t xml:space="preserve"> </w:t>
+      </w:r>
+      <w:proofErr w:type="spellStart"/>
+      <w:r>
+        <w:rPr>
+          <w:lang w:val="en-US"/>
+        </w:rPr>
+        <w:t>dapat</w:t>
+      </w:r>
+      <w:proofErr w:type="spellEnd"/>
+      <w:r>
+        <w:rPr>
+          <w:lang w:val="en-US"/>
+        </w:rPr>
+        <w:t xml:space="preserve"> </w:t>
+      </w:r>
+      <w:proofErr w:type="spellStart"/>
+      <w:r>
+        <w:rPr>
+          <w:lang w:val="en-US"/>
+        </w:rPr>
+        <w:t>dilihat</w:t>
+      </w:r>
+      <w:proofErr w:type="spellEnd"/>
+      <w:r>
+        <w:rPr>
+          <w:lang w:val="en-US"/>
+        </w:rPr>
+        <w:t xml:space="preserve"> pada </w:t>
+      </w:r>
+      <w:proofErr w:type="spellStart"/>
+      <w:r>
+        <w:rPr>
+          <w:lang w:val="en-US"/>
+        </w:rPr>
+        <w:t>gambar</w:t>
+      </w:r>
+      <w:proofErr w:type="spellEnd"/>
+      <w:r>
+        <w:rPr>
+          <w:lang w:val="en-US"/>
+        </w:rPr>
+        <w:t xml:space="preserve"> </w:t>
+      </w:r>
+      <w:proofErr w:type="spellStart"/>
+      <w:r>
+        <w:rPr>
+          <w:lang w:val="en-US"/>
+        </w:rPr>
+        <w:t>berikut</w:t>
+      </w:r>
+      <w:proofErr w:type="spellEnd"/>
+      <w:r>
+        <w:rPr>
+          <w:lang w:val="en-US"/>
+        </w:rPr>
+        <w:t>.</w:t>
+      </w:r>
+    </w:p>
+    <w:p>
+      <w:pPr>
+        <w:pStyle w:val="TEUnsoed-TextBodyspasi2"/>
+        <w:keepNext/>
+        <w:spacing w:line="240" w:lineRule="auto"/>
+        <w:ind w:firstLine="0"/>
+        <w:jc w:val="center"/>
+      </w:pPr>
+      <w:r>
+        <w:rPr>
+          <w:noProof/>
+        </w:rPr>
+        <w:lastRenderedPageBreak/>
+        <w:drawing>
+          <wp:inline distT="0" distB="0" distL="0" distR="0" wp14:anchorId="4097EFF7" wp14:editId="6227F4FB">
+            <wp:extent cx="1668743" cy="1856095"/>
+            <wp:effectExtent l="0" t="0" r="8255" b="0"/>
+            <wp:docPr id="20" name="Picture 20"/>
+            <wp:cNvGraphicFramePr>
+              <a:graphicFrameLocks xmlns:a="http://schemas.openxmlformats.org/drawingml/2006/main" noChangeAspect="1"/>
+            </wp:cNvGraphicFramePr>
+            <a:graphic xmlns:a="http://schemas.openxmlformats.org/drawingml/2006/main">
+              <a:graphicData uri="http://schemas.openxmlformats.org/drawingml/2006/picture">
+                <pic:pic xmlns:pic="http://schemas.openxmlformats.org/drawingml/2006/picture">
+                  <pic:nvPicPr>
+                    <pic:cNvPr id="0" name="Picture 14"/>
+                    <pic:cNvPicPr>
+                      <a:picLocks noChangeAspect="1" noChangeArrowheads="1"/>
+                    </pic:cNvPicPr>
+                  </pic:nvPicPr>
+                  <pic:blipFill>
+                    <a:blip r:embed="rId23" cstate="print">
+                      <a:extLst>
+                        <a:ext uri="{28A0092B-C50C-407E-A947-70E740481C1C}">
+                          <a14:useLocalDpi xmlns:a14="http://schemas.microsoft.com/office/drawing/2010/main" val="0"/>
+                        </a:ext>
+                      </a:extLst>
+                    </a:blip>
+                    <a:srcRect/>
+                    <a:stretch>
+                      <a:fillRect/>
+                    </a:stretch>
+                  </pic:blipFill>
+                  <pic:spPr bwMode="auto">
+                    <a:xfrm>
+                      <a:off x="0" y="0"/>
+                      <a:ext cx="1685560" cy="1874800"/>
+                    </a:xfrm>
+                    <a:prstGeom prst="rect">
+                      <a:avLst/>
+                    </a:prstGeom>
+                    <a:noFill/>
+                    <a:ln>
+                      <a:noFill/>
+                    </a:ln>
+                  </pic:spPr>
+                </pic:pic>
+              </a:graphicData>
+            </a:graphic>
+          </wp:inline>
+        </w:drawing>
+      </w:r>
+    </w:p>
+    <w:p>
+      <w:pPr>
+        <w:pStyle w:val="Caption"/>
+        <w:jc w:val="center"/>
+        <w:rPr>
+          <w:color w:val="auto"/>
+          <w:sz w:val="22"/>
+          <w:lang w:val="en-US"/>
+        </w:rPr>
+      </w:pPr>
+      <w:r>
+        <w:rPr>
+          <w:color w:val="auto"/>
+          <w:sz w:val="22"/>
+        </w:rPr>
+        <w:t xml:space="preserve">Gambar </w:t>
+      </w:r>
+      <w:r>
+        <w:rPr>
+          <w:color w:val="auto"/>
+          <w:sz w:val="22"/>
+        </w:rPr>
+        <w:fldChar w:fldCharType="begin"/>
+      </w:r>
+      <w:r>
+        <w:rPr>
+          <w:color w:val="auto"/>
+          <w:sz w:val="22"/>
+        </w:rPr>
+        <w:instrText xml:space="preserve"> STYLEREF 1 \s </w:instrText>
+      </w:r>
+      <w:r>
+        <w:rPr>
+          <w:color w:val="auto"/>
+          <w:sz w:val="22"/>
+        </w:rPr>
+        <w:fldChar w:fldCharType="separate"/>
+      </w:r>
+      <w:r>
+        <w:rPr>
+          <w:noProof/>
+          <w:color w:val="auto"/>
+          <w:sz w:val="22"/>
+        </w:rPr>
+        <w:t>4</w:t>
+      </w:r>
+      <w:r>
+        <w:rPr>
+          <w:color w:val="auto"/>
+          <w:sz w:val="22"/>
+        </w:rPr>
+        <w:fldChar w:fldCharType="end"/>
+      </w:r>
+      <w:r>
+        <w:rPr>
+          <w:color w:val="auto"/>
+          <w:sz w:val="22"/>
+        </w:rPr>
+        <w:t>.</w:t>
+      </w:r>
+      <w:r>
+        <w:rPr>
+          <w:color w:val="auto"/>
+          <w:sz w:val="22"/>
+        </w:rPr>
+        <w:fldChar w:fldCharType="begin"/>
+      </w:r>
+      <w:r>
+        <w:rPr>
+          <w:color w:val="auto"/>
+          <w:sz w:val="22"/>
+        </w:rPr>
+        <w:instrText xml:space="preserve"> SEQ Gambar \* ARABIC \s 1 </w:instrText>
+      </w:r>
+      <w:r>
+        <w:rPr>
+          <w:color w:val="auto"/>
+          <w:sz w:val="22"/>
+        </w:rPr>
+        <w:fldChar w:fldCharType="separate"/>
+      </w:r>
+      <w:r>
+        <w:rPr>
+          <w:noProof/>
+          <w:color w:val="auto"/>
+          <w:sz w:val="22"/>
+        </w:rPr>
+        <w:t>13</w:t>
+      </w:r>
+      <w:r>
+        <w:rPr>
+          <w:color w:val="auto"/>
+          <w:sz w:val="22"/>
+        </w:rPr>
+        <w:fldChar w:fldCharType="end"/>
+      </w:r>
+      <w:r>
+        <w:rPr>
+          <w:color w:val="auto"/>
+          <w:sz w:val="22"/>
+          <w:lang w:val="en-US"/>
+        </w:rPr>
+        <w:t xml:space="preserve"> Program menu</w:t>
+      </w:r>
+      <w:r>
+        <w:rPr>
+          <w:color w:val="auto"/>
+          <w:sz w:val="22"/>
+        </w:rPr>
+        <w:t xml:space="preserve"> C0</w:t>
+      </w:r>
+    </w:p>
+    <w:p>
+      <w:pPr>
+        <w:pStyle w:val="Heading4"/>
+        <w:spacing w:after="0" w:line="480" w:lineRule="auto"/>
+      </w:pPr>
+      <w:r>
+        <w:rPr>
+          <w:lang w:val="en-US"/>
+        </w:rPr>
+        <w:t>c</w:t>
+      </w:r>
+      <w:r>
+        <w:t xml:space="preserve">. </w:t>
+      </w:r>
+      <w:r>
+        <w:t>Menu C1</w:t>
+      </w:r>
+    </w:p>
+    <w:p>
+      <w:pPr>
+        <w:pStyle w:val="TEUnsoed-TextBodyspasi2"/>
+        <w:rPr>
+          <w:lang w:val="en-US"/>
+        </w:rPr>
+      </w:pPr>
+      <w:r>
+        <w:t>Menu ini merupakan menu untuk memilih parameter</w:t>
+      </w:r>
+      <w:r>
+        <w:rPr>
+          <w:lang w:val="en-US"/>
+        </w:rPr>
+        <w:t xml:space="preserve"> </w:t>
+      </w:r>
+      <w:proofErr w:type="spellStart"/>
+      <w:r>
+        <w:rPr>
+          <w:lang w:val="en-US"/>
+        </w:rPr>
+        <w:t>untuk</w:t>
+      </w:r>
+      <w:proofErr w:type="spellEnd"/>
+      <w:r>
+        <w:t xml:space="preserve"> inisialisasi frekuensi awal dan akhir frekuensi pada saat akan melakukan sweeping frekuensi.</w:t>
+      </w:r>
+      <w:r>
+        <w:rPr>
+          <w:lang w:val="en-US"/>
+        </w:rPr>
+        <w:t xml:space="preserve"> Fr (</w:t>
+      </w:r>
+      <w:proofErr w:type="spellStart"/>
+      <w:r>
+        <w:rPr>
+          <w:lang w:val="en-US"/>
+        </w:rPr>
+        <w:t>Frekuensi</w:t>
+      </w:r>
+      <w:proofErr w:type="spellEnd"/>
+      <w:r>
+        <w:rPr>
+          <w:lang w:val="en-US"/>
+        </w:rPr>
+        <w:t xml:space="preserve"> </w:t>
+      </w:r>
+      <w:proofErr w:type="spellStart"/>
+      <w:r>
+        <w:rPr>
+          <w:lang w:val="en-US"/>
+        </w:rPr>
+        <w:t>Resonansi</w:t>
+      </w:r>
+      <w:proofErr w:type="spellEnd"/>
+      <w:r>
+        <w:rPr>
+          <w:lang w:val="en-US"/>
+        </w:rPr>
+        <w:t xml:space="preserve">) yang </w:t>
+      </w:r>
+      <w:proofErr w:type="spellStart"/>
+      <w:r>
+        <w:rPr>
+          <w:lang w:val="en-US"/>
+        </w:rPr>
+        <w:t>terakhir</w:t>
+      </w:r>
+      <w:proofErr w:type="spellEnd"/>
+      <w:r>
+        <w:rPr>
+          <w:lang w:val="en-US"/>
+        </w:rPr>
+        <w:t xml:space="preserve"> </w:t>
+      </w:r>
+      <w:proofErr w:type="spellStart"/>
+      <w:r>
+        <w:rPr>
+          <w:lang w:val="en-US"/>
+        </w:rPr>
+        <w:t>didapat</w:t>
+      </w:r>
+      <w:proofErr w:type="spellEnd"/>
+      <w:r>
+        <w:rPr>
+          <w:lang w:val="en-US"/>
+        </w:rPr>
+        <w:t xml:space="preserve"> </w:t>
+      </w:r>
+      <w:proofErr w:type="spellStart"/>
+      <w:r>
+        <w:rPr>
+          <w:lang w:val="en-US"/>
+        </w:rPr>
+        <w:t>akan</w:t>
+      </w:r>
+      <w:proofErr w:type="spellEnd"/>
+      <w:r>
+        <w:rPr>
+          <w:lang w:val="en-US"/>
+        </w:rPr>
+        <w:t xml:space="preserve"> </w:t>
+      </w:r>
+      <w:proofErr w:type="spellStart"/>
+      <w:r>
+        <w:rPr>
+          <w:lang w:val="en-US"/>
+        </w:rPr>
+        <w:t>ditampilkan</w:t>
+      </w:r>
+      <w:proofErr w:type="spellEnd"/>
+      <w:r>
+        <w:rPr>
+          <w:lang w:val="en-US"/>
+        </w:rPr>
+        <w:t xml:space="preserve"> </w:t>
+      </w:r>
+      <w:proofErr w:type="spellStart"/>
+      <w:r>
+        <w:rPr>
+          <w:lang w:val="en-US"/>
+        </w:rPr>
+        <w:t>sebagai</w:t>
+      </w:r>
+      <w:proofErr w:type="spellEnd"/>
+      <w:r>
+        <w:rPr>
+          <w:lang w:val="en-US"/>
+        </w:rPr>
+        <w:t xml:space="preserve"> </w:t>
+      </w:r>
+      <w:proofErr w:type="spellStart"/>
+      <w:r>
+        <w:rPr>
+          <w:lang w:val="en-US"/>
+        </w:rPr>
+        <w:t>pacuan</w:t>
+      </w:r>
+      <w:proofErr w:type="spellEnd"/>
+      <w:r>
+        <w:rPr>
+          <w:lang w:val="en-US"/>
+        </w:rPr>
+        <w:t xml:space="preserve"> </w:t>
+      </w:r>
+      <w:proofErr w:type="spellStart"/>
+      <w:r>
+        <w:rPr>
+          <w:lang w:val="en-US"/>
+        </w:rPr>
+        <w:t>pengguna</w:t>
+      </w:r>
+      <w:proofErr w:type="spellEnd"/>
+      <w:r>
+        <w:rPr>
+          <w:lang w:val="en-US"/>
+        </w:rPr>
+        <w:t xml:space="preserve"> </w:t>
+      </w:r>
+      <w:proofErr w:type="spellStart"/>
+      <w:r>
+        <w:rPr>
+          <w:lang w:val="en-US"/>
+        </w:rPr>
+        <w:t>dalam</w:t>
+      </w:r>
+      <w:proofErr w:type="spellEnd"/>
+      <w:r>
+        <w:rPr>
+          <w:lang w:val="en-US"/>
+        </w:rPr>
+        <w:t xml:space="preserve"> </w:t>
+      </w:r>
+      <w:proofErr w:type="spellStart"/>
+      <w:r>
+        <w:rPr>
+          <w:lang w:val="en-US"/>
+        </w:rPr>
+        <w:t>memilih</w:t>
+      </w:r>
+      <w:proofErr w:type="spellEnd"/>
+      <w:r>
+        <w:rPr>
+          <w:lang w:val="en-US"/>
+        </w:rPr>
+        <w:t xml:space="preserve"> </w:t>
+      </w:r>
+      <w:proofErr w:type="spellStart"/>
+      <w:r>
+        <w:rPr>
+          <w:lang w:val="en-US"/>
+        </w:rPr>
+        <w:t>rentang</w:t>
+      </w:r>
+      <w:proofErr w:type="spellEnd"/>
+      <w:r>
+        <w:rPr>
+          <w:lang w:val="en-US"/>
+        </w:rPr>
+        <w:t xml:space="preserve"> </w:t>
+      </w:r>
+      <w:r>
+        <w:rPr>
+          <w:i/>
+          <w:lang w:val="en-US"/>
+        </w:rPr>
+        <w:t xml:space="preserve">sweep </w:t>
+      </w:r>
+      <w:proofErr w:type="spellStart"/>
+      <w:r>
+        <w:rPr>
+          <w:lang w:val="en-US"/>
+        </w:rPr>
+        <w:t>frekuensi</w:t>
+      </w:r>
+      <w:proofErr w:type="spellEnd"/>
+      <w:r>
+        <w:rPr>
+          <w:lang w:val="en-US"/>
+        </w:rPr>
+        <w:t>.</w:t>
+      </w:r>
+    </w:p>
+    <w:p>
+      <w:pPr>
+        <w:pStyle w:val="TEUnsoed-TextBodyspasi2"/>
+        <w:keepNext/>
+        <w:spacing w:line="240" w:lineRule="auto"/>
+        <w:ind w:firstLine="0"/>
+        <w:jc w:val="center"/>
+      </w:pPr>
+      <w:r>
+        <w:rPr>
+          <w:noProof/>
+        </w:rPr>
+        <w:drawing>
+          <wp:inline distT="0" distB="0" distL="0" distR="0" wp14:anchorId="26227372" wp14:editId="5ADEE21E">
+            <wp:extent cx="2019869" cy="3092344"/>
+            <wp:effectExtent l="0" t="0" r="0" b="0"/>
+            <wp:docPr id="22" name="Picture 22"/>
+            <wp:cNvGraphicFramePr>
+              <a:graphicFrameLocks xmlns:a="http://schemas.openxmlformats.org/drawingml/2006/main" noChangeAspect="1"/>
+            </wp:cNvGraphicFramePr>
+            <a:graphic xmlns:a="http://schemas.openxmlformats.org/drawingml/2006/main">
+              <a:graphicData uri="http://schemas.openxmlformats.org/drawingml/2006/picture">
+                <pic:pic xmlns:pic="http://schemas.openxmlformats.org/drawingml/2006/picture">
+                  <pic:nvPicPr>
+                    <pic:cNvPr id="0" name="Picture 16"/>
+                    <pic:cNvPicPr>
+                      <a:picLocks noChangeAspect="1" noChangeArrowheads="1"/>
+                    </pic:cNvPicPr>
+                  </pic:nvPicPr>
+                  <pic:blipFill>
+                    <a:blip r:embed="rId24" cstate="print">
+                      <a:extLst>
+                        <a:ext uri="{28A0092B-C50C-407E-A947-70E740481C1C}">
+                          <a14:useLocalDpi xmlns:a14="http://schemas.microsoft.com/office/drawing/2010/main" val="0"/>
+                        </a:ext>
+                      </a:extLst>
+                    </a:blip>
+                    <a:srcRect/>
+                    <a:stretch>
+                      <a:fillRect/>
+                    </a:stretch>
+                  </pic:blipFill>
+                  <pic:spPr bwMode="auto">
+                    <a:xfrm>
+                      <a:off x="0" y="0"/>
+                      <a:ext cx="2026945" cy="3103177"/>
+                    </a:xfrm>
+                    <a:prstGeom prst="rect">
+                      <a:avLst/>
+                    </a:prstGeom>
+                    <a:noFill/>
+                    <a:ln>
+                      <a:noFill/>
+                    </a:ln>
+                  </pic:spPr>
+                </pic:pic>
+              </a:graphicData>
+            </a:graphic>
+          </wp:inline>
+        </w:drawing>
+      </w:r>
+    </w:p>
+    <w:p>
+      <w:pPr>
+        <w:pStyle w:val="Caption"/>
+        <w:jc w:val="center"/>
+        <w:rPr>
+          <w:color w:val="auto"/>
+          <w:sz w:val="22"/>
+        </w:rPr>
+      </w:pPr>
+      <w:r>
+        <w:rPr>
+          <w:color w:val="auto"/>
+          <w:sz w:val="22"/>
+        </w:rPr>
+        <w:t xml:space="preserve">Gambar </w:t>
+      </w:r>
+      <w:r>
+        <w:rPr>
+          <w:color w:val="auto"/>
+          <w:sz w:val="22"/>
+        </w:rPr>
+        <w:fldChar w:fldCharType="begin"/>
+      </w:r>
+      <w:r>
+        <w:rPr>
+          <w:color w:val="auto"/>
+          <w:sz w:val="22"/>
+        </w:rPr>
+        <w:instrText xml:space="preserve"> STYLEREF 1 \s </w:instrText>
+      </w:r>
+      <w:r>
+        <w:rPr>
+          <w:color w:val="auto"/>
+          <w:sz w:val="22"/>
+        </w:rPr>
+        <w:fldChar w:fldCharType="separate"/>
+      </w:r>
+      <w:r>
+        <w:rPr>
+          <w:noProof/>
+          <w:color w:val="auto"/>
+          <w:sz w:val="22"/>
+        </w:rPr>
+        <w:t>4</w:t>
+      </w:r>
+      <w:r>
+        <w:rPr>
+          <w:color w:val="auto"/>
+          <w:sz w:val="22"/>
+        </w:rPr>
+        <w:fldChar w:fldCharType="end"/>
+      </w:r>
+      <w:r>
+        <w:rPr>
+          <w:color w:val="auto"/>
+          <w:sz w:val="22"/>
+        </w:rPr>
+        <w:t>.</w:t>
+      </w:r>
+      <w:r>
+        <w:rPr>
+          <w:color w:val="auto"/>
+          <w:sz w:val="22"/>
+        </w:rPr>
+        <w:fldChar w:fldCharType="begin"/>
+      </w:r>
+      <w:r>
+        <w:rPr>
+          <w:color w:val="auto"/>
+          <w:sz w:val="22"/>
+        </w:rPr>
+        <w:instrText xml:space="preserve"> SEQ Gambar \* ARABIC \s 1 </w:instrText>
+      </w:r>
+      <w:r>
+        <w:rPr>
+          <w:color w:val="auto"/>
+          <w:sz w:val="22"/>
+        </w:rPr>
+        <w:fldChar w:fldCharType="separate"/>
+      </w:r>
+      <w:r>
+        <w:rPr>
+          <w:noProof/>
+          <w:color w:val="auto"/>
+          <w:sz w:val="22"/>
+        </w:rPr>
+        <w:t>14</w:t>
+      </w:r>
+      <w:r>
+        <w:rPr>
+          <w:color w:val="auto"/>
+          <w:sz w:val="22"/>
+        </w:rPr>
+        <w:fldChar w:fldCharType="end"/>
+      </w:r>
+      <w:r>
+        <w:rPr>
+          <w:color w:val="auto"/>
+          <w:sz w:val="22"/>
+          <w:lang w:val="en-US"/>
+        </w:rPr>
+        <w:t xml:space="preserve"> Diagram </w:t>
+      </w:r>
+      <w:proofErr w:type="spellStart"/>
+      <w:r>
+        <w:rPr>
+          <w:color w:val="auto"/>
+          <w:sz w:val="22"/>
+          <w:lang w:val="en-US"/>
+        </w:rPr>
+        <w:t>alir</w:t>
+      </w:r>
+      <w:proofErr w:type="spellEnd"/>
+      <w:r>
+        <w:rPr>
+          <w:color w:val="auto"/>
+          <w:sz w:val="22"/>
+          <w:lang w:val="en-US"/>
+        </w:rPr>
+        <w:t xml:space="preserve"> menu </w:t>
+      </w:r>
+      <w:proofErr w:type="spellStart"/>
+      <w:r>
+        <w:rPr>
+          <w:color w:val="auto"/>
+          <w:sz w:val="22"/>
+          <w:lang w:val="en-US"/>
+        </w:rPr>
+        <w:t>C1</w:t>
+      </w:r>
+      <w:proofErr w:type="spellEnd"/>
+    </w:p>
+    <w:p>
+      <w:pPr>
+        <w:pStyle w:val="Heading4"/>
+        <w:spacing w:after="0" w:line="480" w:lineRule="auto"/>
+      </w:pPr>
+      <w:r>
+        <w:rPr>
+          <w:lang w:val="en-US"/>
+        </w:rPr>
+        <w:t>d</w:t>
+      </w:r>
+      <w:r>
+        <w:t xml:space="preserve">. </w:t>
+      </w:r>
+      <w:r>
+        <w:t>Menu C2</w:t>
+      </w:r>
+    </w:p>
+    <w:p>
+      <w:pPr>
+        <w:pStyle w:val="TEUnsoed-TextBodyspasi2"/>
+        <w:rPr>
+          <w:lang w:val="en-US"/>
+        </w:rPr>
+      </w:pPr>
+      <w:proofErr w:type="spellStart"/>
+      <w:r>
+        <w:rPr>
+          <w:lang w:val="en-US"/>
+        </w:rPr>
+        <w:t>Secara</w:t>
+      </w:r>
+      <w:proofErr w:type="spellEnd"/>
+      <w:r>
+        <w:rPr>
+          <w:lang w:val="en-US"/>
+        </w:rPr>
+        <w:t xml:space="preserve"> default, step (</w:t>
+      </w:r>
+      <w:proofErr w:type="spellStart"/>
+      <w:r>
+        <w:rPr>
+          <w:lang w:val="en-US"/>
+        </w:rPr>
+        <w:t>resolusi</w:t>
+      </w:r>
+      <w:proofErr w:type="spellEnd"/>
+      <w:r>
+        <w:rPr>
+          <w:lang w:val="en-US"/>
+        </w:rPr>
+        <w:t xml:space="preserve">) </w:t>
+      </w:r>
+      <w:proofErr w:type="spellStart"/>
+      <w:r>
+        <w:rPr>
+          <w:lang w:val="en-US"/>
+        </w:rPr>
+        <w:t>frekuensi</w:t>
+      </w:r>
+      <w:proofErr w:type="spellEnd"/>
+      <w:r>
+        <w:rPr>
+          <w:lang w:val="en-US"/>
+        </w:rPr>
+        <w:t xml:space="preserve"> </w:t>
+      </w:r>
+      <w:proofErr w:type="spellStart"/>
+      <w:r>
+        <w:rPr>
+          <w:lang w:val="en-US"/>
+        </w:rPr>
+        <w:t>saat</w:t>
+      </w:r>
+      <w:proofErr w:type="spellEnd"/>
+      <w:r>
+        <w:rPr>
+          <w:lang w:val="en-US"/>
+        </w:rPr>
+        <w:t xml:space="preserve"> </w:t>
+      </w:r>
+      <w:proofErr w:type="spellStart"/>
+      <w:r>
+        <w:rPr>
+          <w:lang w:val="en-US"/>
+        </w:rPr>
+        <w:t>melakukan</w:t>
+      </w:r>
+      <w:proofErr w:type="spellEnd"/>
+      <w:r>
+        <w:rPr>
+          <w:lang w:val="en-US"/>
+        </w:rPr>
+        <w:t xml:space="preserve"> </w:t>
+      </w:r>
+      <w:r>
+        <w:rPr>
+          <w:i/>
+          <w:lang w:val="en-US"/>
+        </w:rPr>
+        <w:t>sweeping</w:t>
+      </w:r>
+      <w:r>
+        <w:rPr>
+          <w:lang w:val="en-US"/>
+        </w:rPr>
+        <w:t xml:space="preserve"> </w:t>
+      </w:r>
+      <w:proofErr w:type="spellStart"/>
+      <w:r>
+        <w:rPr>
+          <w:lang w:val="en-US"/>
+        </w:rPr>
+        <w:t>adalah</w:t>
+      </w:r>
+      <w:proofErr w:type="spellEnd"/>
+      <w:r>
+        <w:rPr>
+          <w:lang w:val="en-US"/>
+        </w:rPr>
+        <w:t xml:space="preserve"> </w:t>
+      </w:r>
+      <w:proofErr w:type="spellStart"/>
+      <w:r>
+        <w:rPr>
+          <w:lang w:val="en-US"/>
+        </w:rPr>
+        <w:t>5Hz</w:t>
+      </w:r>
+      <w:proofErr w:type="spellEnd"/>
+      <w:r>
+        <w:rPr>
+          <w:lang w:val="en-US"/>
+        </w:rPr>
+        <w:t xml:space="preserve">. Menu </w:t>
+      </w:r>
+      <w:proofErr w:type="spellStart"/>
+      <w:r>
+        <w:rPr>
+          <w:lang w:val="en-US"/>
+        </w:rPr>
+        <w:t>ini</w:t>
+      </w:r>
+      <w:proofErr w:type="spellEnd"/>
+      <w:r>
+        <w:rPr>
+          <w:lang w:val="en-US"/>
+        </w:rPr>
+        <w:t xml:space="preserve"> </w:t>
+      </w:r>
+      <w:proofErr w:type="spellStart"/>
+      <w:r>
+        <w:rPr>
+          <w:lang w:val="en-US"/>
+        </w:rPr>
+        <w:t>bertujuan</w:t>
+      </w:r>
+      <w:proofErr w:type="spellEnd"/>
+      <w:r>
+        <w:rPr>
+          <w:lang w:val="en-US"/>
+        </w:rPr>
+        <w:t xml:space="preserve"> agar </w:t>
+      </w:r>
+      <w:proofErr w:type="spellStart"/>
+      <w:r>
+        <w:rPr>
+          <w:lang w:val="en-US"/>
+        </w:rPr>
+        <w:t>pengguna</w:t>
+      </w:r>
+      <w:proofErr w:type="spellEnd"/>
+      <w:r>
+        <w:rPr>
+          <w:lang w:val="en-US"/>
+        </w:rPr>
+        <w:t xml:space="preserve"> </w:t>
+      </w:r>
+      <w:proofErr w:type="spellStart"/>
+      <w:r>
+        <w:rPr>
+          <w:lang w:val="en-US"/>
+        </w:rPr>
+        <w:t>dapat</w:t>
+      </w:r>
+      <w:proofErr w:type="spellEnd"/>
+      <w:r>
+        <w:rPr>
+          <w:lang w:val="en-US"/>
+        </w:rPr>
+        <w:t xml:space="preserve"> </w:t>
+      </w:r>
+      <w:proofErr w:type="spellStart"/>
+      <w:r>
+        <w:rPr>
+          <w:lang w:val="en-US"/>
+        </w:rPr>
+        <w:t>memasukkan</w:t>
+      </w:r>
+      <w:proofErr w:type="spellEnd"/>
+      <w:r>
+        <w:rPr>
+          <w:lang w:val="en-US"/>
+        </w:rPr>
+        <w:t xml:space="preserve"> </w:t>
+      </w:r>
+      <w:proofErr w:type="spellStart"/>
+      <w:r>
+        <w:rPr>
+          <w:lang w:val="en-US"/>
+        </w:rPr>
+        <w:t>sendiri</w:t>
+      </w:r>
+      <w:proofErr w:type="spellEnd"/>
+      <w:r>
+        <w:rPr>
+          <w:lang w:val="en-US"/>
+        </w:rPr>
+        <w:t xml:space="preserve"> step </w:t>
+      </w:r>
+      <w:proofErr w:type="spellStart"/>
+      <w:r>
+        <w:rPr>
+          <w:lang w:val="en-US"/>
+        </w:rPr>
+        <w:t>frekuensi</w:t>
+      </w:r>
+      <w:proofErr w:type="spellEnd"/>
+      <w:r>
+        <w:rPr>
+          <w:lang w:val="en-US"/>
+        </w:rPr>
+        <w:t xml:space="preserve"> yang </w:t>
+      </w:r>
+      <w:proofErr w:type="spellStart"/>
+      <w:r>
+        <w:rPr>
+          <w:lang w:val="en-US"/>
+        </w:rPr>
+        <w:t>diinginkan</w:t>
+      </w:r>
+      <w:proofErr w:type="spellEnd"/>
+      <w:r>
+        <w:rPr>
+          <w:lang w:val="en-US"/>
+        </w:rPr>
+        <w:t>.</w:t>
+      </w:r>
+      <w:r>
+        <w:t xml:space="preserve"> </w:t>
+      </w:r>
+      <w:r>
+        <w:rPr>
+          <w:lang w:val="en-US"/>
+        </w:rPr>
+        <w:t xml:space="preserve">Diagram </w:t>
+      </w:r>
+      <w:proofErr w:type="spellStart"/>
+      <w:r>
+        <w:rPr>
+          <w:lang w:val="en-US"/>
+        </w:rPr>
+        <w:t>alir</w:t>
+      </w:r>
+      <w:proofErr w:type="spellEnd"/>
+      <w:r>
+        <w:rPr>
+          <w:lang w:val="en-US"/>
+        </w:rPr>
+        <w:t xml:space="preserve"> </w:t>
+      </w:r>
+      <w:proofErr w:type="spellStart"/>
+      <w:r>
+        <w:rPr>
+          <w:lang w:val="en-US"/>
+        </w:rPr>
+        <w:t>dari</w:t>
+      </w:r>
+      <w:proofErr w:type="spellEnd"/>
+      <w:r>
+        <w:rPr>
+          <w:lang w:val="en-US"/>
+        </w:rPr>
+        <w:t xml:space="preserve"> menu </w:t>
+      </w:r>
+      <w:proofErr w:type="spellStart"/>
+      <w:r>
+        <w:rPr>
+          <w:lang w:val="en-US"/>
+        </w:rPr>
+        <w:t>C</w:t>
+      </w:r>
+      <w:r>
+        <w:rPr>
+          <w:lang w:val="en-US"/>
+        </w:rPr>
+        <w:t>2</w:t>
+      </w:r>
+      <w:proofErr w:type="spellEnd"/>
+      <w:r>
+        <w:rPr>
+          <w:lang w:val="en-US"/>
+        </w:rPr>
+        <w:t xml:space="preserve"> </w:t>
+      </w:r>
+      <w:proofErr w:type="spellStart"/>
+      <w:r>
+        <w:rPr>
+          <w:lang w:val="en-US"/>
+        </w:rPr>
+        <w:t>dapat</w:t>
+      </w:r>
+      <w:proofErr w:type="spellEnd"/>
+      <w:r>
+        <w:rPr>
+          <w:lang w:val="en-US"/>
+        </w:rPr>
+        <w:t xml:space="preserve"> </w:t>
+      </w:r>
+      <w:proofErr w:type="spellStart"/>
+      <w:r>
+        <w:rPr>
+          <w:lang w:val="en-US"/>
+        </w:rPr>
+        <w:t>dilihat</w:t>
+      </w:r>
+      <w:proofErr w:type="spellEnd"/>
+      <w:r>
+        <w:rPr>
+          <w:lang w:val="en-US"/>
+        </w:rPr>
+        <w:t xml:space="preserve"> pada </w:t>
+      </w:r>
+      <w:proofErr w:type="spellStart"/>
+      <w:r>
+        <w:rPr>
+          <w:lang w:val="en-US"/>
+        </w:rPr>
+        <w:t>gambar</w:t>
+      </w:r>
+      <w:proofErr w:type="spellEnd"/>
+      <w:r>
+        <w:rPr>
+          <w:lang w:val="en-US"/>
+        </w:rPr>
+        <w:t xml:space="preserve"> </w:t>
+      </w:r>
+      <w:proofErr w:type="spellStart"/>
+      <w:r>
+        <w:rPr>
+          <w:lang w:val="en-US"/>
+        </w:rPr>
+        <w:t>berikut</w:t>
+      </w:r>
+      <w:proofErr w:type="spellEnd"/>
+      <w:r>
+        <w:rPr>
+          <w:lang w:val="en-US"/>
+        </w:rPr>
+        <w:t>.</w:t>
+      </w:r>
+    </w:p>
+    <w:p>
+      <w:pPr>
+        <w:pStyle w:val="TEUnsoed-TextBodyspasi2"/>
+        <w:keepNext/>
+        <w:spacing w:line="240" w:lineRule="auto"/>
+        <w:ind w:firstLine="0"/>
+        <w:jc w:val="center"/>
+      </w:pPr>
+      <w:r>
+        <w:rPr>
+          <w:noProof/>
+          <w:lang w:val="en-US"/>
+        </w:rPr>
+        <w:lastRenderedPageBreak/>
+        <w:drawing>
+          <wp:inline distT="0" distB="0" distL="0" distR="0" wp14:anchorId="576955A3" wp14:editId="5551ED81">
+            <wp:extent cx="1446662" cy="1660127"/>
+            <wp:effectExtent l="0" t="0" r="1270" b="0"/>
+            <wp:docPr id="23" name="Picture 23"/>
+            <wp:cNvGraphicFramePr>
+              <a:graphicFrameLocks xmlns:a="http://schemas.openxmlformats.org/drawingml/2006/main" noChangeAspect="1"/>
+            </wp:cNvGraphicFramePr>
+            <a:graphic xmlns:a="http://schemas.openxmlformats.org/drawingml/2006/main">
+              <a:graphicData uri="http://schemas.openxmlformats.org/drawingml/2006/picture">
+                <pic:pic xmlns:pic="http://schemas.openxmlformats.org/drawingml/2006/picture">
+                  <pic:nvPicPr>
+                    <pic:cNvPr id="0" name="Picture 17"/>
+                    <pic:cNvPicPr>
+                      <a:picLocks noChangeAspect="1" noChangeArrowheads="1"/>
+                    </pic:cNvPicPr>
+                  </pic:nvPicPr>
+                  <pic:blipFill>
+                    <a:blip r:embed="rId25" cstate="print">
+                      <a:extLst>
+                        <a:ext uri="{28A0092B-C50C-407E-A947-70E740481C1C}">
+                          <a14:useLocalDpi xmlns:a14="http://schemas.microsoft.com/office/drawing/2010/main" val="0"/>
+                        </a:ext>
+                      </a:extLst>
+                    </a:blip>
+                    <a:srcRect/>
+                    <a:stretch>
+                      <a:fillRect/>
+                    </a:stretch>
+                  </pic:blipFill>
+                  <pic:spPr bwMode="auto">
+                    <a:xfrm>
+                      <a:off x="0" y="0"/>
+                      <a:ext cx="1455690" cy="1670487"/>
+                    </a:xfrm>
+                    <a:prstGeom prst="rect">
+                      <a:avLst/>
+                    </a:prstGeom>
+                    <a:noFill/>
+                    <a:ln>
+                      <a:noFill/>
+                    </a:ln>
+                  </pic:spPr>
+                </pic:pic>
+              </a:graphicData>
+            </a:graphic>
+          </wp:inline>
+        </w:drawing>
+      </w:r>
+    </w:p>
+    <w:p>
+      <w:pPr>
+        <w:pStyle w:val="Caption"/>
+        <w:jc w:val="center"/>
+        <w:rPr>
+          <w:color w:val="auto"/>
+          <w:sz w:val="22"/>
+          <w:lang w:val="en-US"/>
+        </w:rPr>
+      </w:pPr>
+      <w:r>
+        <w:rPr>
+          <w:color w:val="auto"/>
+          <w:sz w:val="22"/>
+        </w:rPr>
+        <w:t xml:space="preserve">Gambar </w:t>
+      </w:r>
+      <w:r>
+        <w:rPr>
+          <w:color w:val="auto"/>
+          <w:sz w:val="22"/>
+        </w:rPr>
+        <w:fldChar w:fldCharType="begin"/>
+      </w:r>
+      <w:r>
+        <w:rPr>
+          <w:color w:val="auto"/>
+          <w:sz w:val="22"/>
+        </w:rPr>
+        <w:instrText xml:space="preserve"> STYLEREF 1 \s </w:instrText>
+      </w:r>
+      <w:r>
+        <w:rPr>
+          <w:color w:val="auto"/>
+          <w:sz w:val="22"/>
+        </w:rPr>
+        <w:fldChar w:fldCharType="separate"/>
+      </w:r>
+      <w:r>
+        <w:rPr>
+          <w:noProof/>
+          <w:color w:val="auto"/>
+          <w:sz w:val="22"/>
+        </w:rPr>
+        <w:t>4</w:t>
+      </w:r>
+      <w:r>
+        <w:rPr>
+          <w:color w:val="auto"/>
+          <w:sz w:val="22"/>
+        </w:rPr>
+        <w:fldChar w:fldCharType="end"/>
+      </w:r>
+      <w:r>
+        <w:rPr>
+          <w:color w:val="auto"/>
+          <w:sz w:val="22"/>
+        </w:rPr>
+        <w:t>.</w:t>
+      </w:r>
+      <w:r>
+        <w:rPr>
+          <w:color w:val="auto"/>
+          <w:sz w:val="22"/>
+        </w:rPr>
+        <w:fldChar w:fldCharType="begin"/>
+      </w:r>
+      <w:r>
+        <w:rPr>
+          <w:color w:val="auto"/>
+          <w:sz w:val="22"/>
+        </w:rPr>
+        <w:instrText xml:space="preserve"> SEQ Gambar \* ARABIC \s 1 </w:instrText>
+      </w:r>
+      <w:r>
+        <w:rPr>
+          <w:color w:val="auto"/>
+          <w:sz w:val="22"/>
+        </w:rPr>
+        <w:fldChar w:fldCharType="separate"/>
+      </w:r>
+      <w:r>
+        <w:rPr>
+          <w:noProof/>
+          <w:color w:val="auto"/>
+          <w:sz w:val="22"/>
+        </w:rPr>
+        <w:t>15</w:t>
+      </w:r>
+      <w:r>
+        <w:rPr>
+          <w:color w:val="auto"/>
+          <w:sz w:val="22"/>
+        </w:rPr>
+        <w:fldChar w:fldCharType="end"/>
+      </w:r>
+      <w:r>
+        <w:rPr>
+          <w:color w:val="auto"/>
+          <w:sz w:val="22"/>
+          <w:lang w:val="en-US"/>
+        </w:rPr>
+        <w:t xml:space="preserve"> Diagram </w:t>
+      </w:r>
+      <w:proofErr w:type="spellStart"/>
+      <w:r>
+        <w:rPr>
+          <w:color w:val="auto"/>
+          <w:sz w:val="22"/>
+          <w:lang w:val="en-US"/>
+        </w:rPr>
+        <w:t>alir</w:t>
+      </w:r>
+      <w:proofErr w:type="spellEnd"/>
+      <w:r>
+        <w:rPr>
+          <w:color w:val="auto"/>
+          <w:sz w:val="22"/>
+          <w:lang w:val="en-US"/>
+        </w:rPr>
+        <w:t xml:space="preserve"> menu </w:t>
+      </w:r>
+      <w:proofErr w:type="spellStart"/>
+      <w:r>
+        <w:rPr>
+          <w:color w:val="auto"/>
+          <w:sz w:val="22"/>
+          <w:lang w:val="en-US"/>
+        </w:rPr>
+        <w:t>C2</w:t>
+      </w:r>
+      <w:proofErr w:type="spellEnd"/>
+    </w:p>
+    <w:p>
+      <w:pPr>
+        <w:pStyle w:val="Heading4"/>
+        <w:spacing w:after="0" w:line="480" w:lineRule="auto"/>
+      </w:pPr>
+      <w:r>
+        <w:rPr>
+          <w:lang w:val="en-US"/>
+        </w:rPr>
+        <w:t>e</w:t>
+      </w:r>
+      <w:r>
+        <w:t xml:space="preserve">. </w:t>
+      </w:r>
+      <w:r>
+        <w:t>Menu C3</w:t>
+      </w:r>
+    </w:p>
+    <w:p>
+      <w:pPr>
+        <w:pStyle w:val="TEUnsoed-TextBodyspasi2"/>
+        <w:rPr>
+          <w:lang w:val="en-US"/>
+        </w:rPr>
+      </w:pPr>
+      <w:r>
+        <w:rPr>
+          <w:lang w:val="en-US"/>
+        </w:rPr>
+        <w:t xml:space="preserve">Menu </w:t>
+      </w:r>
+      <w:proofErr w:type="spellStart"/>
+      <w:r>
+        <w:rPr>
+          <w:lang w:val="en-US"/>
+        </w:rPr>
+        <w:t>C3</w:t>
+      </w:r>
+      <w:proofErr w:type="spellEnd"/>
+      <w:r>
+        <w:rPr>
+          <w:lang w:val="en-US"/>
+        </w:rPr>
+        <w:t xml:space="preserve"> </w:t>
+      </w:r>
+      <w:proofErr w:type="spellStart"/>
+      <w:r>
+        <w:rPr>
+          <w:lang w:val="en-US"/>
+        </w:rPr>
+        <w:t>merupakan</w:t>
+      </w:r>
+      <w:proofErr w:type="spellEnd"/>
+      <w:r>
+        <w:rPr>
+          <w:lang w:val="en-US"/>
+        </w:rPr>
+        <w:t xml:space="preserve"> menu </w:t>
+      </w:r>
+      <w:proofErr w:type="spellStart"/>
+      <w:r>
+        <w:rPr>
+          <w:lang w:val="en-US"/>
+        </w:rPr>
+        <w:t>untuk</w:t>
+      </w:r>
+      <w:proofErr w:type="spellEnd"/>
+      <w:r>
+        <w:rPr>
+          <w:lang w:val="en-US"/>
+        </w:rPr>
+        <w:t xml:space="preserve"> </w:t>
+      </w:r>
+      <w:proofErr w:type="spellStart"/>
+      <w:r>
+        <w:rPr>
+          <w:lang w:val="en-US"/>
+        </w:rPr>
+        <w:t>menjalankan</w:t>
+      </w:r>
+      <w:proofErr w:type="spellEnd"/>
+      <w:r>
+        <w:rPr>
+          <w:lang w:val="en-US"/>
+        </w:rPr>
+        <w:t xml:space="preserve"> </w:t>
+      </w:r>
+      <w:proofErr w:type="spellStart"/>
+      <w:r>
+        <w:rPr>
+          <w:lang w:val="en-US"/>
+        </w:rPr>
+        <w:t>perintah</w:t>
+      </w:r>
+      <w:proofErr w:type="spellEnd"/>
+      <w:r>
+        <w:rPr>
+          <w:lang w:val="en-US"/>
+        </w:rPr>
+        <w:t xml:space="preserve"> tracking </w:t>
+      </w:r>
+      <w:proofErr w:type="spellStart"/>
+      <w:r>
+        <w:rPr>
+          <w:lang w:val="en-US"/>
+        </w:rPr>
+        <w:t>frekuensi</w:t>
+      </w:r>
+      <w:proofErr w:type="spellEnd"/>
+      <w:r>
+        <w:rPr>
+          <w:lang w:val="en-US"/>
+        </w:rPr>
+        <w:t>.</w:t>
+      </w:r>
+      <w:r>
+        <w:rPr>
+          <w:lang w:val="en-US"/>
+        </w:rPr>
+        <w:t xml:space="preserve"> </w:t>
+      </w:r>
+      <w:proofErr w:type="spellStart"/>
+      <w:r>
+        <w:rPr>
+          <w:lang w:val="en-US"/>
+        </w:rPr>
+        <w:t>Sebelum</w:t>
+      </w:r>
+      <w:proofErr w:type="spellEnd"/>
+      <w:r>
+        <w:rPr>
+          <w:lang w:val="en-US"/>
+        </w:rPr>
+        <w:t xml:space="preserve"> </w:t>
+      </w:r>
+      <w:proofErr w:type="spellStart"/>
+      <w:r>
+        <w:rPr>
+          <w:lang w:val="en-US"/>
+        </w:rPr>
+        <w:t>pengguna</w:t>
+      </w:r>
+      <w:proofErr w:type="spellEnd"/>
+      <w:r>
+        <w:rPr>
+          <w:lang w:val="en-US"/>
+        </w:rPr>
+        <w:t xml:space="preserve"> </w:t>
+      </w:r>
+      <w:proofErr w:type="spellStart"/>
+      <w:r>
+        <w:rPr>
+          <w:lang w:val="en-US"/>
+        </w:rPr>
+        <w:t>menggunakan</w:t>
+      </w:r>
+      <w:proofErr w:type="spellEnd"/>
+      <w:r>
+        <w:rPr>
+          <w:lang w:val="en-US"/>
+        </w:rPr>
+        <w:t xml:space="preserve"> menu </w:t>
+      </w:r>
+      <w:proofErr w:type="spellStart"/>
+      <w:r>
+        <w:rPr>
+          <w:lang w:val="en-US"/>
+        </w:rPr>
+        <w:t>C3</w:t>
+      </w:r>
+      <w:proofErr w:type="spellEnd"/>
+      <w:r>
+        <w:rPr>
+          <w:lang w:val="en-US"/>
+        </w:rPr>
+        <w:t xml:space="preserve">, </w:t>
+      </w:r>
+      <w:proofErr w:type="spellStart"/>
+      <w:r>
+        <w:rPr>
+          <w:lang w:val="en-US"/>
+        </w:rPr>
+        <w:t>pengguna</w:t>
+      </w:r>
+      <w:proofErr w:type="spellEnd"/>
+      <w:r>
+        <w:rPr>
+          <w:lang w:val="en-US"/>
+        </w:rPr>
+        <w:t xml:space="preserve"> </w:t>
+      </w:r>
+      <w:proofErr w:type="spellStart"/>
+      <w:r>
+        <w:rPr>
+          <w:lang w:val="en-US"/>
+        </w:rPr>
+        <w:t>harus</w:t>
+      </w:r>
+      <w:proofErr w:type="spellEnd"/>
+      <w:r>
+        <w:rPr>
+          <w:lang w:val="en-US"/>
+        </w:rPr>
+        <w:t xml:space="preserve"> </w:t>
+      </w:r>
+      <w:proofErr w:type="spellStart"/>
+      <w:r>
+        <w:rPr>
+          <w:lang w:val="en-US"/>
+        </w:rPr>
+        <w:t>memberi</w:t>
+      </w:r>
+      <w:proofErr w:type="spellEnd"/>
+      <w:r>
+        <w:rPr>
+          <w:lang w:val="en-US"/>
+        </w:rPr>
+        <w:t xml:space="preserve"> input </w:t>
+      </w:r>
+      <w:proofErr w:type="spellStart"/>
+      <w:r>
+        <w:rPr>
+          <w:lang w:val="en-US"/>
+        </w:rPr>
+        <w:t>frekuensi</w:t>
+      </w:r>
+      <w:proofErr w:type="spellEnd"/>
+      <w:r>
+        <w:rPr>
+          <w:lang w:val="en-US"/>
+        </w:rPr>
+        <w:t xml:space="preserve"> </w:t>
+      </w:r>
+      <w:proofErr w:type="spellStart"/>
+      <w:r>
+        <w:rPr>
+          <w:lang w:val="en-US"/>
+        </w:rPr>
+        <w:t>awal</w:t>
+      </w:r>
+      <w:proofErr w:type="spellEnd"/>
+      <w:r>
+        <w:rPr>
+          <w:lang w:val="en-US"/>
+        </w:rPr>
+        <w:t xml:space="preserve"> dan </w:t>
+      </w:r>
+      <w:proofErr w:type="spellStart"/>
+      <w:r>
+        <w:rPr>
+          <w:lang w:val="en-US"/>
+        </w:rPr>
+        <w:t>akhir</w:t>
+      </w:r>
+      <w:proofErr w:type="spellEnd"/>
+      <w:r>
+        <w:rPr>
+          <w:lang w:val="en-US"/>
+        </w:rPr>
+        <w:t xml:space="preserve"> </w:t>
+      </w:r>
+      <w:proofErr w:type="spellStart"/>
+      <w:r>
+        <w:rPr>
+          <w:lang w:val="en-US"/>
+        </w:rPr>
+        <w:t>melalui</w:t>
+      </w:r>
+      <w:proofErr w:type="spellEnd"/>
+      <w:r>
+        <w:rPr>
+          <w:lang w:val="en-US"/>
+        </w:rPr>
+        <w:t xml:space="preserve"> menu </w:t>
+      </w:r>
+      <w:proofErr w:type="spellStart"/>
+      <w:r>
+        <w:rPr>
+          <w:lang w:val="en-US"/>
+        </w:rPr>
+        <w:t>C1</w:t>
+      </w:r>
+      <w:proofErr w:type="spellEnd"/>
+      <w:r>
+        <w:rPr>
+          <w:lang w:val="en-US"/>
+        </w:rPr>
+        <w:t>.</w:t>
+      </w:r>
+      <w:r>
+        <w:rPr>
+          <w:lang w:val="en-US"/>
+        </w:rPr>
+        <w:t xml:space="preserve"> Program </w:t>
+      </w:r>
+      <w:proofErr w:type="spellStart"/>
+      <w:r>
+        <w:rPr>
+          <w:lang w:val="en-US"/>
+        </w:rPr>
+        <w:t>ini</w:t>
+      </w:r>
+      <w:proofErr w:type="spellEnd"/>
+      <w:r>
+        <w:rPr>
+          <w:lang w:val="en-US"/>
+        </w:rPr>
+        <w:t xml:space="preserve"> </w:t>
+      </w:r>
+      <w:proofErr w:type="spellStart"/>
+      <w:r>
+        <w:rPr>
+          <w:lang w:val="en-US"/>
+        </w:rPr>
+        <w:t>dilengkapi</w:t>
+      </w:r>
+      <w:proofErr w:type="spellEnd"/>
+      <w:r>
+        <w:rPr>
+          <w:lang w:val="en-US"/>
+        </w:rPr>
+        <w:t xml:space="preserve"> </w:t>
+      </w:r>
+      <w:proofErr w:type="spellStart"/>
+      <w:r>
+        <w:rPr>
+          <w:lang w:val="en-US"/>
+        </w:rPr>
+        <w:t>dengan</w:t>
+      </w:r>
+      <w:proofErr w:type="spellEnd"/>
+      <w:r>
+        <w:rPr>
+          <w:lang w:val="en-US"/>
+        </w:rPr>
+        <w:t xml:space="preserve"> interval</w:t>
+      </w:r>
+      <w:r>
+        <w:rPr>
+          <w:lang w:val="en-US"/>
+        </w:rPr>
+        <w:t xml:space="preserve"> </w:t>
+      </w:r>
+      <w:proofErr w:type="spellStart"/>
+      <w:r>
+        <w:rPr>
+          <w:lang w:val="en-US"/>
+        </w:rPr>
+        <w:t>frekuensi</w:t>
+      </w:r>
+      <w:proofErr w:type="spellEnd"/>
+      <w:r>
+        <w:rPr>
+          <w:lang w:val="en-US"/>
+        </w:rPr>
+        <w:t xml:space="preserve"> sweep yang </w:t>
+      </w:r>
+      <w:proofErr w:type="spellStart"/>
+      <w:r>
+        <w:rPr>
+          <w:lang w:val="en-US"/>
+        </w:rPr>
+        <w:t>diperbarui</w:t>
+      </w:r>
+      <w:proofErr w:type="spellEnd"/>
+      <w:r>
+        <w:rPr>
+          <w:lang w:val="en-US"/>
+        </w:rPr>
+        <w:t xml:space="preserve"> </w:t>
+      </w:r>
+      <w:proofErr w:type="spellStart"/>
+      <w:r>
+        <w:rPr>
+          <w:lang w:val="en-US"/>
+        </w:rPr>
+        <w:t>sesuai</w:t>
+      </w:r>
+      <w:proofErr w:type="spellEnd"/>
+      <w:r>
+        <w:rPr>
+          <w:lang w:val="en-US"/>
+        </w:rPr>
+        <w:t xml:space="preserve"> </w:t>
+      </w:r>
+      <w:proofErr w:type="spellStart"/>
+      <w:r>
+        <w:rPr>
+          <w:lang w:val="en-US"/>
+        </w:rPr>
+        <w:t>dengan</w:t>
+      </w:r>
+      <w:proofErr w:type="spellEnd"/>
+      <w:r>
+        <w:rPr>
+          <w:lang w:val="en-US"/>
+        </w:rPr>
+        <w:t xml:space="preserve"> </w:t>
+      </w:r>
+      <w:proofErr w:type="spellStart"/>
+      <w:r>
+        <w:rPr>
+          <w:lang w:val="en-US"/>
+        </w:rPr>
+        <w:t>nilai</w:t>
+      </w:r>
+      <w:proofErr w:type="spellEnd"/>
+      <w:r>
+        <w:rPr>
+          <w:lang w:val="en-US"/>
+        </w:rPr>
+        <w:t xml:space="preserve"> </w:t>
+      </w:r>
+      <w:proofErr w:type="spellStart"/>
+      <w:r>
+        <w:rPr>
+          <w:lang w:val="en-US"/>
+        </w:rPr>
+        <w:t>frekuensi</w:t>
+      </w:r>
+      <w:proofErr w:type="spellEnd"/>
+      <w:r>
+        <w:rPr>
+          <w:lang w:val="en-US"/>
+        </w:rPr>
+        <w:t xml:space="preserve"> </w:t>
+      </w:r>
+      <w:proofErr w:type="spellStart"/>
+      <w:r>
+        <w:rPr>
+          <w:lang w:val="en-US"/>
+        </w:rPr>
+        <w:t>resonansi</w:t>
+      </w:r>
+      <w:proofErr w:type="spellEnd"/>
+      <w:r>
+        <w:rPr>
+          <w:lang w:val="en-US"/>
+        </w:rPr>
+        <w:t xml:space="preserve"> </w:t>
+      </w:r>
+      <w:proofErr w:type="spellStart"/>
+      <w:r>
+        <w:rPr>
+          <w:lang w:val="en-US"/>
+        </w:rPr>
+        <w:t>terakhir</w:t>
+      </w:r>
+      <w:proofErr w:type="spellEnd"/>
+      <w:r>
+        <w:rPr>
+          <w:lang w:val="en-US"/>
+        </w:rPr>
+        <w:t xml:space="preserve"> yang </w:t>
+      </w:r>
+      <w:proofErr w:type="spellStart"/>
+      <w:r>
+        <w:rPr>
+          <w:lang w:val="en-US"/>
+        </w:rPr>
+        <w:t>didapat</w:t>
+      </w:r>
+      <w:proofErr w:type="spellEnd"/>
+      <w:r>
+        <w:rPr>
+          <w:lang w:val="en-US"/>
+        </w:rPr>
+        <w:t>.</w:t>
+      </w:r>
+    </w:p>
+    <w:p>
+      <w:pPr>
+        <w:pStyle w:val="TEUnsoed-TextBodyspasi2"/>
+        <w:keepNext/>
+        <w:spacing w:line="240" w:lineRule="auto"/>
+        <w:ind w:firstLine="0"/>
+        <w:jc w:val="center"/>
+      </w:pPr>
+      <w:r>
+        <w:rPr>
+          <w:noProof/>
+          <w:lang w:val="en-US"/>
+        </w:rPr>
+        <w:drawing>
+          <wp:inline distT="0" distB="0" distL="0" distR="0" wp14:anchorId="06D98032" wp14:editId="6BC33ED0">
+            <wp:extent cx="3554090" cy="3698543"/>
+            <wp:effectExtent l="0" t="0" r="8890" b="0"/>
+            <wp:docPr id="26" name="Picture 26"/>
+            <wp:cNvGraphicFramePr>
+              <a:graphicFrameLocks xmlns:a="http://schemas.openxmlformats.org/drawingml/2006/main" noChangeAspect="1"/>
+            </wp:cNvGraphicFramePr>
+            <a:graphic xmlns:a="http://schemas.openxmlformats.org/drawingml/2006/main">
+              <a:graphicData uri="http://schemas.openxmlformats.org/drawingml/2006/picture">
+                <pic:pic xmlns:pic="http://schemas.openxmlformats.org/drawingml/2006/picture">
+                  <pic:nvPicPr>
+                    <pic:cNvPr id="0" name="Picture 20"/>
+                    <pic:cNvPicPr>
+                      <a:picLocks noChangeAspect="1" noChangeArrowheads="1"/>
+                    </pic:cNvPicPr>
+                  </pic:nvPicPr>
+                  <pic:blipFill>
+                    <a:blip r:embed="rId26" cstate="print">
+                      <a:extLst>
+                        <a:ext uri="{28A0092B-C50C-407E-A947-70E740481C1C}">
+                          <a14:useLocalDpi xmlns:a14="http://schemas.microsoft.com/office/drawing/2010/main" val="0"/>
+                        </a:ext>
+                      </a:extLst>
+                    </a:blip>
+                    <a:srcRect/>
+                    <a:stretch>
+                      <a:fillRect/>
+                    </a:stretch>
+                  </pic:blipFill>
+                  <pic:spPr bwMode="auto">
+                    <a:xfrm>
+                      <a:off x="0" y="0"/>
+                      <a:ext cx="3565238" cy="3710144"/>
+                    </a:xfrm>
+                    <a:prstGeom prst="rect">
+                      <a:avLst/>
+                    </a:prstGeom>
+                    <a:noFill/>
+                    <a:ln>
+                      <a:noFill/>
+                    </a:ln>
+                  </pic:spPr>
+                </pic:pic>
+              </a:graphicData>
+            </a:graphic>
+          </wp:inline>
+        </w:drawing>
+      </w:r>
+    </w:p>
+    <w:p>
+      <w:pPr>
+        <w:pStyle w:val="Caption"/>
+        <w:jc w:val="center"/>
+        <w:rPr>
+          <w:color w:val="auto"/>
+          <w:sz w:val="22"/>
+          <w:lang w:val="en-US"/>
+        </w:rPr>
+      </w:pPr>
+      <w:r>
+        <w:rPr>
+          <w:color w:val="auto"/>
+          <w:sz w:val="22"/>
+        </w:rPr>
+        <w:t xml:space="preserve">Gambar </w:t>
+      </w:r>
+      <w:r>
+        <w:rPr>
+          <w:color w:val="auto"/>
+          <w:sz w:val="22"/>
+        </w:rPr>
+        <w:fldChar w:fldCharType="begin"/>
+      </w:r>
+      <w:r>
+        <w:rPr>
+          <w:color w:val="auto"/>
+          <w:sz w:val="22"/>
+        </w:rPr>
+        <w:instrText xml:space="preserve"> STYLEREF 1 \s </w:instrText>
+      </w:r>
+      <w:r>
+        <w:rPr>
+          <w:color w:val="auto"/>
+          <w:sz w:val="22"/>
+        </w:rPr>
+        <w:fldChar w:fldCharType="separate"/>
+      </w:r>
+      <w:r>
+        <w:rPr>
+          <w:noProof/>
+          <w:color w:val="auto"/>
+          <w:sz w:val="22"/>
+        </w:rPr>
+        <w:t>4</w:t>
+      </w:r>
+      <w:r>
+        <w:rPr>
+          <w:color w:val="auto"/>
+          <w:sz w:val="22"/>
+        </w:rPr>
+        <w:fldChar w:fldCharType="end"/>
+      </w:r>
+      <w:r>
+        <w:rPr>
+          <w:color w:val="auto"/>
+          <w:sz w:val="22"/>
+        </w:rPr>
+        <w:t>.</w:t>
+      </w:r>
+      <w:r>
+        <w:rPr>
+          <w:color w:val="auto"/>
+          <w:sz w:val="22"/>
+        </w:rPr>
+        <w:fldChar w:fldCharType="begin"/>
+      </w:r>
+      <w:r>
+        <w:rPr>
+          <w:color w:val="auto"/>
+          <w:sz w:val="22"/>
+        </w:rPr>
+        <w:instrText xml:space="preserve"> SEQ Gambar \* ARABIC \s 1 </w:instrText>
+      </w:r>
+      <w:r>
+        <w:rPr>
+          <w:color w:val="auto"/>
+          <w:sz w:val="22"/>
+        </w:rPr>
+        <w:fldChar w:fldCharType="separate"/>
+      </w:r>
+      <w:r>
+        <w:rPr>
+          <w:noProof/>
+          <w:color w:val="auto"/>
+          <w:sz w:val="22"/>
+        </w:rPr>
+        <w:t>16</w:t>
+      </w:r>
+      <w:r>
+        <w:rPr>
+          <w:color w:val="auto"/>
+          <w:sz w:val="22"/>
+        </w:rPr>
+        <w:fldChar w:fldCharType="end"/>
+      </w:r>
+      <w:r>
+        <w:rPr>
+          <w:color w:val="auto"/>
+          <w:sz w:val="22"/>
+          <w:lang w:val="en-US"/>
+        </w:rPr>
+        <w:t xml:space="preserve"> Diagram </w:t>
+      </w:r>
+      <w:proofErr w:type="spellStart"/>
+      <w:r>
+        <w:rPr>
+          <w:color w:val="auto"/>
+          <w:sz w:val="22"/>
+          <w:lang w:val="en-US"/>
+        </w:rPr>
+        <w:t>alir</w:t>
+      </w:r>
+      <w:proofErr w:type="spellEnd"/>
+      <w:r>
+        <w:rPr>
+          <w:color w:val="auto"/>
+          <w:sz w:val="22"/>
+          <w:lang w:val="en-US"/>
+        </w:rPr>
+        <w:t xml:space="preserve"> menu </w:t>
+      </w:r>
+      <w:proofErr w:type="spellStart"/>
+      <w:r>
+        <w:rPr>
+          <w:color w:val="auto"/>
+          <w:sz w:val="22"/>
+          <w:lang w:val="en-US"/>
+        </w:rPr>
+        <w:t>C3</w:t>
+      </w:r>
+      <w:proofErr w:type="spellEnd"/>
+    </w:p>
+    <w:p>
+      <w:pPr>
+        <w:pStyle w:val="Heading4"/>
+        <w:spacing w:after="0" w:line="480" w:lineRule="auto"/>
+      </w:pPr>
+      <w:r>
+        <w:rPr>
+          <w:lang w:val="en-US"/>
+        </w:rPr>
+        <w:t>f</w:t>
+      </w:r>
+      <w:r>
+        <w:t xml:space="preserve">. </w:t>
+      </w:r>
+      <w:r>
+        <w:t>Menu C4</w:t>
+      </w:r>
+    </w:p>
+    <w:p>
+      <w:pPr>
+        <w:pStyle w:val="TEUnsoed-TextBodyspasi2"/>
+        <w:rPr>
+          <w:lang w:val="en-US"/>
+        </w:rPr>
+      </w:pPr>
+      <w:bookmarkStart w:id="12" w:name="_GoBack"/>
       <w:bookmarkEnd w:id="12"/>
     </w:p>
     <w:p>
       <w:pPr>
+        <w:pStyle w:val="TEUnsoed-TextBodyspasi2"/>
+        <w:rPr>
+          <w:lang w:val="en-US"/>
+        </w:rPr>
+      </w:pPr>
+    </w:p>
+    <w:p>
+      <w:pPr>
         <w:pStyle w:val="Heading4"/>
         <w:spacing w:line="480" w:lineRule="auto"/>
       </w:pPr>
       <w:r>
-        <w:t xml:space="preserve">a. </w:t>
-      </w:r>
-      <w:r>
-        <w:t xml:space="preserve">Menu </w:t>
-      </w:r>
-      <w:r>
-        <w:t>C0</w:t>
+        <w:rPr>
+          <w:lang w:val="en-US"/>
+        </w:rPr>
+        <w:lastRenderedPageBreak/>
+        <w:t>g</w:t>
+      </w:r>
+      <w:r>
+        <w:t xml:space="preserve">. </w:t>
+      </w:r>
+      <w:r>
+        <w:t>Menu C5</w:t>
       </w:r>
     </w:p>
     <w:p>
@@ -3624,10 +12135,16 @@
         <w:spacing w:line="480" w:lineRule="auto"/>
       </w:pPr>
       <w:r>
-        <w:t xml:space="preserve">b. </w:t>
-      </w:r>
-      <w:r>
-        <w:t>Menu C1</w:t>
+        <w:rPr>
+          <w:lang w:val="en-US"/>
+        </w:rPr>
+        <w:t>h</w:t>
+      </w:r>
+      <w:r>
+        <w:t xml:space="preserve">. </w:t>
+      </w:r>
+      <w:r>
+        <w:t>Menu C6</w:t>
       </w:r>
     </w:p>
     <w:p>
@@ -3635,11 +12152,19 @@
         <w:pStyle w:val="Heading4"/>
         <w:spacing w:line="480" w:lineRule="auto"/>
       </w:pPr>
-      <w:r>
-        <w:t xml:space="preserve">c. </w:t>
-      </w:r>
-      <w:r>
-        <w:t>Menu C2</w:t>
+      <w:proofErr w:type="spellStart"/>
+      <w:r>
+        <w:rPr>
+          <w:lang w:val="en-US"/>
+        </w:rPr>
+        <w:t>i</w:t>
+      </w:r>
+      <w:proofErr w:type="spellEnd"/>
+      <w:r>
+        <w:t xml:space="preserve">. </w:t>
+      </w:r>
+      <w:r>
+        <w:t>Menu C7</w:t>
       </w:r>
     </w:p>
     <w:p>
@@ -3648,10 +12173,16 @@
         <w:spacing w:line="480" w:lineRule="auto"/>
       </w:pPr>
       <w:r>
-        <w:t xml:space="preserve">d. </w:t>
-      </w:r>
-      <w:r>
-        <w:t>Menu C3</w:t>
+        <w:rPr>
+          <w:lang w:val="en-US"/>
+        </w:rPr>
+        <w:t>j</w:t>
+      </w:r>
+      <w:r>
+        <w:t xml:space="preserve">. </w:t>
+      </w:r>
+      <w:r>
+        <w:t>Menu C8</w:t>
       </w:r>
     </w:p>
     <w:p>
@@ -3660,68 +12191,13 @@
         <w:spacing w:line="480" w:lineRule="auto"/>
       </w:pPr>
       <w:r>
-        <w:t xml:space="preserve">e. </w:t>
-      </w:r>
-      <w:r>
-        <w:t>Menu C4</w:t>
-      </w:r>
-    </w:p>
-    <w:p>
-      <w:pPr>
-        <w:pStyle w:val="Heading4"/>
-        <w:spacing w:line="480" w:lineRule="auto"/>
-      </w:pPr>
-      <w:r>
-        <w:t xml:space="preserve">f. </w:t>
-      </w:r>
-      <w:r>
-        <w:t>Menu C5</w:t>
-      </w:r>
-    </w:p>
-    <w:p>
-      <w:pPr>
-        <w:pStyle w:val="Heading4"/>
-        <w:spacing w:line="480" w:lineRule="auto"/>
-      </w:pPr>
-      <w:r>
-        <w:t xml:space="preserve">g. </w:t>
-      </w:r>
-      <w:r>
-        <w:t>Menu C6</w:t>
-      </w:r>
-    </w:p>
-    <w:p>
-      <w:pPr>
-        <w:pStyle w:val="Heading4"/>
-        <w:spacing w:line="480" w:lineRule="auto"/>
-      </w:pPr>
-      <w:r>
-        <w:t xml:space="preserve">h. </w:t>
-      </w:r>
-      <w:r>
-        <w:t>Menu C7</w:t>
-      </w:r>
-    </w:p>
-    <w:p>
-      <w:pPr>
-        <w:pStyle w:val="Heading4"/>
-        <w:spacing w:line="480" w:lineRule="auto"/>
-      </w:pPr>
-      <w:r>
-        <w:t xml:space="preserve">i. </w:t>
-      </w:r>
-      <w:r>
-        <w:t>Menu C8</w:t>
-      </w:r>
-    </w:p>
-    <w:p>
-      <w:pPr>
-        <w:pStyle w:val="Heading4"/>
-        <w:spacing w:line="480" w:lineRule="auto"/>
-      </w:pPr>
-      <w:r>
-        <w:lastRenderedPageBreak/>
-        <w:t xml:space="preserve">j. </w:t>
+        <w:rPr>
+          <w:lang w:val="en-US"/>
+        </w:rPr>
+        <w:t>k</w:t>
+      </w:r>
+      <w:r>
+        <w:t xml:space="preserve">. </w:t>
       </w:r>
       <w:r>
         <w:t>Menu C9</w:t>
@@ -3748,6 +12224,12 @@
         <w:t>Pengujian Perangkat Keras</w:t>
       </w:r>
       <w:bookmarkEnd w:id="14"/>
+    </w:p>
+    <w:p>
+      <w:pPr>
+        <w:pStyle w:val="TEUnsoed-TextBodyspasi2"/>
+        <w:ind w:firstLine="0"/>
+      </w:pPr>
     </w:p>
     <w:p>
       <w:pPr>
@@ -5911,7 +14393,7 @@
 </file>
 
 <file path=customXml/itemProps1.xml><?xml version="1.0" encoding="utf-8"?>
-<ds:datastoreItem xmlns:ds="http://schemas.openxmlformats.org/officeDocument/2006/customXml" ds:itemID="{961F8AC3-5B4D-4A15-9850-70D922F602EA}">
+<ds:datastoreItem xmlns:ds="http://schemas.openxmlformats.org/officeDocument/2006/customXml" ds:itemID="{CD26E074-9F12-497C-B62E-F0B024468DCD}">
   <ds:schemaRefs>
     <ds:schemaRef ds:uri="http://schemas.openxmlformats.org/officeDocument/2006/bibliography"/>
   </ds:schemaRefs>
